--- a/需求规格说明文档.docx
+++ b/需求规格说明文档.docx
@@ -92,7 +92,7 @@
         </w:rPr>
         <w:fldChar w:fldCharType="separate"/>
       </w:r>
-      <w:hyperlink w:anchor="_Toc135416122" w:history="1">
+      <w:hyperlink w:anchor="_Toc135417579" w:history="1">
         <w:r>
           <w:rPr>
             <w:rStyle w:val="a6"/>
@@ -133,7 +133,7 @@
             <w:noProof/>
             <w:webHidden/>
           </w:rPr>
-          <w:instrText xml:space="preserve"> PAGEREF _Toc135416122 \h </w:instrText>
+          <w:instrText xml:space="preserve"> PAGEREF _Toc135417579 \h </w:instrText>
         </w:r>
         <w:r>
           <w:rPr>
@@ -176,7 +176,7 @@
           <w14:ligatures w14:val="standardContextual"/>
         </w:rPr>
       </w:pPr>
-      <w:hyperlink w:anchor="_Toc135416123" w:history="1">
+      <w:hyperlink w:anchor="_Toc135417580" w:history="1">
         <w:r>
           <w:rPr>
             <w:rStyle w:val="a6"/>
@@ -210,7 +210,7 @@
             <w:noProof/>
             <w:webHidden/>
           </w:rPr>
-          <w:instrText xml:space="preserve"> PAGEREF _Toc135416123 \h </w:instrText>
+          <w:instrText xml:space="preserve"> PAGEREF _Toc135417580 \h </w:instrText>
         </w:r>
         <w:r>
           <w:rPr>
@@ -253,7 +253,7 @@
           <w14:ligatures w14:val="standardContextual"/>
         </w:rPr>
       </w:pPr>
-      <w:hyperlink w:anchor="_Toc135416124" w:history="1">
+      <w:hyperlink w:anchor="_Toc135417581" w:history="1">
         <w:r>
           <w:rPr>
             <w:rStyle w:val="a6"/>
@@ -287,7 +287,7 @@
             <w:noProof/>
             <w:webHidden/>
           </w:rPr>
-          <w:instrText xml:space="preserve"> PAGEREF _Toc135416124 \h </w:instrText>
+          <w:instrText xml:space="preserve"> PAGEREF _Toc135417581 \h </w:instrText>
         </w:r>
         <w:r>
           <w:rPr>
@@ -330,7 +330,7 @@
           <w14:ligatures w14:val="standardContextual"/>
         </w:rPr>
       </w:pPr>
-      <w:hyperlink w:anchor="_Toc135416125" w:history="1">
+      <w:hyperlink w:anchor="_Toc135417582" w:history="1">
         <w:r>
           <w:rPr>
             <w:rStyle w:val="a6"/>
@@ -364,7 +364,7 @@
             <w:noProof/>
             <w:webHidden/>
           </w:rPr>
-          <w:instrText xml:space="preserve"> PAGEREF _Toc135416125 \h </w:instrText>
+          <w:instrText xml:space="preserve"> PAGEREF _Toc135417582 \h </w:instrText>
         </w:r>
         <w:r>
           <w:rPr>
@@ -407,7 +407,7 @@
           <w14:ligatures w14:val="standardContextual"/>
         </w:rPr>
       </w:pPr>
-      <w:hyperlink w:anchor="_Toc135416126" w:history="1">
+      <w:hyperlink w:anchor="_Toc135417583" w:history="1">
         <w:r>
           <w:rPr>
             <w:rStyle w:val="a6"/>
@@ -441,7 +441,7 @@
             <w:noProof/>
             <w:webHidden/>
           </w:rPr>
-          <w:instrText xml:space="preserve"> PAGEREF _Toc135416126 \h </w:instrText>
+          <w:instrText xml:space="preserve"> PAGEREF _Toc135417583 \h </w:instrText>
         </w:r>
         <w:r>
           <w:rPr>
@@ -484,7 +484,7 @@
           <w14:ligatures w14:val="standardContextual"/>
         </w:rPr>
       </w:pPr>
-      <w:hyperlink w:anchor="_Toc135416127" w:history="1">
+      <w:hyperlink w:anchor="_Toc135417584" w:history="1">
         <w:r>
           <w:rPr>
             <w:rStyle w:val="a6"/>
@@ -518,7 +518,7 @@
             <w:noProof/>
             <w:webHidden/>
           </w:rPr>
-          <w:instrText xml:space="preserve"> PAGEREF _Toc135416127 \h </w:instrText>
+          <w:instrText xml:space="preserve"> PAGEREF _Toc135417584 \h </w:instrText>
         </w:r>
         <w:r>
           <w:rPr>
@@ -561,7 +561,7 @@
           <w14:ligatures w14:val="standardContextual"/>
         </w:rPr>
       </w:pPr>
-      <w:hyperlink w:anchor="_Toc135416128" w:history="1">
+      <w:hyperlink w:anchor="_Toc135417585" w:history="1">
         <w:r>
           <w:rPr>
             <w:rStyle w:val="a6"/>
@@ -595,7 +595,7 @@
             <w:noProof/>
             <w:webHidden/>
           </w:rPr>
-          <w:instrText xml:space="preserve"> PAGEREF _Toc135416128 \h </w:instrText>
+          <w:instrText xml:space="preserve"> PAGEREF _Toc135417585 \h </w:instrText>
         </w:r>
         <w:r>
           <w:rPr>
@@ -638,7 +638,7 @@
           <w14:ligatures w14:val="standardContextual"/>
         </w:rPr>
       </w:pPr>
-      <w:hyperlink w:anchor="_Toc135416129" w:history="1">
+      <w:hyperlink w:anchor="_Toc135417586" w:history="1">
         <w:r>
           <w:rPr>
             <w:rStyle w:val="a6"/>
@@ -672,7 +672,7 @@
             <w:noProof/>
             <w:webHidden/>
           </w:rPr>
-          <w:instrText xml:space="preserve"> PAGEREF _Toc135416129 \h </w:instrText>
+          <w:instrText xml:space="preserve"> PAGEREF _Toc135417586 \h </w:instrText>
         </w:r>
         <w:r>
           <w:rPr>
@@ -715,7 +715,7 @@
           <w14:ligatures w14:val="standardContextual"/>
         </w:rPr>
       </w:pPr>
-      <w:hyperlink w:anchor="_Toc135416130" w:history="1">
+      <w:hyperlink w:anchor="_Toc135417587" w:history="1">
         <w:r>
           <w:rPr>
             <w:rStyle w:val="a6"/>
@@ -749,7 +749,7 @@
             <w:noProof/>
             <w:webHidden/>
           </w:rPr>
-          <w:instrText xml:space="preserve"> PAGEREF _Toc135416130 \h </w:instrText>
+          <w:instrText xml:space="preserve"> PAGEREF _Toc135417587 \h </w:instrText>
         </w:r>
         <w:r>
           <w:rPr>
@@ -792,7 +792,7 @@
           <w14:ligatures w14:val="standardContextual"/>
         </w:rPr>
       </w:pPr>
-      <w:hyperlink w:anchor="_Toc135416131" w:history="1">
+      <w:hyperlink w:anchor="_Toc135417588" w:history="1">
         <w:r>
           <w:rPr>
             <w:rStyle w:val="a6"/>
@@ -826,7 +826,7 @@
             <w:noProof/>
             <w:webHidden/>
           </w:rPr>
-          <w:instrText xml:space="preserve"> PAGEREF _Toc135416131 \h </w:instrText>
+          <w:instrText xml:space="preserve"> PAGEREF _Toc135417588 \h </w:instrText>
         </w:r>
         <w:r>
           <w:rPr>
@@ -869,7 +869,7 @@
           <w14:ligatures w14:val="standardContextual"/>
         </w:rPr>
       </w:pPr>
-      <w:hyperlink w:anchor="_Toc135416132" w:history="1">
+      <w:hyperlink w:anchor="_Toc135417589" w:history="1">
         <w:r>
           <w:rPr>
             <w:rStyle w:val="a6"/>
@@ -903,7 +903,7 @@
             <w:noProof/>
             <w:webHidden/>
           </w:rPr>
-          <w:instrText xml:space="preserve"> PAGEREF _Toc135416132 \h </w:instrText>
+          <w:instrText xml:space="preserve"> PAGEREF _Toc135417589 \h </w:instrText>
         </w:r>
         <w:r>
           <w:rPr>
@@ -946,7 +946,7 @@
           <w14:ligatures w14:val="standardContextual"/>
         </w:rPr>
       </w:pPr>
-      <w:hyperlink w:anchor="_Toc135416133" w:history="1">
+      <w:hyperlink w:anchor="_Toc135417590" w:history="1">
         <w:r>
           <w:rPr>
             <w:rStyle w:val="a6"/>
@@ -980,7 +980,7 @@
             <w:noProof/>
             <w:webHidden/>
           </w:rPr>
-          <w:instrText xml:space="preserve"> PAGEREF _Toc135416133 \h </w:instrText>
+          <w:instrText xml:space="preserve"> PAGEREF _Toc135417590 \h </w:instrText>
         </w:r>
         <w:r>
           <w:rPr>
@@ -1023,7 +1023,7 @@
           <w14:ligatures w14:val="standardContextual"/>
         </w:rPr>
       </w:pPr>
-      <w:hyperlink w:anchor="_Toc135416134" w:history="1">
+      <w:hyperlink w:anchor="_Toc135417591" w:history="1">
         <w:r>
           <w:rPr>
             <w:rStyle w:val="a6"/>
@@ -1057,7 +1057,7 @@
             <w:noProof/>
             <w:webHidden/>
           </w:rPr>
-          <w:instrText xml:space="preserve"> PAGEREF _Toc135416134 \h </w:instrText>
+          <w:instrText xml:space="preserve"> PAGEREF _Toc135417591 \h </w:instrText>
         </w:r>
         <w:r>
           <w:rPr>
@@ -1100,7 +1100,7 @@
           <w14:ligatures w14:val="standardContextual"/>
         </w:rPr>
       </w:pPr>
-      <w:hyperlink w:anchor="_Toc135416135" w:history="1">
+      <w:hyperlink w:anchor="_Toc135417592" w:history="1">
         <w:r>
           <w:rPr>
             <w:rStyle w:val="a6"/>
@@ -1141,7 +1141,7 @@
             <w:noProof/>
             <w:webHidden/>
           </w:rPr>
-          <w:instrText xml:space="preserve"> PAGEREF _Toc135416135 \h </w:instrText>
+          <w:instrText xml:space="preserve"> PAGEREF _Toc135417592 \h </w:instrText>
         </w:r>
         <w:r>
           <w:rPr>
@@ -1184,7 +1184,7 @@
           <w14:ligatures w14:val="standardContextual"/>
         </w:rPr>
       </w:pPr>
-      <w:hyperlink w:anchor="_Toc135416136" w:history="1">
+      <w:hyperlink w:anchor="_Toc135417593" w:history="1">
         <w:r>
           <w:rPr>
             <w:rStyle w:val="a6"/>
@@ -1218,7 +1218,7 @@
             <w:noProof/>
             <w:webHidden/>
           </w:rPr>
-          <w:instrText xml:space="preserve"> PAGEREF _Toc135416136 \h </w:instrText>
+          <w:instrText xml:space="preserve"> PAGEREF _Toc135417593 \h </w:instrText>
         </w:r>
         <w:r>
           <w:rPr>
@@ -1261,7 +1261,7 @@
           <w14:ligatures w14:val="standardContextual"/>
         </w:rPr>
       </w:pPr>
-      <w:hyperlink w:anchor="_Toc135416137" w:history="1">
+      <w:hyperlink w:anchor="_Toc135417594" w:history="1">
         <w:r>
           <w:rPr>
             <w:rStyle w:val="a6"/>
@@ -1295,7 +1295,7 @@
             <w:noProof/>
             <w:webHidden/>
           </w:rPr>
-          <w:instrText xml:space="preserve"> PAGEREF _Toc135416137 \h </w:instrText>
+          <w:instrText xml:space="preserve"> PAGEREF _Toc135417594 \h </w:instrText>
         </w:r>
         <w:r>
           <w:rPr>
@@ -1338,7 +1338,7 @@
           <w14:ligatures w14:val="standardContextual"/>
         </w:rPr>
       </w:pPr>
-      <w:hyperlink w:anchor="_Toc135416138" w:history="1">
+      <w:hyperlink w:anchor="_Toc135417595" w:history="1">
         <w:r>
           <w:rPr>
             <w:rStyle w:val="a6"/>
@@ -1372,7 +1372,7 @@
             <w:noProof/>
             <w:webHidden/>
           </w:rPr>
-          <w:instrText xml:space="preserve"> PAGEREF _Toc135416138 \h </w:instrText>
+          <w:instrText xml:space="preserve"> PAGEREF _Toc135417595 \h </w:instrText>
         </w:r>
         <w:r>
           <w:rPr>
@@ -1415,7 +1415,7 @@
           <w14:ligatures w14:val="standardContextual"/>
         </w:rPr>
       </w:pPr>
-      <w:hyperlink w:anchor="_Toc135416139" w:history="1">
+      <w:hyperlink w:anchor="_Toc135417596" w:history="1">
         <w:r>
           <w:rPr>
             <w:rStyle w:val="a6"/>
@@ -1449,7 +1449,7 @@
             <w:noProof/>
             <w:webHidden/>
           </w:rPr>
-          <w:instrText xml:space="preserve"> PAGEREF _Toc135416139 \h </w:instrText>
+          <w:instrText xml:space="preserve"> PAGEREF _Toc135417596 \h </w:instrText>
         </w:r>
         <w:r>
           <w:rPr>
@@ -1469,7 +1469,7 @@
             <w:noProof/>
             <w:webHidden/>
           </w:rPr>
-          <w:t>6</w:t>
+          <w:t>7</w:t>
         </w:r>
         <w:r>
           <w:rPr>
@@ -1492,7 +1492,7 @@
           <w14:ligatures w14:val="standardContextual"/>
         </w:rPr>
       </w:pPr>
-      <w:hyperlink w:anchor="_Toc135416140" w:history="1">
+      <w:hyperlink w:anchor="_Toc135417597" w:history="1">
         <w:r>
           <w:rPr>
             <w:rStyle w:val="a6"/>
@@ -1526,7 +1526,7 @@
             <w:noProof/>
             <w:webHidden/>
           </w:rPr>
-          <w:instrText xml:space="preserve"> PAGEREF _Toc135416140 \h </w:instrText>
+          <w:instrText xml:space="preserve"> PAGEREF _Toc135417597 \h </w:instrText>
         </w:r>
         <w:r>
           <w:rPr>
@@ -1569,7 +1569,7 @@
           <w14:ligatures w14:val="standardContextual"/>
         </w:rPr>
       </w:pPr>
-      <w:hyperlink w:anchor="_Toc135416141" w:history="1">
+      <w:hyperlink w:anchor="_Toc135417598" w:history="1">
         <w:r>
           <w:rPr>
             <w:rStyle w:val="a6"/>
@@ -1603,7 +1603,7 @@
             <w:noProof/>
             <w:webHidden/>
           </w:rPr>
-          <w:instrText xml:space="preserve"> PAGEREF _Toc135416141 \h </w:instrText>
+          <w:instrText xml:space="preserve"> PAGEREF _Toc135417598 \h </w:instrText>
         </w:r>
         <w:r>
           <w:rPr>
@@ -1646,7 +1646,7 @@
           <w14:ligatures w14:val="standardContextual"/>
         </w:rPr>
       </w:pPr>
-      <w:hyperlink w:anchor="_Toc135416142" w:history="1">
+      <w:hyperlink w:anchor="_Toc135417599" w:history="1">
         <w:r>
           <w:rPr>
             <w:rStyle w:val="a6"/>
@@ -1680,7 +1680,7 @@
             <w:noProof/>
             <w:webHidden/>
           </w:rPr>
-          <w:instrText xml:space="preserve"> PAGEREF _Toc135416142 \h </w:instrText>
+          <w:instrText xml:space="preserve"> PAGEREF _Toc135417599 \h </w:instrText>
         </w:r>
         <w:r>
           <w:rPr>
@@ -1723,7 +1723,7 @@
           <w14:ligatures w14:val="standardContextual"/>
         </w:rPr>
       </w:pPr>
-      <w:hyperlink w:anchor="_Toc135416143" w:history="1">
+      <w:hyperlink w:anchor="_Toc135417600" w:history="1">
         <w:r>
           <w:rPr>
             <w:rStyle w:val="a6"/>
@@ -1757,7 +1757,7 @@
             <w:noProof/>
             <w:webHidden/>
           </w:rPr>
-          <w:instrText xml:space="preserve"> PAGEREF _Toc135416143 \h </w:instrText>
+          <w:instrText xml:space="preserve"> PAGEREF _Toc135417600 \h </w:instrText>
         </w:r>
         <w:r>
           <w:rPr>
@@ -1800,7 +1800,7 @@
           <w14:ligatures w14:val="standardContextual"/>
         </w:rPr>
       </w:pPr>
-      <w:hyperlink w:anchor="_Toc135416144" w:history="1">
+      <w:hyperlink w:anchor="_Toc135417601" w:history="1">
         <w:r>
           <w:rPr>
             <w:rStyle w:val="a6"/>
@@ -1834,7 +1834,7 @@
             <w:noProof/>
             <w:webHidden/>
           </w:rPr>
-          <w:instrText xml:space="preserve"> PAGEREF _Toc135416144 \h </w:instrText>
+          <w:instrText xml:space="preserve"> PAGEREF _Toc135417601 \h </w:instrText>
         </w:r>
         <w:r>
           <w:rPr>
@@ -1854,7 +1854,7 @@
             <w:noProof/>
             <w:webHidden/>
           </w:rPr>
-          <w:t>7</w:t>
+          <w:t>8</w:t>
         </w:r>
         <w:r>
           <w:rPr>
@@ -1877,7 +1877,7 @@
           <w14:ligatures w14:val="standardContextual"/>
         </w:rPr>
       </w:pPr>
-      <w:hyperlink w:anchor="_Toc135416145" w:history="1">
+      <w:hyperlink w:anchor="_Toc135417602" w:history="1">
         <w:r>
           <w:rPr>
             <w:rStyle w:val="a6"/>
@@ -1911,7 +1911,7 @@
             <w:noProof/>
             <w:webHidden/>
           </w:rPr>
-          <w:instrText xml:space="preserve"> PAGEREF _Toc135416145 \h </w:instrText>
+          <w:instrText xml:space="preserve"> PAGEREF _Toc135417602 \h </w:instrText>
         </w:r>
         <w:r>
           <w:rPr>
@@ -1931,7 +1931,7 @@
             <w:noProof/>
             <w:webHidden/>
           </w:rPr>
-          <w:t>7</w:t>
+          <w:t>8</w:t>
         </w:r>
         <w:r>
           <w:rPr>
@@ -1954,7 +1954,7 @@
           <w14:ligatures w14:val="standardContextual"/>
         </w:rPr>
       </w:pPr>
-      <w:hyperlink w:anchor="_Toc135416146" w:history="1">
+      <w:hyperlink w:anchor="_Toc135417603" w:history="1">
         <w:r>
           <w:rPr>
             <w:rStyle w:val="a6"/>
@@ -1988,7 +1988,7 @@
             <w:noProof/>
             <w:webHidden/>
           </w:rPr>
-          <w:instrText xml:space="preserve"> PAGEREF _Toc135416146 \h </w:instrText>
+          <w:instrText xml:space="preserve"> PAGEREF _Toc135417603 \h </w:instrText>
         </w:r>
         <w:r>
           <w:rPr>
@@ -2031,7 +2031,7 @@
           <w14:ligatures w14:val="standardContextual"/>
         </w:rPr>
       </w:pPr>
-      <w:hyperlink w:anchor="_Toc135416147" w:history="1">
+      <w:hyperlink w:anchor="_Toc135417604" w:history="1">
         <w:r>
           <w:rPr>
             <w:rStyle w:val="a6"/>
@@ -2065,7 +2065,7 @@
             <w:noProof/>
             <w:webHidden/>
           </w:rPr>
-          <w:instrText xml:space="preserve"> PAGEREF _Toc135416147 \h </w:instrText>
+          <w:instrText xml:space="preserve"> PAGEREF _Toc135417604 \h </w:instrText>
         </w:r>
         <w:r>
           <w:rPr>
@@ -2108,7 +2108,7 @@
           <w14:ligatures w14:val="standardContextual"/>
         </w:rPr>
       </w:pPr>
-      <w:hyperlink w:anchor="_Toc135416148" w:history="1">
+      <w:hyperlink w:anchor="_Toc135417605" w:history="1">
         <w:r>
           <w:rPr>
             <w:rStyle w:val="a6"/>
@@ -2142,7 +2142,7 @@
             <w:noProof/>
             <w:webHidden/>
           </w:rPr>
-          <w:instrText xml:space="preserve"> PAGEREF _Toc135416148 \h </w:instrText>
+          <w:instrText xml:space="preserve"> PAGEREF _Toc135417605 \h </w:instrText>
         </w:r>
         <w:r>
           <w:rPr>
@@ -2185,7 +2185,7 @@
           <w14:ligatures w14:val="standardContextual"/>
         </w:rPr>
       </w:pPr>
-      <w:hyperlink w:anchor="_Toc135416149" w:history="1">
+      <w:hyperlink w:anchor="_Toc135417606" w:history="1">
         <w:r>
           <w:rPr>
             <w:rStyle w:val="a6"/>
@@ -2219,7 +2219,7 @@
             <w:noProof/>
             <w:webHidden/>
           </w:rPr>
-          <w:instrText xml:space="preserve"> PAGEREF _Toc135416149 \h </w:instrText>
+          <w:instrText xml:space="preserve"> PAGEREF _Toc135417606 \h </w:instrText>
         </w:r>
         <w:r>
           <w:rPr>
@@ -2262,7 +2262,7 @@
           <w14:ligatures w14:val="standardContextual"/>
         </w:rPr>
       </w:pPr>
-      <w:hyperlink w:anchor="_Toc135416150" w:history="1">
+      <w:hyperlink w:anchor="_Toc135417607" w:history="1">
         <w:r>
           <w:rPr>
             <w:rStyle w:val="a6"/>
@@ -2303,7 +2303,7 @@
             <w:noProof/>
             <w:webHidden/>
           </w:rPr>
-          <w:instrText xml:space="preserve"> PAGEREF _Toc135416150 \h </w:instrText>
+          <w:instrText xml:space="preserve"> PAGEREF _Toc135417607 \h </w:instrText>
         </w:r>
         <w:r>
           <w:rPr>
@@ -2323,7 +2323,7 @@
             <w:noProof/>
             <w:webHidden/>
           </w:rPr>
-          <w:t>9</w:t>
+          <w:t>10</w:t>
         </w:r>
         <w:r>
           <w:rPr>
@@ -2346,7 +2346,7 @@
           <w14:ligatures w14:val="standardContextual"/>
         </w:rPr>
       </w:pPr>
-      <w:hyperlink w:anchor="_Toc135416151" w:history="1">
+      <w:hyperlink w:anchor="_Toc135417608" w:history="1">
         <w:r>
           <w:rPr>
             <w:rStyle w:val="a6"/>
@@ -2380,7 +2380,7 @@
             <w:noProof/>
             <w:webHidden/>
           </w:rPr>
-          <w:instrText xml:space="preserve"> PAGEREF _Toc135416151 \h </w:instrText>
+          <w:instrText xml:space="preserve"> PAGEREF _Toc135417608 \h </w:instrText>
         </w:r>
         <w:r>
           <w:rPr>
@@ -2400,7 +2400,7 @@
             <w:noProof/>
             <w:webHidden/>
           </w:rPr>
-          <w:t>9</w:t>
+          <w:t>10</w:t>
         </w:r>
         <w:r>
           <w:rPr>
@@ -2423,7 +2423,7 @@
           <w14:ligatures w14:val="standardContextual"/>
         </w:rPr>
       </w:pPr>
-      <w:hyperlink w:anchor="_Toc135416152" w:history="1">
+      <w:hyperlink w:anchor="_Toc135417609" w:history="1">
         <w:r>
           <w:rPr>
             <w:rStyle w:val="a6"/>
@@ -2457,7 +2457,7 @@
             <w:noProof/>
             <w:webHidden/>
           </w:rPr>
-          <w:instrText xml:space="preserve"> PAGEREF _Toc135416152 \h </w:instrText>
+          <w:instrText xml:space="preserve"> PAGEREF _Toc135417609 \h </w:instrText>
         </w:r>
         <w:r>
           <w:rPr>
@@ -2477,7 +2477,7 @@
             <w:noProof/>
             <w:webHidden/>
           </w:rPr>
-          <w:t>9</w:t>
+          <w:t>10</w:t>
         </w:r>
         <w:r>
           <w:rPr>
@@ -2500,7 +2500,7 @@
           <w14:ligatures w14:val="standardContextual"/>
         </w:rPr>
       </w:pPr>
-      <w:hyperlink w:anchor="_Toc135416153" w:history="1">
+      <w:hyperlink w:anchor="_Toc135417610" w:history="1">
         <w:r>
           <w:rPr>
             <w:rStyle w:val="a6"/>
@@ -2534,7 +2534,7 @@
             <w:noProof/>
             <w:webHidden/>
           </w:rPr>
-          <w:instrText xml:space="preserve"> PAGEREF _Toc135416153 \h </w:instrText>
+          <w:instrText xml:space="preserve"> PAGEREF _Toc135417610 \h </w:instrText>
         </w:r>
         <w:r>
           <w:rPr>
@@ -2554,7 +2554,7 @@
             <w:noProof/>
             <w:webHidden/>
           </w:rPr>
-          <w:t>9</w:t>
+          <w:t>10</w:t>
         </w:r>
         <w:r>
           <w:rPr>
@@ -2577,7 +2577,7 @@
           <w14:ligatures w14:val="standardContextual"/>
         </w:rPr>
       </w:pPr>
-      <w:hyperlink w:anchor="_Toc135416154" w:history="1">
+      <w:hyperlink w:anchor="_Toc135417611" w:history="1">
         <w:r>
           <w:rPr>
             <w:rStyle w:val="a6"/>
@@ -2611,7 +2611,7 @@
             <w:noProof/>
             <w:webHidden/>
           </w:rPr>
-          <w:instrText xml:space="preserve"> PAGEREF _Toc135416154 \h </w:instrText>
+          <w:instrText xml:space="preserve"> PAGEREF _Toc135417611 \h </w:instrText>
         </w:r>
         <w:r>
           <w:rPr>
@@ -2631,7 +2631,7 @@
             <w:noProof/>
             <w:webHidden/>
           </w:rPr>
-          <w:t>9</w:t>
+          <w:t>10</w:t>
         </w:r>
         <w:r>
           <w:rPr>
@@ -2654,13 +2654,27 @@
           <w14:ligatures w14:val="standardContextual"/>
         </w:rPr>
       </w:pPr>
-      <w:hyperlink w:anchor="_Toc135416155" w:history="1">
+      <w:hyperlink w:anchor="_Toc135417612" w:history="1">
         <w:r>
           <w:rPr>
             <w:rStyle w:val="a6"/>
             <w:noProof/>
           </w:rPr>
-          <w:t>四、系统特性</w:t>
+          <w:t>四、</w:t>
+        </w:r>
+        <w:r>
+          <w:rPr>
+            <w:rStyle w:val="a6"/>
+            <w:noProof/>
+          </w:rPr>
+          <w:t xml:space="preserve"> </w:t>
+        </w:r>
+        <w:r>
+          <w:rPr>
+            <w:rStyle w:val="a6"/>
+            <w:noProof/>
+          </w:rPr>
+          <w:t>系统特性</w:t>
         </w:r>
         <w:r>
           <w:rPr>
@@ -2681,7 +2695,7 @@
             <w:noProof/>
             <w:webHidden/>
           </w:rPr>
-          <w:instrText xml:space="preserve"> PAGEREF _Toc135416155 \h </w:instrText>
+          <w:instrText xml:space="preserve"> PAGEREF _Toc135417612 \h </w:instrText>
         </w:r>
         <w:r>
           <w:rPr>
@@ -2701,7 +2715,7 @@
             <w:noProof/>
             <w:webHidden/>
           </w:rPr>
-          <w:t>10</w:t>
+          <w:t>11</w:t>
         </w:r>
         <w:r>
           <w:rPr>
@@ -2724,7 +2738,7 @@
           <w14:ligatures w14:val="standardContextual"/>
         </w:rPr>
       </w:pPr>
-      <w:hyperlink w:anchor="_Toc135416156" w:history="1">
+      <w:hyperlink w:anchor="_Toc135417613" w:history="1">
         <w:r>
           <w:rPr>
             <w:rStyle w:val="a6"/>
@@ -2758,7 +2772,7 @@
             <w:noProof/>
             <w:webHidden/>
           </w:rPr>
-          <w:instrText xml:space="preserve"> PAGEREF _Toc135416156 \h </w:instrText>
+          <w:instrText xml:space="preserve"> PAGEREF _Toc135417613 \h </w:instrText>
         </w:r>
         <w:r>
           <w:rPr>
@@ -2778,7 +2792,7 @@
             <w:noProof/>
             <w:webHidden/>
           </w:rPr>
-          <w:t>10</w:t>
+          <w:t>11</w:t>
         </w:r>
         <w:r>
           <w:rPr>
@@ -2801,7 +2815,7 @@
           <w14:ligatures w14:val="standardContextual"/>
         </w:rPr>
       </w:pPr>
-      <w:hyperlink w:anchor="_Toc135416157" w:history="1">
+      <w:hyperlink w:anchor="_Toc135417614" w:history="1">
         <w:r>
           <w:rPr>
             <w:rStyle w:val="a6"/>
@@ -2849,7 +2863,7 @@
             <w:noProof/>
             <w:webHidden/>
           </w:rPr>
-          <w:instrText xml:space="preserve"> PAGEREF _Toc135416157 \h </w:instrText>
+          <w:instrText xml:space="preserve"> PAGEREF _Toc135417614 \h </w:instrText>
         </w:r>
         <w:r>
           <w:rPr>
@@ -2869,7 +2883,7 @@
             <w:noProof/>
             <w:webHidden/>
           </w:rPr>
-          <w:t>12</w:t>
+          <w:t>13</w:t>
         </w:r>
         <w:r>
           <w:rPr>
@@ -2892,7 +2906,7 @@
           <w14:ligatures w14:val="standardContextual"/>
         </w:rPr>
       </w:pPr>
-      <w:hyperlink w:anchor="_Toc135416158" w:history="1">
+      <w:hyperlink w:anchor="_Toc135417615" w:history="1">
         <w:r>
           <w:rPr>
             <w:rStyle w:val="a6"/>
@@ -2926,7 +2940,7 @@
             <w:noProof/>
             <w:webHidden/>
           </w:rPr>
-          <w:instrText xml:space="preserve"> PAGEREF _Toc135416158 \h </w:instrText>
+          <w:instrText xml:space="preserve"> PAGEREF _Toc135417615 \h </w:instrText>
         </w:r>
         <w:r>
           <w:rPr>
@@ -2946,7 +2960,7 @@
             <w:noProof/>
             <w:webHidden/>
           </w:rPr>
-          <w:t>14</w:t>
+          <w:t>16</w:t>
         </w:r>
         <w:r>
           <w:rPr>
@@ -2969,7 +2983,7 @@
           <w14:ligatures w14:val="standardContextual"/>
         </w:rPr>
       </w:pPr>
-      <w:hyperlink w:anchor="_Toc135416159" w:history="1">
+      <w:hyperlink w:anchor="_Toc135417616" w:history="1">
         <w:r>
           <w:rPr>
             <w:rStyle w:val="a6"/>
@@ -3003,7 +3017,7 @@
             <w:noProof/>
             <w:webHidden/>
           </w:rPr>
-          <w:instrText xml:space="preserve"> PAGEREF _Toc135416159 \h </w:instrText>
+          <w:instrText xml:space="preserve"> PAGEREF _Toc135417616 \h </w:instrText>
         </w:r>
         <w:r>
           <w:rPr>
@@ -3023,7 +3037,84 @@
             <w:noProof/>
             <w:webHidden/>
           </w:rPr>
-          <w:t>14</w:t>
+          <w:t>16</w:t>
+        </w:r>
+        <w:r>
+          <w:rPr>
+            <w:noProof/>
+            <w:webHidden/>
+          </w:rPr>
+          <w:fldChar w:fldCharType="end"/>
+        </w:r>
+      </w:hyperlink>
+    </w:p>
+    <w:p>
+      <w:pPr>
+        <w:pStyle w:val="TOC3"/>
+        <w:tabs>
+          <w:tab w:val="right" w:leader="dot" w:pos="8296"/>
+        </w:tabs>
+        <w:rPr>
+          <w:noProof/>
+          <w:szCs w:val="22"/>
+          <w14:ligatures w14:val="standardContextual"/>
+        </w:rPr>
+      </w:pPr>
+      <w:hyperlink w:anchor="_Toc135417617" w:history="1">
+        <w:r>
+          <w:rPr>
+            <w:rStyle w:val="a6"/>
+            <w:noProof/>
+          </w:rPr>
+          <w:t>4.3.2</w:t>
+        </w:r>
+        <w:r>
+          <w:rPr>
+            <w:rStyle w:val="a6"/>
+            <w:noProof/>
+          </w:rPr>
+          <w:t>用例图</w:t>
+        </w:r>
+        <w:r>
+          <w:rPr>
+            <w:noProof/>
+            <w:webHidden/>
+          </w:rPr>
+          <w:tab/>
+        </w:r>
+        <w:r>
+          <w:rPr>
+            <w:noProof/>
+            <w:webHidden/>
+          </w:rPr>
+          <w:fldChar w:fldCharType="begin"/>
+        </w:r>
+        <w:r>
+          <w:rPr>
+            <w:noProof/>
+            <w:webHidden/>
+          </w:rPr>
+          <w:instrText xml:space="preserve"> PAGEREF _Toc135417617 \h </w:instrText>
+        </w:r>
+        <w:r>
+          <w:rPr>
+            <w:noProof/>
+            <w:webHidden/>
+          </w:rPr>
+        </w:r>
+        <w:r>
+          <w:rPr>
+            <w:noProof/>
+            <w:webHidden/>
+          </w:rPr>
+          <w:fldChar w:fldCharType="separate"/>
+        </w:r>
+        <w:r>
+          <w:rPr>
+            <w:noProof/>
+            <w:webHidden/>
+          </w:rPr>
+          <w:t>17</w:t>
         </w:r>
         <w:r>
           <w:rPr>
@@ -3046,7 +3137,7 @@
           <w14:ligatures w14:val="standardContextual"/>
         </w:rPr>
       </w:pPr>
-      <w:hyperlink w:anchor="_Toc135416160" w:history="1">
+      <w:hyperlink w:anchor="_Toc135417618" w:history="1">
         <w:r>
           <w:rPr>
             <w:rStyle w:val="a6"/>
@@ -3080,7 +3171,7 @@
             <w:noProof/>
             <w:webHidden/>
           </w:rPr>
-          <w:instrText xml:space="preserve"> PAGEREF _Toc135416160 \h </w:instrText>
+          <w:instrText xml:space="preserve"> PAGEREF _Toc135417618 \h </w:instrText>
         </w:r>
         <w:r>
           <w:rPr>
@@ -3100,7 +3191,7 @@
             <w:noProof/>
             <w:webHidden/>
           </w:rPr>
-          <w:t>15</w:t>
+          <w:t>18</w:t>
         </w:r>
         <w:r>
           <w:rPr>
@@ -3123,7 +3214,7 @@
           <w14:ligatures w14:val="standardContextual"/>
         </w:rPr>
       </w:pPr>
-      <w:hyperlink w:anchor="_Toc135416161" w:history="1">
+      <w:hyperlink w:anchor="_Toc135417619" w:history="1">
         <w:r>
           <w:rPr>
             <w:rStyle w:val="a6"/>
@@ -3157,7 +3248,7 @@
             <w:noProof/>
             <w:webHidden/>
           </w:rPr>
-          <w:instrText xml:space="preserve"> PAGEREF _Toc135416161 \h </w:instrText>
+          <w:instrText xml:space="preserve"> PAGEREF _Toc135417619 \h </w:instrText>
         </w:r>
         <w:r>
           <w:rPr>
@@ -3177,7 +3268,7 @@
             <w:noProof/>
             <w:webHidden/>
           </w:rPr>
-          <w:t>15</w:t>
+          <w:t>18</w:t>
         </w:r>
         <w:r>
           <w:rPr>
@@ -3200,7 +3291,7 @@
           <w14:ligatures w14:val="standardContextual"/>
         </w:rPr>
       </w:pPr>
-      <w:hyperlink w:anchor="_Toc135416162" w:history="1">
+      <w:hyperlink w:anchor="_Toc135417620" w:history="1">
         <w:r>
           <w:rPr>
             <w:rStyle w:val="a6"/>
@@ -3234,7 +3325,7 @@
             <w:noProof/>
             <w:webHidden/>
           </w:rPr>
-          <w:instrText xml:space="preserve"> PAGEREF _Toc135416162 \h </w:instrText>
+          <w:instrText xml:space="preserve"> PAGEREF _Toc135417620 \h </w:instrText>
         </w:r>
         <w:r>
           <w:rPr>
@@ -3254,7 +3345,7 @@
             <w:noProof/>
             <w:webHidden/>
           </w:rPr>
-          <w:t>21</w:t>
+          <w:t>24</w:t>
         </w:r>
         <w:r>
           <w:rPr>
@@ -3277,7 +3368,7 @@
           <w14:ligatures w14:val="standardContextual"/>
         </w:rPr>
       </w:pPr>
-      <w:hyperlink w:anchor="_Toc135416163" w:history="1">
+      <w:hyperlink w:anchor="_Toc135417621" w:history="1">
         <w:r>
           <w:rPr>
             <w:rStyle w:val="a6"/>
@@ -3318,7 +3409,7 @@
             <w:noProof/>
             <w:webHidden/>
           </w:rPr>
-          <w:instrText xml:space="preserve"> PAGEREF _Toc135416163 \h </w:instrText>
+          <w:instrText xml:space="preserve"> PAGEREF _Toc135417621 \h </w:instrText>
         </w:r>
         <w:r>
           <w:rPr>
@@ -3338,85 +3429,7 @@
             <w:noProof/>
             <w:webHidden/>
           </w:rPr>
-          <w:t>47</w:t>
-        </w:r>
-        <w:r>
-          <w:rPr>
-            <w:noProof/>
-            <w:webHidden/>
-          </w:rPr>
-          <w:fldChar w:fldCharType="end"/>
-        </w:r>
-      </w:hyperlink>
-    </w:p>
-    <w:p>
-      <w:pPr>
-        <w:pStyle w:val="TOC3"/>
-        <w:tabs>
-          <w:tab w:val="right" w:leader="dot" w:pos="8296"/>
-        </w:tabs>
-        <w:ind w:leftChars="0" w:left="0" w:firstLineChars="200" w:firstLine="420"/>
-        <w:rPr>
-          <w:noProof/>
-          <w:szCs w:val="22"/>
-          <w14:ligatures w14:val="standardContextual"/>
-        </w:rPr>
-      </w:pPr>
-      <w:hyperlink w:anchor="_Toc135416164" w:history="1">
-        <w:r>
-          <w:rPr>
-            <w:rStyle w:val="a6"/>
-            <w:noProof/>
-          </w:rPr>
-          <w:t>5.1</w:t>
-        </w:r>
-        <w:r>
-          <w:rPr>
-            <w:rStyle w:val="a6"/>
-            <w:noProof/>
-          </w:rPr>
-          <w:t>性能需求</w:t>
-        </w:r>
-        <w:r>
-          <w:rPr>
-            <w:noProof/>
-            <w:webHidden/>
-          </w:rPr>
-          <w:tab/>
-        </w:r>
-        <w:r>
-          <w:rPr>
-            <w:noProof/>
-            <w:webHidden/>
-          </w:rPr>
-          <w:fldChar w:fldCharType="begin"/>
-        </w:r>
-        <w:r>
-          <w:rPr>
-            <w:noProof/>
-            <w:webHidden/>
-          </w:rPr>
-          <w:instrText xml:space="preserve"> PAGEREF _Toc135416164 \h </w:instrText>
-        </w:r>
-        <w:r>
-          <w:rPr>
-            <w:noProof/>
-            <w:webHidden/>
-          </w:rPr>
-        </w:r>
-        <w:r>
-          <w:rPr>
-            <w:noProof/>
-            <w:webHidden/>
-          </w:rPr>
-          <w:fldChar w:fldCharType="separate"/>
-        </w:r>
-        <w:r>
-          <w:rPr>
-            <w:noProof/>
-            <w:webHidden/>
-          </w:rPr>
-          <w:t>47</w:t>
+          <w:t>48</w:t>
         </w:r>
         <w:r>
           <w:rPr>
@@ -3439,20 +3452,20 @@
           <w14:ligatures w14:val="standardContextual"/>
         </w:rPr>
       </w:pPr>
-      <w:hyperlink w:anchor="_Toc135416165" w:history="1">
+      <w:hyperlink w:anchor="_Toc135417622" w:history="1">
         <w:r>
           <w:rPr>
             <w:rStyle w:val="a6"/>
             <w:noProof/>
           </w:rPr>
-          <w:t>5.2</w:t>
+          <w:t>5.1</w:t>
         </w:r>
         <w:r>
           <w:rPr>
             <w:rStyle w:val="a6"/>
             <w:noProof/>
           </w:rPr>
-          <w:t>安全设施需求</w:t>
+          <w:t>性能需求</w:t>
         </w:r>
         <w:r>
           <w:rPr>
@@ -3473,7 +3486,7 @@
             <w:noProof/>
             <w:webHidden/>
           </w:rPr>
-          <w:instrText xml:space="preserve"> PAGEREF _Toc135416165 \h </w:instrText>
+          <w:instrText xml:space="preserve"> PAGEREF _Toc135417622 \h </w:instrText>
         </w:r>
         <w:r>
           <w:rPr>
@@ -3493,7 +3506,7 @@
             <w:noProof/>
             <w:webHidden/>
           </w:rPr>
-          <w:t>47</w:t>
+          <w:t>48</w:t>
         </w:r>
         <w:r>
           <w:rPr>
@@ -3516,20 +3529,20 @@
           <w14:ligatures w14:val="standardContextual"/>
         </w:rPr>
       </w:pPr>
-      <w:hyperlink w:anchor="_Toc135416166" w:history="1">
+      <w:hyperlink w:anchor="_Toc135417623" w:history="1">
         <w:r>
           <w:rPr>
             <w:rStyle w:val="a6"/>
             <w:noProof/>
           </w:rPr>
-          <w:t>5.3</w:t>
+          <w:t>5.2</w:t>
         </w:r>
         <w:r>
           <w:rPr>
             <w:rStyle w:val="a6"/>
             <w:noProof/>
           </w:rPr>
-          <w:t>安全性需求</w:t>
+          <w:t>安全设施需求</w:t>
         </w:r>
         <w:r>
           <w:rPr>
@@ -3550,7 +3563,7 @@
             <w:noProof/>
             <w:webHidden/>
           </w:rPr>
-          <w:instrText xml:space="preserve"> PAGEREF _Toc135416166 \h </w:instrText>
+          <w:instrText xml:space="preserve"> PAGEREF _Toc135417623 \h </w:instrText>
         </w:r>
         <w:r>
           <w:rPr>
@@ -3593,20 +3606,20 @@
           <w14:ligatures w14:val="standardContextual"/>
         </w:rPr>
       </w:pPr>
-      <w:hyperlink w:anchor="_Toc135416167" w:history="1">
+      <w:hyperlink w:anchor="_Toc135417624" w:history="1">
         <w:r>
           <w:rPr>
             <w:rStyle w:val="a6"/>
             <w:noProof/>
           </w:rPr>
-          <w:t>5.4</w:t>
+          <w:t>5.3</w:t>
         </w:r>
         <w:r>
           <w:rPr>
             <w:rStyle w:val="a6"/>
             <w:noProof/>
           </w:rPr>
-          <w:t>软件质量标准属性</w:t>
+          <w:t>安全性需求</w:t>
         </w:r>
         <w:r>
           <w:rPr>
@@ -3627,7 +3640,7 @@
             <w:noProof/>
             <w:webHidden/>
           </w:rPr>
-          <w:instrText xml:space="preserve"> PAGEREF _Toc135416167 \h </w:instrText>
+          <w:instrText xml:space="preserve"> PAGEREF _Toc135417624 \h </w:instrText>
         </w:r>
         <w:r>
           <w:rPr>
@@ -3647,7 +3660,7 @@
             <w:noProof/>
             <w:webHidden/>
           </w:rPr>
-          <w:t>48</w:t>
+          <w:t>49</w:t>
         </w:r>
         <w:r>
           <w:rPr>
@@ -3670,20 +3683,20 @@
           <w14:ligatures w14:val="standardContextual"/>
         </w:rPr>
       </w:pPr>
-      <w:hyperlink w:anchor="_Toc135416168" w:history="1">
+      <w:hyperlink w:anchor="_Toc135417625" w:history="1">
         <w:r>
           <w:rPr>
             <w:rStyle w:val="a6"/>
             <w:noProof/>
           </w:rPr>
-          <w:t>5.5</w:t>
+          <w:t>5.4</w:t>
         </w:r>
         <w:r>
           <w:rPr>
             <w:rStyle w:val="a6"/>
             <w:noProof/>
           </w:rPr>
-          <w:t>业务规则</w:t>
+          <w:t>软件质量标准属性</w:t>
         </w:r>
         <w:r>
           <w:rPr>
@@ -3704,7 +3717,7 @@
             <w:noProof/>
             <w:webHidden/>
           </w:rPr>
-          <w:instrText xml:space="preserve"> PAGEREF _Toc135416168 \h </w:instrText>
+          <w:instrText xml:space="preserve"> PAGEREF _Toc135417625 \h </w:instrText>
         </w:r>
         <w:r>
           <w:rPr>
@@ -3724,7 +3737,7 @@
             <w:noProof/>
             <w:webHidden/>
           </w:rPr>
-          <w:t>48</w:t>
+          <w:t>49</w:t>
         </w:r>
         <w:r>
           <w:rPr>
@@ -3747,20 +3760,20 @@
           <w14:ligatures w14:val="standardContextual"/>
         </w:rPr>
       </w:pPr>
-      <w:hyperlink w:anchor="_Toc135416169" w:history="1">
+      <w:hyperlink w:anchor="_Toc135417626" w:history="1">
         <w:r>
           <w:rPr>
             <w:rStyle w:val="a6"/>
             <w:noProof/>
           </w:rPr>
-          <w:t xml:space="preserve">5.6 </w:t>
+          <w:t>5.5</w:t>
         </w:r>
         <w:r>
           <w:rPr>
             <w:rStyle w:val="a6"/>
             <w:noProof/>
           </w:rPr>
-          <w:t>可靠性</w:t>
+          <w:t>业务规则</w:t>
         </w:r>
         <w:r>
           <w:rPr>
@@ -3781,7 +3794,7 @@
             <w:noProof/>
             <w:webHidden/>
           </w:rPr>
-          <w:instrText xml:space="preserve"> PAGEREF _Toc135416169 \h </w:instrText>
+          <w:instrText xml:space="preserve"> PAGEREF _Toc135417626 \h </w:instrText>
         </w:r>
         <w:r>
           <w:rPr>
@@ -3801,7 +3814,7 @@
             <w:noProof/>
             <w:webHidden/>
           </w:rPr>
-          <w:t>48</w:t>
+          <w:t>49</w:t>
         </w:r>
         <w:r>
           <w:rPr>
@@ -3824,20 +3837,20 @@
           <w14:ligatures w14:val="standardContextual"/>
         </w:rPr>
       </w:pPr>
-      <w:hyperlink w:anchor="_Toc135416170" w:history="1">
+      <w:hyperlink w:anchor="_Toc135417627" w:history="1">
         <w:r>
           <w:rPr>
             <w:rStyle w:val="a6"/>
             <w:noProof/>
           </w:rPr>
-          <w:t xml:space="preserve">5.7 </w:t>
+          <w:t xml:space="preserve">5.6 </w:t>
         </w:r>
         <w:r>
           <w:rPr>
             <w:rStyle w:val="a6"/>
             <w:noProof/>
           </w:rPr>
-          <w:t>安全性</w:t>
+          <w:t>可靠性</w:t>
         </w:r>
         <w:r>
           <w:rPr>
@@ -3858,7 +3871,7 @@
             <w:noProof/>
             <w:webHidden/>
           </w:rPr>
-          <w:instrText xml:space="preserve"> PAGEREF _Toc135416170 \h </w:instrText>
+          <w:instrText xml:space="preserve"> PAGEREF _Toc135417627 \h </w:instrText>
         </w:r>
         <w:r>
           <w:rPr>
@@ -3878,7 +3891,7 @@
             <w:noProof/>
             <w:webHidden/>
           </w:rPr>
-          <w:t>48</w:t>
+          <w:t>49</w:t>
         </w:r>
         <w:r>
           <w:rPr>
@@ -3901,20 +3914,20 @@
           <w14:ligatures w14:val="standardContextual"/>
         </w:rPr>
       </w:pPr>
-      <w:hyperlink w:anchor="_Toc135416171" w:history="1">
+      <w:hyperlink w:anchor="_Toc135417628" w:history="1">
         <w:r>
           <w:rPr>
             <w:rStyle w:val="a6"/>
             <w:noProof/>
           </w:rPr>
-          <w:t xml:space="preserve">5.8 </w:t>
+          <w:t xml:space="preserve">5.7 </w:t>
         </w:r>
         <w:r>
           <w:rPr>
             <w:rStyle w:val="a6"/>
             <w:noProof/>
           </w:rPr>
-          <w:t>可维护性</w:t>
+          <w:t>安全性</w:t>
         </w:r>
         <w:r>
           <w:rPr>
@@ -3935,7 +3948,7 @@
             <w:noProof/>
             <w:webHidden/>
           </w:rPr>
-          <w:instrText xml:space="preserve"> PAGEREF _Toc135416171 \h </w:instrText>
+          <w:instrText xml:space="preserve"> PAGEREF _Toc135417628 \h </w:instrText>
         </w:r>
         <w:r>
           <w:rPr>
@@ -3978,12 +3991,89 @@
           <w14:ligatures w14:val="standardContextual"/>
         </w:rPr>
       </w:pPr>
-      <w:hyperlink w:anchor="_Toc135416172" w:history="1">
+      <w:hyperlink w:anchor="_Toc135417629" w:history="1">
         <w:r>
           <w:rPr>
             <w:rStyle w:val="a6"/>
             <w:noProof/>
           </w:rPr>
+          <w:t xml:space="preserve">5.8 </w:t>
+        </w:r>
+        <w:r>
+          <w:rPr>
+            <w:rStyle w:val="a6"/>
+            <w:noProof/>
+          </w:rPr>
+          <w:t>可维护性</w:t>
+        </w:r>
+        <w:r>
+          <w:rPr>
+            <w:noProof/>
+            <w:webHidden/>
+          </w:rPr>
+          <w:tab/>
+        </w:r>
+        <w:r>
+          <w:rPr>
+            <w:noProof/>
+            <w:webHidden/>
+          </w:rPr>
+          <w:fldChar w:fldCharType="begin"/>
+        </w:r>
+        <w:r>
+          <w:rPr>
+            <w:noProof/>
+            <w:webHidden/>
+          </w:rPr>
+          <w:instrText xml:space="preserve"> PAGEREF _Toc135417629 \h </w:instrText>
+        </w:r>
+        <w:r>
+          <w:rPr>
+            <w:noProof/>
+            <w:webHidden/>
+          </w:rPr>
+        </w:r>
+        <w:r>
+          <w:rPr>
+            <w:noProof/>
+            <w:webHidden/>
+          </w:rPr>
+          <w:fldChar w:fldCharType="separate"/>
+        </w:r>
+        <w:r>
+          <w:rPr>
+            <w:noProof/>
+            <w:webHidden/>
+          </w:rPr>
+          <w:t>50</w:t>
+        </w:r>
+        <w:r>
+          <w:rPr>
+            <w:noProof/>
+            <w:webHidden/>
+          </w:rPr>
+          <w:fldChar w:fldCharType="end"/>
+        </w:r>
+      </w:hyperlink>
+    </w:p>
+    <w:p>
+      <w:pPr>
+        <w:pStyle w:val="TOC2"/>
+        <w:tabs>
+          <w:tab w:val="right" w:leader="dot" w:pos="8296"/>
+        </w:tabs>
+        <w:rPr>
+          <w:noProof/>
+          <w:szCs w:val="22"/>
+          <w14:ligatures w14:val="standardContextual"/>
+        </w:rPr>
+      </w:pPr>
+      <w:hyperlink w:anchor="_Toc135417630" w:history="1">
+        <w:r>
+          <w:rPr>
+            <w:rStyle w:val="a6"/>
+            <w:noProof/>
+          </w:rPr>
           <w:t xml:space="preserve">5.9 </w:t>
         </w:r>
         <w:r>
@@ -4012,7 +4102,7 @@
             <w:noProof/>
             <w:webHidden/>
           </w:rPr>
-          <w:instrText xml:space="preserve"> PAGEREF _Toc135416172 \h </w:instrText>
+          <w:instrText xml:space="preserve"> PAGEREF _Toc135417630 \h </w:instrText>
         </w:r>
         <w:r>
           <w:rPr>
@@ -4032,7 +4122,7 @@
             <w:noProof/>
             <w:webHidden/>
           </w:rPr>
-          <w:t>49</w:t>
+          <w:t>50</w:t>
         </w:r>
         <w:r>
           <w:rPr>
@@ -4055,7 +4145,7 @@
           <w14:ligatures w14:val="standardContextual"/>
         </w:rPr>
       </w:pPr>
-      <w:hyperlink w:anchor="_Toc135416173" w:history="1">
+      <w:hyperlink w:anchor="_Toc135417631" w:history="1">
         <w:r>
           <w:rPr>
             <w:rStyle w:val="a6"/>
@@ -4096,7 +4186,7 @@
             <w:noProof/>
             <w:webHidden/>
           </w:rPr>
-          <w:instrText xml:space="preserve"> PAGEREF _Toc135416173 \h </w:instrText>
+          <w:instrText xml:space="preserve"> PAGEREF _Toc135417631 \h </w:instrText>
         </w:r>
         <w:r>
           <w:rPr>
@@ -4116,7 +4206,7 @@
             <w:noProof/>
             <w:webHidden/>
           </w:rPr>
-          <w:t>50</w:t>
+          <w:t>51</w:t>
         </w:r>
         <w:r>
           <w:rPr>
@@ -4129,7 +4219,7 @@
     </w:p>
     <w:p>
       <w:pPr>
-        <w:pStyle w:val="TOC3"/>
+        <w:pStyle w:val="TOC2"/>
         <w:tabs>
           <w:tab w:val="right" w:leader="dot" w:pos="8296"/>
         </w:tabs>
@@ -4139,7 +4229,7 @@
           <w14:ligatures w14:val="standardContextual"/>
         </w:rPr>
       </w:pPr>
-      <w:hyperlink w:anchor="_Toc135416174" w:history="1">
+      <w:hyperlink w:anchor="_Toc135417632" w:history="1">
         <w:r>
           <w:rPr>
             <w:rStyle w:val="a6"/>
@@ -4173,7 +4263,7 @@
             <w:noProof/>
             <w:webHidden/>
           </w:rPr>
-          <w:instrText xml:space="preserve"> PAGEREF _Toc135416174 \h </w:instrText>
+          <w:instrText xml:space="preserve"> PAGEREF _Toc135417632 \h </w:instrText>
         </w:r>
         <w:r>
           <w:rPr>
@@ -4193,7 +4283,7 @@
             <w:noProof/>
             <w:webHidden/>
           </w:rPr>
-          <w:t>50</w:t>
+          <w:t>51</w:t>
         </w:r>
         <w:r>
           <w:rPr>
@@ -4206,7 +4296,7 @@
     </w:p>
     <w:p>
       <w:pPr>
-        <w:pStyle w:val="TOC3"/>
+        <w:pStyle w:val="TOC2"/>
         <w:tabs>
           <w:tab w:val="right" w:leader="dot" w:pos="8296"/>
         </w:tabs>
@@ -4216,7 +4306,7 @@
           <w14:ligatures w14:val="standardContextual"/>
         </w:rPr>
       </w:pPr>
-      <w:hyperlink w:anchor="_Toc135416175" w:history="1">
+      <w:hyperlink w:anchor="_Toc135417633" w:history="1">
         <w:r>
           <w:rPr>
             <w:rStyle w:val="a6"/>
@@ -4250,7 +4340,7 @@
             <w:noProof/>
             <w:webHidden/>
           </w:rPr>
-          <w:instrText xml:space="preserve"> PAGEREF _Toc135416175 \h </w:instrText>
+          <w:instrText xml:space="preserve"> PAGEREF _Toc135417633 \h </w:instrText>
         </w:r>
         <w:r>
           <w:rPr>
@@ -4270,7 +4360,7 @@
             <w:noProof/>
             <w:webHidden/>
           </w:rPr>
-          <w:t>50</w:t>
+          <w:t>51</w:t>
         </w:r>
         <w:r>
           <w:rPr>
@@ -4329,7 +4419,7 @@
         <w:pStyle w:val="1"/>
         <w:ind w:firstLineChars="200" w:firstLine="883"/>
       </w:pPr>
-      <w:bookmarkStart w:id="0" w:name="_Toc135416122"/>
+      <w:bookmarkStart w:id="0" w:name="_Toc135417579"/>
       <w:r>
         <w:rPr>
           <w:rFonts w:hint="eastAsia"/>
@@ -4338,6 +4428,9 @@
         <w:t>一、</w:t>
       </w:r>
       <w:r>
+        <w:rPr>
+          <w:rFonts w:hint="eastAsia"/>
+        </w:rPr>
         <w:t xml:space="preserve"> </w:t>
       </w:r>
       <w:r>
@@ -4353,7 +4446,7 @@
         <w:pStyle w:val="2"/>
         <w:ind w:firstLineChars="200" w:firstLine="643"/>
       </w:pPr>
-      <w:bookmarkStart w:id="1" w:name="_Toc135416123"/>
+      <w:bookmarkStart w:id="1" w:name="_Toc135417580"/>
       <w:r>
         <w:rPr>
           <w:rFonts w:hint="eastAsia"/>
@@ -4559,7 +4652,7 @@
         <w:pStyle w:val="2"/>
         <w:ind w:firstLineChars="200" w:firstLine="643"/>
       </w:pPr>
-      <w:bookmarkStart w:id="2" w:name="_Toc135416124"/>
+      <w:bookmarkStart w:id="2" w:name="_Toc135417581"/>
       <w:r>
         <w:rPr>
           <w:rFonts w:hint="eastAsia"/>
@@ -4762,7 +4855,7 @@
         <w:pStyle w:val="2"/>
         <w:ind w:firstLineChars="200" w:firstLine="643"/>
       </w:pPr>
-      <w:bookmarkStart w:id="3" w:name="_Toc135416125"/>
+      <w:bookmarkStart w:id="3" w:name="_Toc135417582"/>
       <w:r>
         <w:rPr>
           <w:rFonts w:hint="eastAsia"/>
@@ -4810,7 +4903,7 @@
         <w:pStyle w:val="3"/>
         <w:ind w:firstLineChars="200" w:firstLine="643"/>
       </w:pPr>
-      <w:bookmarkStart w:id="4" w:name="_Toc135416126"/>
+      <w:bookmarkStart w:id="4" w:name="_Toc135417583"/>
       <w:r>
         <w:rPr>
           <w:rFonts w:hint="eastAsia"/>
@@ -4854,7 +4947,7 @@
         <w:pStyle w:val="3"/>
         <w:ind w:firstLineChars="200" w:firstLine="643"/>
       </w:pPr>
-      <w:bookmarkStart w:id="5" w:name="_Toc135416127"/>
+      <w:bookmarkStart w:id="5" w:name="_Toc135417584"/>
       <w:r>
         <w:rPr>
           <w:rFonts w:hint="eastAsia"/>
@@ -4898,7 +4991,7 @@
         <w:pStyle w:val="3"/>
         <w:ind w:firstLineChars="200" w:firstLine="643"/>
       </w:pPr>
-      <w:bookmarkStart w:id="6" w:name="_Toc135416128"/>
+      <w:bookmarkStart w:id="6" w:name="_Toc135417585"/>
       <w:r>
         <w:rPr>
           <w:rFonts w:hint="eastAsia"/>
@@ -4948,7 +5041,7 @@
         <w:pStyle w:val="3"/>
         <w:ind w:firstLineChars="200" w:firstLine="643"/>
       </w:pPr>
-      <w:bookmarkStart w:id="7" w:name="_Toc135416129"/>
+      <w:bookmarkStart w:id="7" w:name="_Toc135417586"/>
       <w:r>
         <w:rPr>
           <w:rFonts w:hint="eastAsia"/>
@@ -4984,7 +5077,23 @@
           <w:rFonts w:hint="eastAsia"/>
           <w:sz w:val="24"/>
         </w:rPr>
-        <w:t>项目管理人员需要了解本就业失业数据采集系统的各种需求，以便于能够制定项目计划和时间表。他们需要更详尽的了解系统的功能需求、性能需求、界面、数据、安全等等方面的需求，同时了解在本项目中不同方向的难易程度，以便于为项目提供有效的支持与资源。</w:t>
+        <w:t>项目管理人员需要了解</w:t>
+      </w:r>
+      <w:proofErr w:type="gramStart"/>
+      <w:r>
+        <w:rPr>
+          <w:rFonts w:hint="eastAsia"/>
+          <w:sz w:val="24"/>
+        </w:rPr>
+        <w:t>本就业</w:t>
+      </w:r>
+      <w:proofErr w:type="gramEnd"/>
+      <w:r>
+        <w:rPr>
+          <w:rFonts w:hint="eastAsia"/>
+          <w:sz w:val="24"/>
+        </w:rPr>
+        <w:t>失业数据采集系统的各种需求，以便于能够制定项目计划和时间表。他们需要更详尽的了解系统的功能需求、性能需求、界面、数据、安全等等方面的需求，同时了解在本项目中不同方向的难易程度，以便于为项目提供有效的支持与资源。</w:t>
       </w:r>
     </w:p>
     <w:p>
@@ -4992,7 +5101,7 @@
         <w:pStyle w:val="2"/>
         <w:ind w:firstLineChars="200" w:firstLine="643"/>
       </w:pPr>
-      <w:bookmarkStart w:id="8" w:name="_Toc135416130"/>
+      <w:bookmarkStart w:id="8" w:name="_Toc135417587"/>
       <w:r>
         <w:rPr>
           <w:rFonts w:hint="eastAsia"/>
@@ -5056,7 +5165,7 @@
       </w:pPr>
       <w:bookmarkStart w:id="9" w:name="_Toc135258803"/>
       <w:bookmarkStart w:id="10" w:name="OLE_LINK5"/>
-      <w:bookmarkStart w:id="11" w:name="_Toc135416131"/>
+      <w:bookmarkStart w:id="11" w:name="_Toc135417588"/>
       <w:r>
         <w:lastRenderedPageBreak/>
         <w:t xml:space="preserve">1.4.1 </w:t>
@@ -5083,12 +5192,21 @@
           <w:sz w:val="24"/>
         </w:rPr>
       </w:pPr>
-      <w:r>
-        <w:rPr>
-          <w:rFonts w:hint="eastAsia"/>
-          <w:sz w:val="24"/>
-        </w:rPr>
-        <w:t>本就业失业数据采集系统可供企业收集，存储，上传和管理企业内的就业信息。企业方可以录入和修改自身企业详细信息的内容。保存后上报省备案。按照统一规范的模板进行填写和修改。对于历史数据，企业可以进行汇总，查询，退回等操作。</w:t>
+      <w:proofErr w:type="gramStart"/>
+      <w:r>
+        <w:rPr>
+          <w:rFonts w:hint="eastAsia"/>
+          <w:sz w:val="24"/>
+        </w:rPr>
+        <w:t>本就业</w:t>
+      </w:r>
+      <w:proofErr w:type="gramEnd"/>
+      <w:r>
+        <w:rPr>
+          <w:rFonts w:hint="eastAsia"/>
+          <w:sz w:val="24"/>
+        </w:rPr>
+        <w:t>失业数据采集系统可供企业收集，存储，上传和管理企业内的就业信息。企业方可以录入和修改自身企业详细信息的内容。保存后上报省备案。按照统一规范的模板进行填写和修改。对于历史数据，企业可以进行汇总，查询，退回等操作。</w:t>
       </w:r>
     </w:p>
     <w:p>
@@ -5104,7 +5222,7 @@
         <w:pStyle w:val="3"/>
         <w:ind w:firstLineChars="200" w:firstLine="643"/>
       </w:pPr>
-      <w:bookmarkStart w:id="12" w:name="_Toc135416132"/>
+      <w:bookmarkStart w:id="12" w:name="_Toc135417589"/>
       <w:r>
         <w:t xml:space="preserve">1.4.1 </w:t>
       </w:r>
@@ -5161,7 +5279,7 @@
         <w:ind w:firstLineChars="200" w:firstLine="643"/>
       </w:pPr>
       <w:bookmarkStart w:id="13" w:name="_Toc135258805"/>
-      <w:bookmarkStart w:id="14" w:name="_Toc135416133"/>
+      <w:bookmarkStart w:id="14" w:name="_Toc135417590"/>
       <w:r>
         <w:t>1.4.3</w:t>
       </w:r>
@@ -5195,7 +5313,7 @@
         <w:ind w:firstLineChars="200" w:firstLine="643"/>
       </w:pPr>
       <w:bookmarkStart w:id="15" w:name="_Toc135258806"/>
-      <w:bookmarkStart w:id="16" w:name="_Toc135416134"/>
+      <w:bookmarkStart w:id="16" w:name="_Toc135417591"/>
       <w:r>
         <w:t>1.4.4</w:t>
       </w:r>
@@ -5239,7 +5357,7 @@
         <w:pStyle w:val="1"/>
         <w:ind w:firstLineChars="200" w:firstLine="883"/>
       </w:pPr>
-      <w:bookmarkStart w:id="17" w:name="_Toc135416135"/>
+      <w:bookmarkStart w:id="17" w:name="_Toc135417592"/>
       <w:r>
         <w:rPr>
           <w:rFonts w:hint="eastAsia"/>
@@ -5266,7 +5384,7 @@
         <w:pStyle w:val="2"/>
         <w:ind w:firstLineChars="200" w:firstLine="643"/>
       </w:pPr>
-      <w:bookmarkStart w:id="18" w:name="_Toc135416136"/>
+      <w:bookmarkStart w:id="18" w:name="_Toc135417593"/>
       <w:r>
         <w:rPr>
           <w:rFonts w:hint="eastAsia"/>
@@ -5307,7 +5425,55 @@
           <w:rFonts w:hint="eastAsia"/>
           <w:sz w:val="24"/>
         </w:rPr>
-        <w:t>本产品以云南省作为先行测试点，从企业，省部门两个方向，搭建就业失业数据采集平台。适应人群广泛，企业人事部，政府相关部门，都可以使用本产品。本产品的备案和信息采集功能，数据从企业到省部门到部级部门的上传功能，帮助企业和省部门缩短了规章流程，提高了工作效率，符合当今快节奏的工作模式，减少不必要的人力耗费。</w:t>
+        <w:t>本产品以云南省作为先行测试点，从企业，</w:t>
+      </w:r>
+      <w:proofErr w:type="gramStart"/>
+      <w:r>
+        <w:rPr>
+          <w:rFonts w:hint="eastAsia"/>
+          <w:sz w:val="24"/>
+        </w:rPr>
+        <w:t>省部门</w:t>
+      </w:r>
+      <w:proofErr w:type="gramEnd"/>
+      <w:r>
+        <w:rPr>
+          <w:rFonts w:hint="eastAsia"/>
+          <w:sz w:val="24"/>
+        </w:rPr>
+        <w:t>两个方向，搭建就业失业数据采集平台。适应人群广泛，企业人事部，政府相关部门，都可以使用本产品。本产品的备案和信息采集功能，数据从企业到</w:t>
+      </w:r>
+      <w:proofErr w:type="gramStart"/>
+      <w:r>
+        <w:rPr>
+          <w:rFonts w:hint="eastAsia"/>
+          <w:sz w:val="24"/>
+        </w:rPr>
+        <w:t>省部门</w:t>
+      </w:r>
+      <w:proofErr w:type="gramEnd"/>
+      <w:r>
+        <w:rPr>
+          <w:rFonts w:hint="eastAsia"/>
+          <w:sz w:val="24"/>
+        </w:rPr>
+        <w:t>到部级部门的上传功能，帮助企业和</w:t>
+      </w:r>
+      <w:proofErr w:type="gramStart"/>
+      <w:r>
+        <w:rPr>
+          <w:rFonts w:hint="eastAsia"/>
+          <w:sz w:val="24"/>
+        </w:rPr>
+        <w:t>省部门</w:t>
+      </w:r>
+      <w:proofErr w:type="gramEnd"/>
+      <w:r>
+        <w:rPr>
+          <w:rFonts w:hint="eastAsia"/>
+          <w:sz w:val="24"/>
+        </w:rPr>
+        <w:t>缩短了规章流程，提高了工作效率，符合当今快节奏的工作模式，减少不必要的人力耗费。</w:t>
       </w:r>
     </w:p>
     <w:p>
@@ -5322,7 +5488,39 @@
           <w:rFonts w:hint="eastAsia"/>
           <w:sz w:val="24"/>
         </w:rPr>
-        <w:t>本产品对所有上传获得的数据，为省部门提供了可视化分析，和多维度分析功能，效果直观，分析到位，可以很好的分析当前的就业失业形式，缓解就业压力，指导就业方向，为失业人群就业带来帮助，为大学生或待业人群提供就业方向，符合当前的就业形势。如果本产品在使用之后效果较好，可以向全国推广，甚至可以在全国范围内搭建就业失业数据采集平台，提供更为广泛而优质的服务。</w:t>
+        <w:t>本产品对所有上传获得的数据，为</w:t>
+      </w:r>
+      <w:proofErr w:type="gramStart"/>
+      <w:r>
+        <w:rPr>
+          <w:rFonts w:hint="eastAsia"/>
+          <w:sz w:val="24"/>
+        </w:rPr>
+        <w:t>省部门</w:t>
+      </w:r>
+      <w:proofErr w:type="gramEnd"/>
+      <w:r>
+        <w:rPr>
+          <w:rFonts w:hint="eastAsia"/>
+          <w:sz w:val="24"/>
+        </w:rPr>
+        <w:t>提供了可视化分析，和多维</w:t>
+      </w:r>
+      <w:proofErr w:type="gramStart"/>
+      <w:r>
+        <w:rPr>
+          <w:rFonts w:hint="eastAsia"/>
+          <w:sz w:val="24"/>
+        </w:rPr>
+        <w:t>度分析</w:t>
+      </w:r>
+      <w:proofErr w:type="gramEnd"/>
+      <w:r>
+        <w:rPr>
+          <w:rFonts w:hint="eastAsia"/>
+          <w:sz w:val="24"/>
+        </w:rPr>
+        <w:t>功能，效果直观，分析到位，可以很好的分析当前的就业失业形式，缓解就业压力，指导就业方向，为失业人群就业带来帮助，为大学生或待业人群提供就业方向，符合当前的就业形势。如果本产品在使用之后效果较好，可以向全国推广，甚至可以在全国范围内搭建就业失业数据采集平台，提供更为广泛而优质的服务。</w:t>
       </w:r>
     </w:p>
     <w:p>
@@ -5345,7 +5543,7 @@
         <w:pStyle w:val="3"/>
         <w:ind w:firstLineChars="200" w:firstLine="643"/>
       </w:pPr>
-      <w:bookmarkStart w:id="19" w:name="_Toc135416137"/>
+      <w:bookmarkStart w:id="19" w:name="_Toc135417594"/>
       <w:r>
         <w:rPr>
           <w:rFonts w:hint="eastAsia"/>
@@ -5411,7 +5609,23 @@
           <w:rFonts w:hint="eastAsia"/>
           <w:sz w:val="24"/>
         </w:rPr>
-        <w:t>②企业部门可以十分便捷的进行基础信息上传，本产品提供企业信息填报补充功能，这让企业可以直接对接政府部门并上传企业信息。</w:t>
+        <w:t>②企业部门可以十分便捷的进行基础信息上传，本产品提供企业信息填报补充功能，这让企业可以直接对接政府部门并上</w:t>
+      </w:r>
+      <w:proofErr w:type="gramStart"/>
+      <w:r>
+        <w:rPr>
+          <w:rFonts w:hint="eastAsia"/>
+          <w:sz w:val="24"/>
+        </w:rPr>
+        <w:t>传企业</w:t>
+      </w:r>
+      <w:proofErr w:type="gramEnd"/>
+      <w:r>
+        <w:rPr>
+          <w:rFonts w:hint="eastAsia"/>
+          <w:sz w:val="24"/>
+        </w:rPr>
+        <w:t>信息。</w:t>
       </w:r>
     </w:p>
     <w:p>
@@ -5423,7 +5637,23 @@
           <w:rFonts w:hint="eastAsia"/>
           <w:sz w:val="24"/>
         </w:rPr>
-        <w:t>③就业人数填报，在统计了本企业的就业人数后，可以及时上报，根据省政府的汇总及时分析现在就业形势，并作出调整。</w:t>
+        <w:t>③就业人数填报，在统计了本企业的就业人数后，可以及时上报，根据省政府的汇总及时分析现在就业形势，并</w:t>
+      </w:r>
+      <w:proofErr w:type="gramStart"/>
+      <w:r>
+        <w:rPr>
+          <w:rFonts w:hint="eastAsia"/>
+          <w:sz w:val="24"/>
+        </w:rPr>
+        <w:t>作出</w:t>
+      </w:r>
+      <w:proofErr w:type="gramEnd"/>
+      <w:r>
+        <w:rPr>
+          <w:rFonts w:hint="eastAsia"/>
+          <w:sz w:val="24"/>
+        </w:rPr>
+        <w:t>调整。</w:t>
       </w:r>
       <w:r>
         <w:rPr>
@@ -5444,7 +5674,7 @@
         <w:pStyle w:val="3"/>
         <w:ind w:firstLineChars="200" w:firstLine="643"/>
       </w:pPr>
-      <w:bookmarkStart w:id="20" w:name="_Toc135416138"/>
+      <w:bookmarkStart w:id="20" w:name="_Toc135417595"/>
       <w:r>
         <w:rPr>
           <w:rFonts w:hint="eastAsia"/>
@@ -5525,7 +5755,23 @@
           <w:rFonts w:hint="eastAsia"/>
           <w:sz w:val="24"/>
         </w:rPr>
-        <w:t>③对于企业上报的就业数据进行统计，并进行图文分析，多维度分析，为省就业形势分析提供原数据，利于缓解就业压力，解决就业问题。</w:t>
+        <w:t>③对于企业上报的就业数据进行统计，并进行图文分析，多维度分析，为</w:t>
+      </w:r>
+      <w:proofErr w:type="gramStart"/>
+      <w:r>
+        <w:rPr>
+          <w:rFonts w:hint="eastAsia"/>
+          <w:sz w:val="24"/>
+        </w:rPr>
+        <w:t>省就业</w:t>
+      </w:r>
+      <w:proofErr w:type="gramEnd"/>
+      <w:r>
+        <w:rPr>
+          <w:rFonts w:hint="eastAsia"/>
+          <w:sz w:val="24"/>
+        </w:rPr>
+        <w:t>形势分析提供原数据，利于缓解就业压力，解决就业问题。</w:t>
       </w:r>
     </w:p>
     <w:p>
@@ -5541,6 +5787,22 @@
           <w:sz w:val="24"/>
         </w:rPr>
         <w:t>④系统可以直接进行数据上传，相比于纸质数据和分析报告，提高效率。</w:t>
+      </w:r>
+    </w:p>
+    <w:p>
+      <w:pPr>
+        <w:widowControl/>
+        <w:jc w:val="left"/>
+        <w:rPr>
+          <w:rFonts w:hint="eastAsia"/>
+          <w:sz w:val="24"/>
+        </w:rPr>
+      </w:pPr>
+      <w:r>
+        <w:rPr>
+          <w:sz w:val="24"/>
+        </w:rPr>
+        <w:br w:type="page"/>
       </w:r>
     </w:p>
     <w:p>
@@ -5548,11 +5810,12 @@
         <w:pStyle w:val="2"/>
         <w:ind w:firstLineChars="200" w:firstLine="643"/>
       </w:pPr>
-      <w:bookmarkStart w:id="21" w:name="_Toc135416139"/>
-      <w:r>
-        <w:rPr>
-          <w:rFonts w:hint="eastAsia"/>
-        </w:rPr>
+      <w:bookmarkStart w:id="21" w:name="_Toc135417596"/>
+      <w:r>
+        <w:rPr>
+          <w:rFonts w:hint="eastAsia"/>
+        </w:rPr>
+        <w:lastRenderedPageBreak/>
         <w:t>2.2</w:t>
       </w:r>
       <w:r>
@@ -5581,15 +5844,23 @@
           <w:rFonts w:hint="eastAsia"/>
           <w:sz w:val="24"/>
         </w:rPr>
-        <w:t>本产品为企业提供的功能如下：在登录账号之后，企划可以进行备案，在备</w:t>
-      </w:r>
-      <w:r>
-        <w:rPr>
-          <w:rFonts w:hint="eastAsia"/>
-          <w:sz w:val="24"/>
-        </w:rPr>
-        <w:lastRenderedPageBreak/>
-        <w:t>案之后，每月可以进行基本信息上传，修改历史信息，近期就业情况信息上传省部门，还可以查询历史数据信息。</w:t>
+        <w:t>本产品为企业提供的功能如下：在登录账号之后，企划可以进行备案，在备案之后，每月可以进行基本信息上传，修改历史信息，近期就业情况信息</w:t>
+      </w:r>
+      <w:proofErr w:type="gramStart"/>
+      <w:r>
+        <w:rPr>
+          <w:rFonts w:hint="eastAsia"/>
+          <w:sz w:val="24"/>
+        </w:rPr>
+        <w:t>上传省部门</w:t>
+      </w:r>
+      <w:proofErr w:type="gramEnd"/>
+      <w:r>
+        <w:rPr>
+          <w:rFonts w:hint="eastAsia"/>
+          <w:sz w:val="24"/>
+        </w:rPr>
+        <w:t>，还可以查询历史数据信息。</w:t>
       </w:r>
     </w:p>
     <w:p>
@@ -5612,7 +5883,7 @@
         <w:pStyle w:val="2"/>
         <w:ind w:firstLineChars="200" w:firstLine="643"/>
       </w:pPr>
-      <w:bookmarkStart w:id="22" w:name="_Toc135416140"/>
+      <w:bookmarkStart w:id="22" w:name="_Toc135417597"/>
       <w:r>
         <w:rPr>
           <w:rFonts w:hint="eastAsia"/>
@@ -5639,7 +5910,23 @@
           <w:rFonts w:hint="eastAsia"/>
           <w:sz w:val="24"/>
         </w:rPr>
-        <w:t>本产品涉众广泛，涉众类和特征可详细分为一下</w:t>
+        <w:t>本产品涉众广泛，</w:t>
+      </w:r>
+      <w:proofErr w:type="gramStart"/>
+      <w:r>
+        <w:rPr>
+          <w:rFonts w:hint="eastAsia"/>
+          <w:sz w:val="24"/>
+        </w:rPr>
+        <w:t>涉众类和</w:t>
+      </w:r>
+      <w:proofErr w:type="gramEnd"/>
+      <w:r>
+        <w:rPr>
+          <w:rFonts w:hint="eastAsia"/>
+          <w:sz w:val="24"/>
+        </w:rPr>
+        <w:t>特征可详细分为一下</w:t>
       </w:r>
       <w:r>
         <w:rPr>
@@ -5661,7 +5948,7 @@
         <w:pStyle w:val="3"/>
         <w:ind w:firstLineChars="200" w:firstLine="643"/>
       </w:pPr>
-      <w:bookmarkStart w:id="23" w:name="_Toc135416141"/>
+      <w:bookmarkStart w:id="23" w:name="_Toc135417598"/>
       <w:r>
         <w:rPr>
           <w:rFonts w:hint="eastAsia"/>
@@ -5719,18 +6006,26 @@
         <w:pStyle w:val="3"/>
         <w:ind w:firstLineChars="200" w:firstLine="643"/>
       </w:pPr>
-      <w:bookmarkStart w:id="24" w:name="_Toc135416142"/>
+      <w:bookmarkStart w:id="24" w:name="_Toc135417599"/>
       <w:r>
         <w:rPr>
           <w:rFonts w:hint="eastAsia"/>
         </w:rPr>
         <w:t>2.3.2</w:t>
       </w:r>
-      <w:r>
-        <w:rPr>
-          <w:rFonts w:hint="eastAsia"/>
-        </w:rPr>
-        <w:t>省部门用户</w:t>
+      <w:proofErr w:type="gramStart"/>
+      <w:r>
+        <w:rPr>
+          <w:rFonts w:hint="eastAsia"/>
+        </w:rPr>
+        <w:t>省部门</w:t>
+      </w:r>
+      <w:proofErr w:type="gramEnd"/>
+      <w:r>
+        <w:rPr>
+          <w:rFonts w:hint="eastAsia"/>
+        </w:rPr>
+        <w:t>用户</w:t>
       </w:r>
       <w:bookmarkEnd w:id="24"/>
     </w:p>
@@ -5746,7 +6041,23 @@
           <w:rFonts w:hint="eastAsia"/>
           <w:sz w:val="24"/>
         </w:rPr>
-        <w:t>这部分用户包括省部门中与就业相关的部门，和企业进行对接的部门，数据分析管理部门，数据反馈上传的部门，系统的管理部门。这部分人员是数据的接受者</w:t>
+        <w:t>这部分用户包括</w:t>
+      </w:r>
+      <w:proofErr w:type="gramStart"/>
+      <w:r>
+        <w:rPr>
+          <w:rFonts w:hint="eastAsia"/>
+          <w:sz w:val="24"/>
+        </w:rPr>
+        <w:t>省部门</w:t>
+      </w:r>
+      <w:proofErr w:type="gramEnd"/>
+      <w:r>
+        <w:rPr>
+          <w:rFonts w:hint="eastAsia"/>
+          <w:sz w:val="24"/>
+        </w:rPr>
+        <w:t>中与就业相关的部门，和企业进行对接的部门，数据分析管理部门，数据反馈上传的部门，系统的管理部门。这部分人员是数据的接受者</w:t>
       </w:r>
       <w:r>
         <w:rPr>
@@ -5768,7 +6079,7 @@
         <w:pStyle w:val="3"/>
         <w:ind w:firstLineChars="200" w:firstLine="643"/>
       </w:pPr>
-      <w:bookmarkStart w:id="25" w:name="_Toc135416143"/>
+      <w:bookmarkStart w:id="25" w:name="_Toc135417600"/>
       <w:r>
         <w:rPr>
           <w:rFonts w:hint="eastAsia"/>
@@ -5819,6 +6130,22 @@
           <w:sz w:val="24"/>
         </w:rPr>
         <w:t>，解决系统运行中遇到的问题。</w:t>
+      </w:r>
+    </w:p>
+    <w:p>
+      <w:pPr>
+        <w:widowControl/>
+        <w:jc w:val="left"/>
+        <w:rPr>
+          <w:rFonts w:hint="eastAsia"/>
+          <w:sz w:val="24"/>
+        </w:rPr>
+      </w:pPr>
+      <w:r>
+        <w:rPr>
+          <w:sz w:val="24"/>
+        </w:rPr>
+        <w:br w:type="page"/>
       </w:r>
     </w:p>
     <w:p>
@@ -5826,11 +6153,12 @@
         <w:pStyle w:val="2"/>
         <w:ind w:firstLineChars="200" w:firstLine="643"/>
       </w:pPr>
-      <w:bookmarkStart w:id="26" w:name="_Toc135416144"/>
-      <w:r>
-        <w:rPr>
-          <w:rFonts w:hint="eastAsia"/>
-        </w:rPr>
+      <w:bookmarkStart w:id="26" w:name="_Toc135417601"/>
+      <w:r>
+        <w:rPr>
+          <w:rFonts w:hint="eastAsia"/>
+        </w:rPr>
+        <w:lastRenderedPageBreak/>
         <w:t>2.</w:t>
       </w:r>
       <w:r>
@@ -5864,7 +6192,7 @@
         <w:pStyle w:val="3"/>
         <w:ind w:firstLineChars="200" w:firstLine="643"/>
       </w:pPr>
-      <w:bookmarkStart w:id="27" w:name="_Toc135416145"/>
+      <w:bookmarkStart w:id="27" w:name="_Toc135417602"/>
       <w:r>
         <w:rPr>
           <w:rFonts w:hint="eastAsia"/>
@@ -6123,12 +6451,11 @@
         <w:pStyle w:val="3"/>
         <w:ind w:firstLineChars="200" w:firstLine="643"/>
       </w:pPr>
-      <w:bookmarkStart w:id="28" w:name="_Toc135416146"/>
-      <w:r>
-        <w:rPr>
-          <w:rFonts w:hint="eastAsia"/>
-        </w:rPr>
-        <w:lastRenderedPageBreak/>
+      <w:bookmarkStart w:id="28" w:name="_Toc135417603"/>
+      <w:r>
+        <w:rPr>
+          <w:rFonts w:hint="eastAsia"/>
+        </w:rPr>
         <w:t>2.</w:t>
       </w:r>
       <w:r>
@@ -6230,7 +6557,7 @@
         <w:pStyle w:val="3"/>
         <w:ind w:firstLineChars="200" w:firstLine="643"/>
       </w:pPr>
-      <w:bookmarkStart w:id="29" w:name="_Toc135416147"/>
+      <w:bookmarkStart w:id="29" w:name="_Toc135417604"/>
       <w:r>
         <w:rPr>
           <w:rFonts w:hint="eastAsia"/>
@@ -6494,7 +6821,7 @@
         <w:pStyle w:val="2"/>
         <w:ind w:firstLineChars="200" w:firstLine="643"/>
       </w:pPr>
-      <w:bookmarkStart w:id="30" w:name="_Toc135416148"/>
+      <w:bookmarkStart w:id="30" w:name="_Toc135417605"/>
       <w:r>
         <w:rPr>
           <w:rFonts w:hint="eastAsia"/>
@@ -6627,7 +6954,7 @@
         <w:pStyle w:val="2"/>
         <w:ind w:firstLineChars="200" w:firstLine="643"/>
       </w:pPr>
-      <w:bookmarkStart w:id="31" w:name="_Toc135416149"/>
+      <w:bookmarkStart w:id="31" w:name="_Toc135417606"/>
       <w:r>
         <w:rPr>
           <w:rFonts w:hint="eastAsia"/>
@@ -6657,7 +6984,23 @@
           <w:rFonts w:hint="eastAsia"/>
           <w:sz w:val="24"/>
         </w:rPr>
-        <w:t>基于小组成员目前的代码水平以及掌握的技术，完全做出可以投入市场的系统可以说是没可能的。因此本系统并未涉及硬件相结合的部分，考虑到系统的兼容性和可拓展性，与硬件相结合的部分用手动录入进行替代。</w:t>
+        <w:t>基于小组成员目前的代码水平以及掌握的技术，完全做出可以投入市场的系统可以说是没可能的。因此本系统并未涉及硬件相结合的部分，考虑到系统的兼容性和</w:t>
+      </w:r>
+      <w:proofErr w:type="gramStart"/>
+      <w:r>
+        <w:rPr>
+          <w:rFonts w:hint="eastAsia"/>
+          <w:sz w:val="24"/>
+        </w:rPr>
+        <w:t>可</w:t>
+      </w:r>
+      <w:proofErr w:type="gramEnd"/>
+      <w:r>
+        <w:rPr>
+          <w:rFonts w:hint="eastAsia"/>
+          <w:sz w:val="24"/>
+        </w:rPr>
+        <w:t>拓展性，与硬件相结合的部分用手动录入进行替代。</w:t>
       </w:r>
     </w:p>
     <w:p>
@@ -6715,6 +7058,7 @@
           <w:rFonts w:hint="eastAsia"/>
           <w:sz w:val="24"/>
         </w:rPr>
+        <w:lastRenderedPageBreak/>
         <w:t>（</w:t>
       </w:r>
       <w:r>
@@ -6990,15 +7334,22 @@
     </w:p>
     <w:p>
       <w:pPr>
-        <w:ind w:firstLineChars="200" w:firstLine="420"/>
-      </w:pPr>
+        <w:widowControl/>
+        <w:jc w:val="left"/>
+        <w:rPr>
+          <w:rFonts w:hint="eastAsia"/>
+        </w:rPr>
+      </w:pPr>
+      <w:r>
+        <w:br w:type="page"/>
+      </w:r>
     </w:p>
     <w:p>
       <w:pPr>
         <w:pStyle w:val="1"/>
         <w:ind w:firstLineChars="200" w:firstLine="883"/>
       </w:pPr>
-      <w:bookmarkStart w:id="32" w:name="_Toc135416150"/>
+      <w:bookmarkStart w:id="32" w:name="_Toc135417607"/>
       <w:r>
         <w:rPr>
           <w:rFonts w:hint="eastAsia"/>
@@ -7054,7 +7405,7 @@
         <w:pStyle w:val="2"/>
         <w:ind w:firstLineChars="200" w:firstLine="643"/>
       </w:pPr>
-      <w:bookmarkStart w:id="33" w:name="_Toc135416151"/>
+      <w:bookmarkStart w:id="33" w:name="_Toc135417608"/>
       <w:r>
         <w:rPr>
           <w:rFonts w:hint="eastAsia"/>
@@ -7217,7 +7568,7 @@
         <w:pStyle w:val="2"/>
         <w:ind w:firstLineChars="200" w:firstLine="643"/>
       </w:pPr>
-      <w:bookmarkStart w:id="34" w:name="_Toc135416152"/>
+      <w:bookmarkStart w:id="34" w:name="_Toc135417609"/>
       <w:r>
         <w:rPr>
           <w:rFonts w:hint="eastAsia"/>
@@ -7300,7 +7651,7 @@
         <w:pStyle w:val="2"/>
         <w:ind w:firstLineChars="200" w:firstLine="643"/>
       </w:pPr>
-      <w:bookmarkStart w:id="35" w:name="_Toc135416153"/>
+      <w:bookmarkStart w:id="35" w:name="_Toc135417610"/>
       <w:r>
         <w:rPr>
           <w:rFonts w:hint="eastAsia"/>
@@ -7419,7 +7770,7 @@
         <w:pStyle w:val="2"/>
         <w:ind w:firstLineChars="200" w:firstLine="643"/>
       </w:pPr>
-      <w:bookmarkStart w:id="36" w:name="_Toc135416154"/>
+      <w:bookmarkStart w:id="36" w:name="_Toc135417611"/>
       <w:r>
         <w:rPr>
           <w:rFonts w:hint="eastAsia"/>
@@ -7509,17 +7860,32 @@
     <w:p>
       <w:pPr>
         <w:pStyle w:val="1"/>
-        <w:numPr>
-          <w:ilvl w:val="0"/>
-          <w:numId w:val="4"/>
-        </w:numPr>
-      </w:pPr>
-      <w:bookmarkStart w:id="37" w:name="_Toc135416155"/>
+        <w:ind w:firstLine="420"/>
+      </w:pPr>
+      <w:bookmarkStart w:id="37" w:name="_Toc135417612"/>
       <w:r>
         <w:rPr>
           <w:rFonts w:hint="eastAsia"/>
         </w:rPr>
         <w:lastRenderedPageBreak/>
+        <w:t>四</w:t>
+      </w:r>
+      <w:r>
+        <w:rPr>
+          <w:rFonts w:hint="eastAsia"/>
+        </w:rPr>
+        <w:t>、</w:t>
+      </w:r>
+      <w:r>
+        <w:rPr>
+          <w:rFonts w:hint="eastAsia"/>
+        </w:rPr>
+        <w:t xml:space="preserve"> </w:t>
+      </w:r>
+      <w:r>
+        <w:rPr>
+          <w:rFonts w:hint="eastAsia"/>
+        </w:rPr>
         <w:t>系统特性</w:t>
       </w:r>
       <w:bookmarkEnd w:id="37"/>
@@ -7529,7 +7895,7 @@
         <w:pStyle w:val="2"/>
         <w:ind w:firstLineChars="200" w:firstLine="643"/>
       </w:pPr>
-      <w:bookmarkStart w:id="38" w:name="_Toc135416156"/>
+      <w:bookmarkStart w:id="38" w:name="_Toc135417613"/>
       <w:r>
         <w:t>4</w:t>
       </w:r>
@@ -8152,7 +8518,15 @@
                 <w:rFonts w:hint="eastAsia"/>
                 <w:sz w:val="24"/>
               </w:rPr>
-              <w:t>调查期</w:t>
+              <w:t>调查</w:t>
+            </w:r>
+            <w:proofErr w:type="gramStart"/>
+            <w:r>
+              <w:rPr>
+                <w:rFonts w:hint="eastAsia"/>
+                <w:sz w:val="24"/>
+              </w:rPr>
+              <w:t>期</w:t>
             </w:r>
             <w:r>
               <w:rPr>
@@ -8161,6 +8535,7 @@
               </w:rPr>
               <w:t>数据</w:t>
             </w:r>
+            <w:proofErr w:type="gramEnd"/>
           </w:p>
         </w:tc>
         <w:tc>
@@ -8308,6 +8683,7 @@
                 <w:sz w:val="24"/>
               </w:rPr>
             </w:pPr>
+            <w:proofErr w:type="gramStart"/>
             <w:r>
               <w:rPr>
                 <w:rFonts w:hint="eastAsia"/>
@@ -8315,6 +8691,7 @@
               </w:rPr>
               <w:t>省用户</w:t>
             </w:r>
+            <w:proofErr w:type="gramEnd"/>
           </w:p>
         </w:tc>
         <w:tc>
@@ -9239,8 +9616,17 @@
                 <w:rFonts w:hint="eastAsia"/>
                 <w:sz w:val="24"/>
               </w:rPr>
-              <w:t>审核一份数据，审核完毕后，可以上传该数据</w:t>
-            </w:r>
+              <w:t>审核一份数据，审核完毕后，可以</w:t>
+            </w:r>
+            <w:proofErr w:type="gramStart"/>
+            <w:r>
+              <w:rPr>
+                <w:rFonts w:hint="eastAsia"/>
+                <w:sz w:val="24"/>
+              </w:rPr>
+              <w:t>上传该数据</w:t>
+            </w:r>
+            <w:proofErr w:type="gramEnd"/>
           </w:p>
         </w:tc>
         <w:tc>
@@ -10746,7 +11132,27 @@
                 <w:sz w:val="24"/>
                 <w:szCs w:val="21"/>
               </w:rPr>
-              <w:t>管理省用户和企业用户信息，分配角色做好用户</w:t>
+              <w:t>管理</w:t>
+            </w:r>
+            <w:proofErr w:type="gramStart"/>
+            <w:r>
+              <w:rPr>
+                <w:rFonts w:hint="eastAsia"/>
+                <w:color w:val="000000"/>
+                <w:sz w:val="24"/>
+                <w:szCs w:val="21"/>
+              </w:rPr>
+              <w:t>省用户</w:t>
+            </w:r>
+            <w:proofErr w:type="gramEnd"/>
+            <w:r>
+              <w:rPr>
+                <w:rFonts w:hint="eastAsia"/>
+                <w:color w:val="000000"/>
+                <w:sz w:val="24"/>
+                <w:szCs w:val="21"/>
+              </w:rPr>
+              <w:t>和企业用户信息，分配角色做好用户</w:t>
             </w:r>
             <w:r>
               <w:rPr>
@@ -10928,7 +11334,7 @@
         <w:pStyle w:val="2"/>
         <w:ind w:firstLineChars="200" w:firstLine="643"/>
       </w:pPr>
-      <w:bookmarkStart w:id="39" w:name="_Toc135416157"/>
+      <w:bookmarkStart w:id="39" w:name="_Toc135417614"/>
       <w:r>
         <w:t>4</w:t>
       </w:r>
@@ -10970,7 +11376,23 @@
           <w:rFonts w:hint="eastAsia"/>
           <w:sz w:val="24"/>
         </w:rPr>
-        <w:t>本系统主要有两大涉众：企业用户和省用户。</w:t>
+        <w:t>本系统主要有两</w:t>
+      </w:r>
+      <w:proofErr w:type="gramStart"/>
+      <w:r>
+        <w:rPr>
+          <w:rFonts w:hint="eastAsia"/>
+          <w:sz w:val="24"/>
+        </w:rPr>
+        <w:t>大涉众</w:t>
+      </w:r>
+      <w:proofErr w:type="gramEnd"/>
+      <w:r>
+        <w:rPr>
+          <w:rFonts w:hint="eastAsia"/>
+          <w:sz w:val="24"/>
+        </w:rPr>
+        <w:t>：企业用户和省用户。</w:t>
       </w:r>
     </w:p>
     <w:p>
@@ -11013,6 +11435,7 @@
         <w:tc>
           <w:tcPr>
             <w:tcW w:w="1322" w:type="dxa"/>
+            <w:shd w:val="clear" w:color="auto" w:fill="EEECE1"/>
           </w:tcPr>
           <w:p>
             <w:pPr>
@@ -11033,6 +11456,7 @@
         <w:tc>
           <w:tcPr>
             <w:tcW w:w="1196" w:type="dxa"/>
+            <w:shd w:val="clear" w:color="auto" w:fill="EEECE1"/>
             <w:vAlign w:val="center"/>
           </w:tcPr>
           <w:p>
@@ -11054,6 +11478,7 @@
         <w:tc>
           <w:tcPr>
             <w:tcW w:w="2789" w:type="dxa"/>
+            <w:shd w:val="clear" w:color="auto" w:fill="EEECE1"/>
           </w:tcPr>
           <w:p>
             <w:pPr>
@@ -11074,6 +11499,7 @@
         <w:tc>
           <w:tcPr>
             <w:tcW w:w="3619" w:type="dxa"/>
+            <w:shd w:val="clear" w:color="auto" w:fill="EEECE1"/>
           </w:tcPr>
           <w:p>
             <w:pPr>
@@ -11947,7 +12373,23 @@
                 <w:rFonts w:hint="eastAsia"/>
                 <w:sz w:val="24"/>
               </w:rPr>
-              <w:t>，并提交给审核人员，返回上传成功信息</w:t>
+              <w:t>，并提交给审核人员，返回上</w:t>
+            </w:r>
+            <w:proofErr w:type="gramStart"/>
+            <w:r>
+              <w:rPr>
+                <w:rFonts w:hint="eastAsia"/>
+                <w:sz w:val="24"/>
+              </w:rPr>
+              <w:t>传成功</w:t>
+            </w:r>
+            <w:proofErr w:type="gramEnd"/>
+            <w:r>
+              <w:rPr>
+                <w:rFonts w:hint="eastAsia"/>
+                <w:sz w:val="24"/>
+              </w:rPr>
+              <w:t>信息</w:t>
             </w:r>
           </w:p>
         </w:tc>
@@ -12267,8 +12709,17 @@
                 <w:rFonts w:hint="eastAsia"/>
                 <w:sz w:val="24"/>
               </w:rPr>
-              <w:t>展开通知全文，当此通知是未读通知消除掉小红点</w:t>
-            </w:r>
+              <w:t>展开通知全文，当此通知是未读通知</w:t>
+            </w:r>
+            <w:proofErr w:type="gramStart"/>
+            <w:r>
+              <w:rPr>
+                <w:rFonts w:hint="eastAsia"/>
+                <w:sz w:val="24"/>
+              </w:rPr>
+              <w:t>消除掉小红点</w:t>
+            </w:r>
+            <w:proofErr w:type="gramEnd"/>
           </w:p>
         </w:tc>
       </w:tr>
@@ -12289,6 +12740,7 @@
                 <w:sz w:val="24"/>
               </w:rPr>
             </w:pPr>
+            <w:proofErr w:type="gramStart"/>
             <w:r>
               <w:rPr>
                 <w:rFonts w:hint="eastAsia"/>
@@ -12296,6 +12748,7 @@
               </w:rPr>
               <w:t>省用户</w:t>
             </w:r>
+            <w:proofErr w:type="gramEnd"/>
           </w:p>
         </w:tc>
         <w:tc>
@@ -12688,7 +13141,23 @@
                 <w:rFonts w:hint="eastAsia"/>
                 <w:sz w:val="24"/>
               </w:rPr>
-              <w:t>弹出选择企业，数据类型和上传时间三个选择框</w:t>
+              <w:t>弹出选择企业，数据类型和上</w:t>
+            </w:r>
+            <w:proofErr w:type="gramStart"/>
+            <w:r>
+              <w:rPr>
+                <w:rFonts w:hint="eastAsia"/>
+                <w:sz w:val="24"/>
+              </w:rPr>
+              <w:t>传时间</w:t>
+            </w:r>
+            <w:proofErr w:type="gramEnd"/>
+            <w:r>
+              <w:rPr>
+                <w:rFonts w:hint="eastAsia"/>
+                <w:sz w:val="24"/>
+              </w:rPr>
+              <w:t>三个选择框</w:t>
             </w:r>
           </w:p>
         </w:tc>
@@ -13083,13 +13552,31 @@
                 <w:sz w:val="24"/>
               </w:rPr>
             </w:pPr>
-            <w:r>
-              <w:rPr>
-                <w:rFonts w:hint="eastAsia"/>
-                <w:sz w:val="24"/>
-              </w:rPr>
-              <w:t>上传该数据，并提示上传成功</w:t>
-            </w:r>
+            <w:proofErr w:type="gramStart"/>
+            <w:r>
+              <w:rPr>
+                <w:rFonts w:hint="eastAsia"/>
+                <w:sz w:val="24"/>
+              </w:rPr>
+              <w:t>上传该数据</w:t>
+            </w:r>
+            <w:proofErr w:type="gramEnd"/>
+            <w:r>
+              <w:rPr>
+                <w:rFonts w:hint="eastAsia"/>
+                <w:sz w:val="24"/>
+              </w:rPr>
+              <w:t>，并提示上</w:t>
+            </w:r>
+            <w:proofErr w:type="gramStart"/>
+            <w:r>
+              <w:rPr>
+                <w:rFonts w:hint="eastAsia"/>
+                <w:sz w:val="24"/>
+              </w:rPr>
+              <w:t>传成功</w:t>
+            </w:r>
+            <w:proofErr w:type="gramEnd"/>
           </w:p>
         </w:tc>
       </w:tr>
@@ -14290,7 +14777,23 @@
                 <w:rFonts w:hint="eastAsia"/>
                 <w:sz w:val="24"/>
               </w:rPr>
-              <w:t>选择要新建表格的类型</w:t>
+              <w:t>选择要</w:t>
+            </w:r>
+            <w:proofErr w:type="gramStart"/>
+            <w:r>
+              <w:rPr>
+                <w:rFonts w:hint="eastAsia"/>
+                <w:sz w:val="24"/>
+              </w:rPr>
+              <w:t>新建表</w:t>
+            </w:r>
+            <w:proofErr w:type="gramEnd"/>
+            <w:r>
+              <w:rPr>
+                <w:rFonts w:hint="eastAsia"/>
+                <w:sz w:val="24"/>
+              </w:rPr>
+              <w:t>格的类型</w:t>
             </w:r>
           </w:p>
         </w:tc>
@@ -14449,12 +14952,21 @@
                 <w:sz w:val="24"/>
               </w:rPr>
             </w:pPr>
-            <w:r>
-              <w:rPr>
-                <w:rFonts w:hint="eastAsia"/>
-                <w:sz w:val="24"/>
-              </w:rPr>
-              <w:t>点击表下方的数字标签用以切换图表的展示</w:t>
+            <w:proofErr w:type="gramStart"/>
+            <w:r>
+              <w:rPr>
+                <w:rFonts w:hint="eastAsia"/>
+                <w:sz w:val="24"/>
+              </w:rPr>
+              <w:t>点击表</w:t>
+            </w:r>
+            <w:proofErr w:type="gramEnd"/>
+            <w:r>
+              <w:rPr>
+                <w:rFonts w:hint="eastAsia"/>
+                <w:sz w:val="24"/>
+              </w:rPr>
+              <w:t>下方的数字标签用以切换图表的展示</w:t>
             </w:r>
           </w:p>
         </w:tc>
@@ -14996,7 +15508,23 @@
                 <w:rFonts w:hint="eastAsia"/>
                 <w:sz w:val="24"/>
               </w:rPr>
-              <w:t>在新页面中通过表格呈现企业用户信息和省用户信息。右侧还有新建、删除和筛选按钮可以对用户信息进行修改</w:t>
+              <w:t>在新页面中通过表格呈现企业用户信息和</w:t>
+            </w:r>
+            <w:proofErr w:type="gramStart"/>
+            <w:r>
+              <w:rPr>
+                <w:rFonts w:hint="eastAsia"/>
+                <w:sz w:val="24"/>
+              </w:rPr>
+              <w:t>省用户</w:t>
+            </w:r>
+            <w:proofErr w:type="gramEnd"/>
+            <w:r>
+              <w:rPr>
+                <w:rFonts w:hint="eastAsia"/>
+                <w:sz w:val="24"/>
+              </w:rPr>
+              <w:t>信息。右侧还有新建、删除和筛选按钮可以对用户信息进行修改</w:t>
             </w:r>
           </w:p>
         </w:tc>
@@ -15110,11 +15638,24 @@
     </w:p>
     <w:p>
       <w:pPr>
+        <w:widowControl/>
+        <w:jc w:val="left"/>
+        <w:rPr>
+          <w:rFonts w:hint="eastAsia"/>
+        </w:rPr>
+      </w:pPr>
+      <w:r>
+        <w:br w:type="page"/>
+      </w:r>
+    </w:p>
+    <w:p>
+      <w:pPr>
         <w:pStyle w:val="2"/>
         <w:ind w:firstLineChars="200" w:firstLine="643"/>
       </w:pPr>
-      <w:bookmarkStart w:id="40" w:name="_Toc135416158"/>
-      <w:r>
+      <w:bookmarkStart w:id="40" w:name="_Toc135417615"/>
+      <w:r>
+        <w:lastRenderedPageBreak/>
         <w:t>4</w:t>
       </w:r>
       <w:r>
@@ -15148,7 +15689,7 @@
       <w:bookmarkStart w:id="44" w:name="_Toc23654"/>
       <w:bookmarkStart w:id="45" w:name="_Toc28872"/>
       <w:bookmarkStart w:id="46" w:name="_Toc338084246"/>
-      <w:bookmarkStart w:id="47" w:name="_Toc135416159"/>
+      <w:bookmarkStart w:id="47" w:name="_Toc135417616"/>
       <w:r>
         <w:rPr>
           <w:rFonts w:hint="eastAsia"/>
@@ -15752,7 +16293,6 @@
                 <w:color w:val="000000" w:themeColor="text1"/>
                 <w:szCs w:val="21"/>
               </w:rPr>
-              <w:lastRenderedPageBreak/>
               <w:t>省</w:t>
             </w:r>
           </w:p>
@@ -17096,32 +17636,124 @@
         </w:tc>
       </w:tr>
     </w:tbl>
-    <w:p>
-      <w:pPr>
-        <w:jc w:val="center"/>
-      </w:pPr>
-    </w:p>
-    <w:p>
-      <w:pPr>
-        <w:jc w:val="center"/>
-      </w:pPr>
+    <w:p/>
+    <w:p>
+      <w:pPr>
+        <w:widowControl/>
+        <w:jc w:val="left"/>
+        <w:rPr>
+          <w:rFonts w:hint="eastAsia"/>
+        </w:rPr>
+      </w:pPr>
+      <w:r>
+        <w:br w:type="page"/>
+      </w:r>
+    </w:p>
+    <w:p>
+      <w:pPr>
+        <w:pStyle w:val="3"/>
+        <w:ind w:firstLineChars="200" w:firstLine="643"/>
+      </w:pPr>
+      <w:bookmarkStart w:id="48" w:name="_Toc135417617"/>
+      <w:r>
+        <w:rPr>
+          <w:rFonts w:hint="eastAsia"/>
+        </w:rPr>
+        <w:lastRenderedPageBreak/>
+        <w:t>4</w:t>
+      </w:r>
+      <w:r>
+        <w:t>.3.</w:t>
+      </w:r>
+      <w:r>
+        <w:t>2</w:t>
+      </w:r>
+      <w:r>
+        <w:rPr>
+          <w:rFonts w:hint="eastAsia"/>
+        </w:rPr>
+        <w:t>用例图</w:t>
+      </w:r>
+      <w:bookmarkEnd w:id="48"/>
+    </w:p>
+    <w:p>
+      <w:r>
+        <w:rPr>
+          <w:rFonts w:hint="eastAsia"/>
+          <w:noProof/>
+        </w:rPr>
+        <w:drawing>
+          <wp:inline distT="0" distB="0" distL="0" distR="0" wp14:anchorId="0F652596" wp14:editId="23DD945D">
+            <wp:extent cx="5274310" cy="6593840"/>
+            <wp:effectExtent l="0" t="0" r="2540" b="0"/>
+            <wp:docPr id="276895020" name="图片 1" descr="图示&#10;&#10;描述已自动生成"/>
+            <wp:cNvGraphicFramePr>
+              <a:graphicFrameLocks xmlns:a="http://schemas.openxmlformats.org/drawingml/2006/main" noChangeAspect="1"/>
+            </wp:cNvGraphicFramePr>
+            <a:graphic xmlns:a="http://schemas.openxmlformats.org/drawingml/2006/main">
+              <a:graphicData uri="http://schemas.openxmlformats.org/drawingml/2006/picture">
+                <pic:pic xmlns:pic="http://schemas.openxmlformats.org/drawingml/2006/picture">
+                  <pic:nvPicPr>
+                    <pic:cNvPr id="276895020" name="图片 1" descr="图示&#10;&#10;描述已自动生成"/>
+                    <pic:cNvPicPr/>
+                  </pic:nvPicPr>
+                  <pic:blipFill>
+                    <a:blip r:embed="rId7" cstate="print">
+                      <a:extLst>
+                        <a:ext uri="{28A0092B-C50C-407E-A947-70E740481C1C}">
+                          <a14:useLocalDpi xmlns:a14="http://schemas.microsoft.com/office/drawing/2010/main" val="0"/>
+                        </a:ext>
+                      </a:extLst>
+                    </a:blip>
+                    <a:stretch>
+                      <a:fillRect/>
+                    </a:stretch>
+                  </pic:blipFill>
+                  <pic:spPr>
+                    <a:xfrm>
+                      <a:off x="0" y="0"/>
+                      <a:ext cx="5274310" cy="6593840"/>
+                    </a:xfrm>
+                    <a:prstGeom prst="rect">
+                      <a:avLst/>
+                    </a:prstGeom>
+                  </pic:spPr>
+                </pic:pic>
+              </a:graphicData>
+            </a:graphic>
+          </wp:inline>
+        </w:drawing>
+      </w:r>
+    </w:p>
+    <w:p>
+      <w:pPr>
+        <w:widowControl/>
+        <w:jc w:val="left"/>
+        <w:rPr>
+          <w:rFonts w:hint="eastAsia"/>
+        </w:rPr>
+      </w:pPr>
+      <w:r>
+        <w:br w:type="page"/>
+      </w:r>
     </w:p>
     <w:p>
       <w:pPr>
         <w:pStyle w:val="2"/>
         <w:ind w:firstLineChars="200" w:firstLine="643"/>
       </w:pPr>
-      <w:bookmarkStart w:id="48" w:name="_Toc3218"/>
-      <w:bookmarkStart w:id="49" w:name="_Toc338084247"/>
-      <w:bookmarkStart w:id="50" w:name="_Toc329762090"/>
-      <w:bookmarkStart w:id="51" w:name="_Toc329781181"/>
-      <w:bookmarkStart w:id="52" w:name="_Toc551"/>
-      <w:bookmarkStart w:id="53" w:name="_Toc329877148"/>
-      <w:bookmarkStart w:id="54" w:name="_Toc135416160"/>
-      <w:r>
-        <w:rPr>
-          <w:rFonts w:hint="eastAsia"/>
-        </w:rPr>
+      <w:bookmarkStart w:id="49" w:name="_Toc3218"/>
+      <w:bookmarkStart w:id="50" w:name="_Toc338084247"/>
+      <w:bookmarkStart w:id="51" w:name="_Toc329762090"/>
+      <w:bookmarkStart w:id="52" w:name="_Toc329781181"/>
+      <w:bookmarkStart w:id="53" w:name="_Toc551"/>
+      <w:bookmarkStart w:id="54" w:name="_Toc329877148"/>
+      <w:bookmarkStart w:id="55" w:name="_Toc135417618"/>
+      <w:r>
+        <w:rPr>
+          <w:rFonts w:hint="eastAsia"/>
+        </w:rPr>
+        <w:lastRenderedPageBreak/>
         <w:t>4</w:t>
       </w:r>
       <w:r>
@@ -17133,26 +17765,26 @@
         </w:rPr>
         <w:t>需求说明</w:t>
       </w:r>
-      <w:bookmarkEnd w:id="48"/>
       <w:bookmarkEnd w:id="49"/>
       <w:bookmarkEnd w:id="50"/>
       <w:bookmarkEnd w:id="51"/>
       <w:bookmarkEnd w:id="52"/>
       <w:bookmarkEnd w:id="53"/>
       <w:bookmarkEnd w:id="54"/>
+      <w:bookmarkEnd w:id="55"/>
     </w:p>
     <w:p>
       <w:pPr>
         <w:pStyle w:val="3"/>
         <w:ind w:firstLineChars="200" w:firstLine="643"/>
       </w:pPr>
-      <w:bookmarkStart w:id="55" w:name="_Toc329781182"/>
-      <w:bookmarkStart w:id="56" w:name="_Toc13826"/>
-      <w:bookmarkStart w:id="57" w:name="_Toc329762091"/>
-      <w:bookmarkStart w:id="58" w:name="_Toc329877149"/>
-      <w:bookmarkStart w:id="59" w:name="_Toc333568670"/>
-      <w:bookmarkStart w:id="60" w:name="_Toc4793"/>
-      <w:bookmarkStart w:id="61" w:name="_Toc135416161"/>
+      <w:bookmarkStart w:id="56" w:name="_Toc329781182"/>
+      <w:bookmarkStart w:id="57" w:name="_Toc13826"/>
+      <w:bookmarkStart w:id="58" w:name="_Toc329762091"/>
+      <w:bookmarkStart w:id="59" w:name="_Toc329877149"/>
+      <w:bookmarkStart w:id="60" w:name="_Toc333568670"/>
+      <w:bookmarkStart w:id="61" w:name="_Toc4793"/>
+      <w:bookmarkStart w:id="62" w:name="_Toc135417619"/>
       <w:r>
         <w:rPr>
           <w:rFonts w:hint="eastAsia"/>
@@ -17168,13 +17800,13 @@
         </w:rPr>
         <w:t>企业</w:t>
       </w:r>
-      <w:bookmarkEnd w:id="55"/>
       <w:bookmarkEnd w:id="56"/>
       <w:bookmarkEnd w:id="57"/>
       <w:bookmarkEnd w:id="58"/>
       <w:bookmarkEnd w:id="59"/>
       <w:bookmarkEnd w:id="60"/>
       <w:bookmarkEnd w:id="61"/>
+      <w:bookmarkEnd w:id="62"/>
     </w:p>
     <w:p>
       <w:pPr>
@@ -17185,13 +17817,13 @@
           <w:szCs w:val="30"/>
         </w:rPr>
       </w:pPr>
-      <w:bookmarkStart w:id="62" w:name="_Toc333568671"/>
-      <w:bookmarkStart w:id="63" w:name="_Toc250989519"/>
-      <w:bookmarkStart w:id="64" w:name="_Toc7846"/>
-      <w:bookmarkStart w:id="65" w:name="_Toc329762092"/>
-      <w:bookmarkStart w:id="66" w:name="_Toc329781183"/>
-      <w:bookmarkStart w:id="67" w:name="_Toc329877150"/>
-      <w:bookmarkStart w:id="68" w:name="_Toc28168"/>
+      <w:bookmarkStart w:id="63" w:name="_Toc333568671"/>
+      <w:bookmarkStart w:id="64" w:name="_Toc250989519"/>
+      <w:bookmarkStart w:id="65" w:name="_Toc7846"/>
+      <w:bookmarkStart w:id="66" w:name="_Toc329762092"/>
+      <w:bookmarkStart w:id="67" w:name="_Toc329781183"/>
+      <w:bookmarkStart w:id="68" w:name="_Toc329877150"/>
+      <w:bookmarkStart w:id="69" w:name="_Toc28168"/>
       <w:r>
         <w:rPr>
           <w:rFonts w:hint="eastAsia"/>
@@ -17222,13 +17854,13 @@
         </w:rPr>
         <w:t>企业信息</w:t>
       </w:r>
-      <w:bookmarkEnd w:id="62"/>
       <w:bookmarkEnd w:id="63"/>
       <w:bookmarkEnd w:id="64"/>
       <w:bookmarkEnd w:id="65"/>
       <w:bookmarkEnd w:id="66"/>
       <w:bookmarkEnd w:id="67"/>
       <w:bookmarkEnd w:id="68"/>
+      <w:bookmarkEnd w:id="69"/>
     </w:p>
     <w:p>
       <w:pPr>
@@ -17276,26 +17908,25 @@
       <w:pPr>
         <w:spacing w:line="360" w:lineRule="auto"/>
         <w:rPr>
-          <w:rFonts w:ascii="宋体" w:hAnsi="宋体"/>
-          <w:b/>
-          <w:sz w:val="24"/>
-        </w:rPr>
-      </w:pPr>
-      <w:r>
-        <w:rPr>
           <w:rFonts w:ascii="宋体" w:hAnsi="宋体" w:hint="eastAsia"/>
           <w:b/>
           <w:sz w:val="24"/>
         </w:rPr>
+      </w:pPr>
+      <w:r>
+        <w:rPr>
+          <w:rFonts w:ascii="宋体" w:hAnsi="宋体" w:hint="eastAsia"/>
+          <w:b/>
+          <w:sz w:val="24"/>
+        </w:rPr>
         <w:t>数据说明：</w:t>
       </w:r>
     </w:p>
     <w:p>
       <w:pPr>
         <w:spacing w:line="360" w:lineRule="auto"/>
-        <w:ind w:firstLine="480"/>
-        <w:rPr>
-          <w:rFonts w:ascii="宋体" w:hAnsi="宋体"/>
+        <w:rPr>
+          <w:rFonts w:ascii="宋体" w:hAnsi="宋体" w:hint="eastAsia"/>
           <w:b/>
           <w:sz w:val="24"/>
         </w:rPr>
@@ -17339,7 +17970,6 @@
                 <w:rFonts w:ascii="宋体" w:hAnsi="宋体" w:hint="eastAsia"/>
                 <w:szCs w:val="21"/>
               </w:rPr>
-              <w:lastRenderedPageBreak/>
               <w:t>数据项</w:t>
             </w:r>
           </w:p>
@@ -17399,7 +18029,7 @@
                 <w:szCs w:val="21"/>
               </w:rPr>
             </w:pPr>
-            <w:bookmarkStart w:id="69" w:name="_Hlk135337756"/>
+            <w:bookmarkStart w:id="70" w:name="_Hlk135337756"/>
             <w:r>
               <w:rPr>
                 <w:rFonts w:ascii="宋体" w:hAnsi="宋体" w:hint="eastAsia"/>
@@ -17645,8 +18275,17 @@
                 <w:rFonts w:ascii="宋体" w:hAnsi="宋体" w:hint="eastAsia"/>
                 <w:szCs w:val="21"/>
               </w:rPr>
-              <w:t>两级下拉选择</w:t>
-            </w:r>
+              <w:t>两级下</w:t>
+            </w:r>
+            <w:proofErr w:type="gramStart"/>
+            <w:r>
+              <w:rPr>
+                <w:rFonts w:ascii="宋体" w:hAnsi="宋体" w:hint="eastAsia"/>
+                <w:szCs w:val="21"/>
+              </w:rPr>
+              <w:t>拉选择</w:t>
+            </w:r>
+            <w:proofErr w:type="gramEnd"/>
           </w:p>
         </w:tc>
       </w:tr>
@@ -17707,8 +18346,17 @@
                 <w:rFonts w:ascii="宋体" w:hAnsi="宋体" w:hint="eastAsia"/>
                 <w:szCs w:val="21"/>
               </w:rPr>
-              <w:t>两级下拉选择</w:t>
-            </w:r>
+              <w:t>两级下</w:t>
+            </w:r>
+            <w:proofErr w:type="gramStart"/>
+            <w:r>
+              <w:rPr>
+                <w:rFonts w:ascii="宋体" w:hAnsi="宋体" w:hint="eastAsia"/>
+                <w:szCs w:val="21"/>
+              </w:rPr>
+              <w:t>拉选择</w:t>
+            </w:r>
+            <w:proofErr w:type="gramEnd"/>
           </w:p>
         </w:tc>
       </w:tr>
@@ -17893,8 +18541,17 @@
                 <w:rFonts w:ascii="宋体" w:hAnsi="宋体" w:hint="eastAsia"/>
                 <w:szCs w:val="21"/>
               </w:rPr>
-              <w:t>两级下拉选择</w:t>
-            </w:r>
+              <w:t>两级下</w:t>
+            </w:r>
+            <w:proofErr w:type="gramStart"/>
+            <w:r>
+              <w:rPr>
+                <w:rFonts w:ascii="宋体" w:hAnsi="宋体" w:hint="eastAsia"/>
+                <w:szCs w:val="21"/>
+              </w:rPr>
+              <w:t>拉选择</w:t>
+            </w:r>
+            <w:proofErr w:type="gramEnd"/>
           </w:p>
         </w:tc>
       </w:tr>
@@ -18178,7 +18835,7 @@
                 <w:szCs w:val="21"/>
               </w:rPr>
             </w:pPr>
-            <w:hyperlink r:id="rId7" w:history="1">
+            <w:hyperlink r:id="rId8" w:history="1">
               <w:r>
                 <w:rPr>
                   <w:rFonts w:ascii="宋体" w:eastAsia="等线" w:hAnsi="宋体" w:hint="eastAsia"/>
@@ -18202,7 +18859,7 @@
         </w:tc>
       </w:tr>
     </w:tbl>
-    <w:bookmarkEnd w:id="69"/>
+    <w:bookmarkEnd w:id="70"/>
     <w:p>
       <w:pPr>
         <w:pStyle w:val="ac"/>
@@ -18225,7 +18882,7 @@
         <w:pStyle w:val="ac"/>
         <w:ind w:firstLineChars="0" w:firstLine="0"/>
         <w:rPr>
-          <w:rFonts w:ascii="宋体" w:hAnsi="宋体"/>
+          <w:rFonts w:ascii="宋体" w:hAnsi="宋体" w:hint="eastAsia"/>
           <w:sz w:val="24"/>
         </w:rPr>
       </w:pPr>
@@ -18236,9 +18893,9 @@
           <w:sz w:val="24"/>
         </w:rPr>
         <w:drawing>
-          <wp:inline distT="0" distB="0" distL="0" distR="0" wp14:anchorId="7EA7F283" wp14:editId="0B1D2AB5">
-            <wp:extent cx="5274310" cy="3781425"/>
-            <wp:effectExtent l="0" t="0" r="2540" b="9525"/>
+          <wp:inline distT="0" distB="0" distL="0" distR="0" wp14:anchorId="7EA7F283" wp14:editId="4B7EAE16">
+            <wp:extent cx="3906982" cy="2801117"/>
+            <wp:effectExtent l="0" t="0" r="0" b="0"/>
             <wp:docPr id="1497695091" name="图片 1" descr="图形用户界面&#10;&#10;描述已自动生成"/>
             <wp:cNvGraphicFramePr>
               <a:graphicFrameLocks xmlns:a="http://schemas.openxmlformats.org/drawingml/2006/main" noChangeAspect="1"/>
@@ -18251,7 +18908,7 @@
                     <pic:cNvPicPr/>
                   </pic:nvPicPr>
                   <pic:blipFill>
-                    <a:blip r:embed="rId8"/>
+                    <a:blip r:embed="rId9"/>
                     <a:stretch>
                       <a:fillRect/>
                     </a:stretch>
@@ -18259,7 +18916,7 @@
                   <pic:spPr>
                     <a:xfrm>
                       <a:off x="0" y="0"/>
-                      <a:ext cx="5274310" cy="3781425"/>
+                      <a:ext cx="3922082" cy="2811943"/>
                     </a:xfrm>
                     <a:prstGeom prst="rect">
                       <a:avLst/>
@@ -18274,26 +18931,6 @@
     </w:p>
     <w:p>
       <w:pPr>
-        <w:pStyle w:val="ac"/>
-        <w:ind w:firstLineChars="0" w:firstLine="0"/>
-        <w:rPr>
-          <w:rFonts w:ascii="宋体" w:hAnsi="宋体"/>
-          <w:sz w:val="24"/>
-        </w:rPr>
-      </w:pPr>
-    </w:p>
-    <w:p>
-      <w:pPr>
-        <w:pStyle w:val="ac"/>
-        <w:ind w:firstLineChars="0" w:firstLine="0"/>
-        <w:rPr>
-          <w:rFonts w:ascii="宋体" w:hAnsi="宋体"/>
-          <w:sz w:val="24"/>
-        </w:rPr>
-      </w:pPr>
-    </w:p>
-    <w:p>
-      <w:pPr>
         <w:pStyle w:val="4"/>
         <w:ind w:left="223" w:firstLine="420"/>
         <w:rPr>
@@ -18307,6 +18944,7 @@
           <w:sz w:val="30"/>
           <w:szCs w:val="30"/>
         </w:rPr>
+        <w:lastRenderedPageBreak/>
         <w:t>4</w:t>
       </w:r>
       <w:r>
@@ -18352,7 +18990,6 @@
     </w:p>
     <w:p>
       <w:pPr>
-        <w:spacing w:line="360" w:lineRule="auto"/>
         <w:ind w:firstLine="480"/>
         <w:rPr>
           <w:rFonts w:ascii="宋体" w:hAnsi="宋体"/>
@@ -18376,13 +19013,7 @@
     </w:p>
     <w:p>
       <w:pPr>
-        <w:pStyle w:val="ab"/>
-        <w:numPr>
-          <w:ilvl w:val="0"/>
-          <w:numId w:val="16"/>
-        </w:numPr>
-        <w:spacing w:line="360" w:lineRule="auto"/>
-        <w:ind w:firstLineChars="0"/>
+        <w:ind w:firstLine="480"/>
         <w:rPr>
           <w:rFonts w:ascii="宋体" w:hAnsi="宋体"/>
           <w:sz w:val="24"/>
@@ -18393,20 +19024,28 @@
           <w:rFonts w:ascii="宋体" w:hAnsi="宋体" w:hint="eastAsia"/>
           <w:sz w:val="24"/>
         </w:rPr>
+        <w:t>1</w:t>
+      </w:r>
+      <w:r>
+        <w:rPr>
+          <w:rFonts w:ascii="宋体" w:hAnsi="宋体"/>
+          <w:sz w:val="24"/>
+        </w:rPr>
+        <w:t>.</w:t>
+      </w:r>
+      <w:r>
+        <w:rPr>
+          <w:rFonts w:ascii="宋体" w:hAnsi="宋体" w:hint="eastAsia"/>
+          <w:sz w:val="24"/>
+        </w:rPr>
         <w:t>企业用户首先完善本企业的信息</w:t>
       </w:r>
     </w:p>
     <w:p>
       <w:pPr>
-        <w:pStyle w:val="ab"/>
-        <w:numPr>
-          <w:ilvl w:val="0"/>
-          <w:numId w:val="16"/>
-        </w:numPr>
-        <w:spacing w:line="360" w:lineRule="auto"/>
-        <w:ind w:firstLineChars="0"/>
-        <w:rPr>
-          <w:rFonts w:ascii="宋体"/>
+        <w:ind w:firstLine="480"/>
+        <w:rPr>
+          <w:rFonts w:ascii="宋体" w:hAnsi="宋体"/>
           <w:sz w:val="24"/>
         </w:rPr>
       </w:pPr>
@@ -18415,7 +19054,20 @@
           <w:rFonts w:ascii="宋体" w:hAnsi="宋体" w:hint="eastAsia"/>
           <w:sz w:val="24"/>
         </w:rPr>
-        <w:lastRenderedPageBreak/>
+        <w:t>2</w:t>
+      </w:r>
+      <w:r>
+        <w:rPr>
+          <w:rFonts w:ascii="宋体" w:hAnsi="宋体"/>
+          <w:sz w:val="24"/>
+        </w:rPr>
+        <w:t>.</w:t>
+      </w:r>
+      <w:r>
+        <w:rPr>
+          <w:rFonts w:ascii="宋体" w:hAnsi="宋体" w:hint="eastAsia"/>
+          <w:sz w:val="24"/>
+        </w:rPr>
         <w:t>系统</w:t>
       </w:r>
       <w:r>
@@ -18428,15 +19080,9 @@
     </w:p>
     <w:p>
       <w:pPr>
-        <w:pStyle w:val="ab"/>
-        <w:numPr>
-          <w:ilvl w:val="0"/>
-          <w:numId w:val="16"/>
-        </w:numPr>
-        <w:spacing w:line="360" w:lineRule="auto"/>
-        <w:ind w:firstLineChars="0"/>
-        <w:rPr>
-          <w:rFonts w:ascii="宋体"/>
+        <w:ind w:firstLine="480"/>
+        <w:rPr>
+          <w:rFonts w:ascii="宋体" w:hAnsi="宋体"/>
           <w:sz w:val="24"/>
         </w:rPr>
       </w:pPr>
@@ -18445,6 +19091,20 @@
           <w:rFonts w:ascii="宋体" w:hAnsi="宋体" w:hint="eastAsia"/>
           <w:sz w:val="24"/>
         </w:rPr>
+        <w:t>3</w:t>
+      </w:r>
+      <w:r>
+        <w:rPr>
+          <w:rFonts w:ascii="宋体" w:hAnsi="宋体"/>
+          <w:sz w:val="24"/>
+        </w:rPr>
+        <w:t>.</w:t>
+      </w:r>
+      <w:r>
+        <w:rPr>
+          <w:rFonts w:ascii="宋体" w:hAnsi="宋体" w:hint="eastAsia"/>
+          <w:sz w:val="24"/>
+        </w:rPr>
         <w:t>企业用户在确认信息无误后</w:t>
       </w:r>
       <w:r>
@@ -18457,18 +19117,39 @@
     </w:p>
     <w:p>
       <w:pPr>
-        <w:spacing w:line="360" w:lineRule="auto"/>
-        <w:ind w:left="480"/>
+        <w:ind w:firstLine="480"/>
+        <w:rPr>
+          <w:rFonts w:ascii="宋体" w:hAnsi="宋体" w:hint="eastAsia"/>
+          <w:sz w:val="24"/>
+        </w:rPr>
+      </w:pPr>
+    </w:p>
+    <w:p>
+      <w:pPr>
+        <w:ind w:firstLine="480"/>
         <w:rPr>
           <w:rFonts w:ascii="宋体" w:hAnsi="宋体"/>
           <w:sz w:val="24"/>
         </w:rPr>
       </w:pPr>
-    </w:p>
-    <w:p>
-      <w:pPr>
-        <w:spacing w:line="360" w:lineRule="auto"/>
-        <w:ind w:left="480"/>
+      <w:r>
+        <w:rPr>
+          <w:rFonts w:ascii="宋体" w:hAnsi="宋体" w:hint="eastAsia"/>
+          <w:sz w:val="24"/>
+        </w:rPr>
+        <w:t>其中，备案的信息需要</w:t>
+      </w:r>
+      <w:r>
+        <w:rPr>
+          <w:rFonts w:ascii="宋体" w:hAnsi="宋体" w:hint="eastAsia"/>
+          <w:sz w:val="24"/>
+        </w:rPr>
+        <w:t>按照统一规范的模板进行填写和修改。</w:t>
+      </w:r>
+    </w:p>
+    <w:p>
+      <w:pPr>
+        <w:ind w:firstLine="480"/>
         <w:rPr>
           <w:rFonts w:ascii="宋体" w:hAnsi="宋体"/>
           <w:sz w:val="24"/>
@@ -18479,59 +19160,14 @@
           <w:rFonts w:ascii="宋体" w:hAnsi="宋体" w:hint="eastAsia"/>
           <w:sz w:val="24"/>
         </w:rPr>
-        <w:t>其中，备案的信息需要</w:t>
+        <w:t>备案信息必须要有所属地区、组织机构代码、企业名称、企业性质、所属行业、主要经营业务、法人代表、企业地址、邮政编码、联系电话、传真</w:t>
       </w:r>
       <w:r>
         <w:rPr>
           <w:rFonts w:ascii="宋体" w:hAnsi="宋体" w:hint="eastAsia"/>
           <w:sz w:val="24"/>
         </w:rPr>
-        <w:t>按照统一规范的模板进行填写和修改。</w:t>
-      </w:r>
-    </w:p>
-    <w:p>
-      <w:pPr>
-        <w:spacing w:line="360" w:lineRule="auto"/>
-        <w:ind w:left="480"/>
-        <w:rPr>
-          <w:rFonts w:ascii="宋体"/>
-          <w:sz w:val="24"/>
-        </w:rPr>
-      </w:pPr>
-      <w:r>
-        <w:rPr>
-          <w:rFonts w:ascii="宋体" w:hint="eastAsia"/>
-          <w:sz w:val="24"/>
-        </w:rPr>
-        <w:t>备案信息必须要有</w:t>
-      </w:r>
-      <w:r>
-        <w:rPr>
-          <w:rFonts w:ascii="宋体" w:hint="eastAsia"/>
-          <w:sz w:val="24"/>
-        </w:rPr>
-        <w:t>所属地区、组织机构代码、企业名称、企业性质、所属行业、主要经营业务、法人代表、企业地址、邮政编码、联系电话、传真</w:t>
-      </w:r>
-      <w:r>
-        <w:rPr>
-          <w:rFonts w:ascii="宋体" w:hint="eastAsia"/>
-          <w:sz w:val="24"/>
-        </w:rPr>
-        <w:t>。系统原型界面同企业信息的界面，具体备案模板按照</w:t>
-      </w:r>
-      <w:r>
-        <w:rPr>
-          <w:rFonts w:ascii="宋体" w:hint="eastAsia"/>
-          <w:sz w:val="24"/>
-        </w:rPr>
-        <w:t>国家市场监督管理总局</w:t>
-      </w:r>
-      <w:r>
-        <w:rPr>
-          <w:rFonts w:ascii="宋体" w:hint="eastAsia"/>
-          <w:sz w:val="24"/>
-        </w:rPr>
-        <w:t>提出的模板为准。</w:t>
+        <w:t>。系统原型界面同企业信息的界面，具体备案模板按照国家市场监督管理总局提出的模板为准。</w:t>
       </w:r>
     </w:p>
     <w:p>
@@ -18543,13 +19179,13 @@
           <w:szCs w:val="30"/>
         </w:rPr>
       </w:pPr>
-      <w:bookmarkStart w:id="70" w:name="_Toc329762093"/>
-      <w:bookmarkStart w:id="71" w:name="_Toc24294"/>
-      <w:bookmarkStart w:id="72" w:name="_Toc16992"/>
-      <w:bookmarkStart w:id="73" w:name="_Toc329781184"/>
-      <w:bookmarkStart w:id="74" w:name="_Toc313901542"/>
-      <w:bookmarkStart w:id="75" w:name="_Toc329877151"/>
-      <w:bookmarkStart w:id="76" w:name="_Toc333568672"/>
+      <w:bookmarkStart w:id="71" w:name="_Toc329762093"/>
+      <w:bookmarkStart w:id="72" w:name="_Toc24294"/>
+      <w:bookmarkStart w:id="73" w:name="_Toc16992"/>
+      <w:bookmarkStart w:id="74" w:name="_Toc329781184"/>
+      <w:bookmarkStart w:id="75" w:name="_Toc313901542"/>
+      <w:bookmarkStart w:id="76" w:name="_Toc329877151"/>
+      <w:bookmarkStart w:id="77" w:name="_Toc333568672"/>
       <w:r>
         <w:rPr>
           <w:rFonts w:hint="eastAsia"/>
@@ -18580,13 +19216,13 @@
         </w:rPr>
         <w:t>数据填报</w:t>
       </w:r>
-      <w:bookmarkEnd w:id="70"/>
       <w:bookmarkEnd w:id="71"/>
       <w:bookmarkEnd w:id="72"/>
       <w:bookmarkEnd w:id="73"/>
       <w:bookmarkEnd w:id="74"/>
       <w:bookmarkEnd w:id="75"/>
       <w:bookmarkEnd w:id="76"/>
+      <w:bookmarkEnd w:id="77"/>
     </w:p>
     <w:p>
       <w:pPr>
@@ -18597,12 +19233,12 @@
           <w:sz w:val="24"/>
         </w:rPr>
       </w:pPr>
-      <w:bookmarkStart w:id="77" w:name="_Toc333568673"/>
-      <w:bookmarkStart w:id="78" w:name="_Toc329781185"/>
-      <w:bookmarkStart w:id="79" w:name="_Toc17357"/>
-      <w:bookmarkStart w:id="80" w:name="_Toc329877152"/>
-      <w:bookmarkStart w:id="81" w:name="_Toc23356"/>
-      <w:bookmarkStart w:id="82" w:name="_Toc329762094"/>
+      <w:bookmarkStart w:id="78" w:name="_Toc333568673"/>
+      <w:bookmarkStart w:id="79" w:name="_Toc329781185"/>
+      <w:bookmarkStart w:id="80" w:name="_Toc17357"/>
+      <w:bookmarkStart w:id="81" w:name="_Toc329877152"/>
+      <w:bookmarkStart w:id="82" w:name="_Toc23356"/>
+      <w:bookmarkStart w:id="83" w:name="_Toc329762094"/>
       <w:r>
         <w:rPr>
           <w:rFonts w:ascii="宋体" w:hAnsi="宋体" w:hint="eastAsia"/>
@@ -18831,7 +19467,23 @@
                 <w:rFonts w:hint="eastAsia"/>
                 <w:sz w:val="24"/>
               </w:rPr>
-              <w:t>填写初次将档时监测点就业人数</w:t>
+              <w:t>填写</w:t>
+            </w:r>
+            <w:proofErr w:type="gramStart"/>
+            <w:r>
+              <w:rPr>
+                <w:rFonts w:hint="eastAsia"/>
+                <w:sz w:val="24"/>
+              </w:rPr>
+              <w:t>初次将档</w:t>
+            </w:r>
+            <w:proofErr w:type="gramEnd"/>
+            <w:r>
+              <w:rPr>
+                <w:rFonts w:hint="eastAsia"/>
+                <w:sz w:val="24"/>
+              </w:rPr>
+              <w:t>时监测点就业人数</w:t>
             </w:r>
           </w:p>
         </w:tc>
@@ -18853,7 +19505,23 @@
                 <w:rFonts w:hint="eastAsia"/>
                 <w:sz w:val="24"/>
               </w:rPr>
-              <w:t>调查期就业人数</w:t>
+              <w:t>调查</w:t>
+            </w:r>
+            <w:proofErr w:type="gramStart"/>
+            <w:r>
+              <w:rPr>
+                <w:rFonts w:hint="eastAsia"/>
+                <w:sz w:val="24"/>
+              </w:rPr>
+              <w:t>期就业</w:t>
+            </w:r>
+            <w:proofErr w:type="gramEnd"/>
+            <w:r>
+              <w:rPr>
+                <w:rFonts w:hint="eastAsia"/>
+                <w:sz w:val="24"/>
+              </w:rPr>
+              <w:t>人数</w:t>
             </w:r>
           </w:p>
         </w:tc>
@@ -18893,7 +19561,23 @@
                 <w:rFonts w:hint="eastAsia"/>
                 <w:sz w:val="24"/>
               </w:rPr>
-              <w:t>填写本次调查期当时的监测点就业人数</w:t>
+              <w:t>填写本次调查</w:t>
+            </w:r>
+            <w:proofErr w:type="gramStart"/>
+            <w:r>
+              <w:rPr>
+                <w:rFonts w:hint="eastAsia"/>
+                <w:sz w:val="24"/>
+              </w:rPr>
+              <w:t>期当时</w:t>
+            </w:r>
+            <w:proofErr w:type="gramEnd"/>
+            <w:r>
+              <w:rPr>
+                <w:rFonts w:hint="eastAsia"/>
+                <w:sz w:val="24"/>
+              </w:rPr>
+              <w:t>的监测点就业人数</w:t>
             </w:r>
           </w:p>
         </w:tc>
@@ -18955,7 +19639,23 @@
                 <w:rFonts w:hint="eastAsia"/>
                 <w:sz w:val="24"/>
               </w:rPr>
-              <w:t>填写本次调查期就业人数减少类型</w:t>
+              <w:t>填写本次调查</w:t>
+            </w:r>
+            <w:proofErr w:type="gramStart"/>
+            <w:r>
+              <w:rPr>
+                <w:rFonts w:hint="eastAsia"/>
+                <w:sz w:val="24"/>
+              </w:rPr>
+              <w:t>期就业</w:t>
+            </w:r>
+            <w:proofErr w:type="gramEnd"/>
+            <w:r>
+              <w:rPr>
+                <w:rFonts w:hint="eastAsia"/>
+                <w:sz w:val="24"/>
+              </w:rPr>
+              <w:t>人数减少类型</w:t>
             </w:r>
           </w:p>
         </w:tc>
@@ -19443,16 +20143,24 @@
         </w:rPr>
         <w:t>到省局。</w:t>
       </w:r>
-      <w:bookmarkStart w:id="83" w:name="_Hlk135336707"/>
+      <w:bookmarkStart w:id="84" w:name="_Hlk135336707"/>
       <w:r>
         <w:rPr>
           <w:rFonts w:ascii="宋体" w:hAnsi="宋体" w:hint="eastAsia"/>
           <w:sz w:val="24"/>
         </w:rPr>
-        <w:t>打开云南省就业失业数据系统，有两种模式可供选择：企业模式、省局模式。进入企业模式后，点击左边栏第2条“本月数据填报”后，点击页面右上角“新建数据填报”，进入数据填报状态。</w:t>
-      </w:r>
-    </w:p>
-    <w:bookmarkEnd w:id="83"/>
+        <w:t>打开云南省就业失业数据系统，有两种模式可供选择：企业模式、省局模式。进入企业模式后，点击左边栏第2条“本月数据填报”后，点击页面右上角“新建数据填</w:t>
+      </w:r>
+      <w:r>
+        <w:rPr>
+          <w:rFonts w:ascii="宋体" w:hAnsi="宋体" w:hint="eastAsia"/>
+          <w:sz w:val="24"/>
+        </w:rPr>
+        <w:lastRenderedPageBreak/>
+        <w:t>报”，进入数据填报状态。</w:t>
+      </w:r>
+    </w:p>
+    <w:bookmarkEnd w:id="84"/>
     <w:p>
       <w:pPr>
         <w:ind w:firstLine="480"/>
@@ -19473,21 +20181,29 @@
           <w:rFonts w:ascii="宋体" w:hAnsi="宋体" w:hint="eastAsia"/>
           <w:sz w:val="24"/>
         </w:rPr>
-        <w:t>应填写“建档期就业人数”，即初次将档时监测点就业人</w:t>
-      </w:r>
+        <w:t>应填写“建档期就业人数”，即</w:t>
+      </w:r>
+      <w:proofErr w:type="gramStart"/>
       <w:r>
         <w:rPr>
           <w:rFonts w:ascii="宋体" w:hAnsi="宋体" w:hint="eastAsia"/>
           <w:sz w:val="24"/>
         </w:rPr>
-        <w:lastRenderedPageBreak/>
-        <w:t>数</w:t>
-      </w:r>
+        <w:t>初次将档</w:t>
+      </w:r>
+      <w:proofErr w:type="gramEnd"/>
       <w:r>
         <w:rPr>
           <w:rFonts w:ascii="宋体" w:hAnsi="宋体" w:hint="eastAsia"/>
           <w:sz w:val="24"/>
         </w:rPr>
+        <w:t>时监测点就业人数</w:t>
+      </w:r>
+      <w:r>
+        <w:rPr>
+          <w:rFonts w:ascii="宋体" w:hAnsi="宋体" w:hint="eastAsia"/>
+          <w:sz w:val="24"/>
+        </w:rPr>
         <w:t>。</w:t>
       </w:r>
       <w:r>
@@ -19516,7 +20232,23 @@
           <w:rFonts w:hint="eastAsia"/>
           <w:sz w:val="24"/>
         </w:rPr>
-        <w:t>本次调查期当时的监测点就业人数</w:t>
+        <w:t>本次调查</w:t>
+      </w:r>
+      <w:proofErr w:type="gramStart"/>
+      <w:r>
+        <w:rPr>
+          <w:rFonts w:hint="eastAsia"/>
+          <w:sz w:val="24"/>
+        </w:rPr>
+        <w:t>期当时</w:t>
+      </w:r>
+      <w:proofErr w:type="gramEnd"/>
+      <w:r>
+        <w:rPr>
+          <w:rFonts w:hint="eastAsia"/>
+          <w:sz w:val="24"/>
+        </w:rPr>
+        <w:t>的监测点就业人数</w:t>
       </w:r>
       <w:r>
         <w:rPr>
@@ -19530,7 +20262,23 @@
           <w:rFonts w:ascii="宋体" w:hAnsi="宋体" w:hint="eastAsia"/>
           <w:sz w:val="24"/>
         </w:rPr>
-        <w:t>如果调查期数据小于建档期数据，就业人数减少类型和就业人数减少主要原因及说明必填</w:t>
+        <w:t>如果调查</w:t>
+      </w:r>
+      <w:proofErr w:type="gramStart"/>
+      <w:r>
+        <w:rPr>
+          <w:rFonts w:ascii="宋体" w:hAnsi="宋体" w:hint="eastAsia"/>
+          <w:sz w:val="24"/>
+        </w:rPr>
+        <w:t>期数据</w:t>
+      </w:r>
+      <w:proofErr w:type="gramEnd"/>
+      <w:r>
+        <w:rPr>
+          <w:rFonts w:ascii="宋体" w:hAnsi="宋体" w:hint="eastAsia"/>
+          <w:sz w:val="24"/>
+        </w:rPr>
+        <w:t>小于建档期数据，就业人数减少类型和就业人数减少主要原因及说明必填</w:t>
       </w:r>
       <w:r>
         <w:rPr>
@@ -19648,7 +20396,7 @@
                     <pic:cNvPicPr/>
                   </pic:nvPicPr>
                   <pic:blipFill>
-                    <a:blip r:embed="rId9"/>
+                    <a:blip r:embed="rId10"/>
                     <a:stretch>
                       <a:fillRect/>
                     </a:stretch>
@@ -19687,7 +20435,7 @@
         </w:rPr>
         <w:lastRenderedPageBreak/>
         <w:drawing>
-          <wp:inline distT="0" distB="0" distL="0" distR="0" wp14:anchorId="6964DBC4" wp14:editId="5EBD3886">
+          <wp:inline distT="0" distB="0" distL="0" distR="0" wp14:anchorId="6964DBC4" wp14:editId="06ABEA74">
             <wp:extent cx="5274310" cy="3902075"/>
             <wp:effectExtent l="0" t="0" r="2540" b="3175"/>
             <wp:docPr id="1788150616" name="图片 1"/>
@@ -19704,7 +20452,7 @@
                     </pic:cNvPicPr>
                   </pic:nvPicPr>
                   <pic:blipFill>
-                    <a:blip r:embed="rId10">
+                    <a:blip r:embed="rId11">
                       <a:extLst>
                         <a:ext uri="{28A0092B-C50C-407E-A947-70E740481C1C}">
                           <a14:useLocalDpi xmlns:a14="http://schemas.microsoft.com/office/drawing/2010/main" val="0"/>
@@ -19775,12 +20523,12 @@
         </w:rPr>
         <w:t>数据查询</w:t>
       </w:r>
-      <w:bookmarkEnd w:id="77"/>
       <w:bookmarkEnd w:id="78"/>
       <w:bookmarkEnd w:id="79"/>
       <w:bookmarkEnd w:id="80"/>
       <w:bookmarkEnd w:id="81"/>
       <w:bookmarkEnd w:id="82"/>
+      <w:bookmarkEnd w:id="83"/>
     </w:p>
     <w:p>
       <w:pPr>
@@ -19928,7 +20676,7 @@
         </w:rPr>
         <w:t>查询条件”复选框选择指定的查询条件，选项包括：</w:t>
       </w:r>
-      <w:bookmarkStart w:id="84" w:name="_Hlk135337135"/>
+      <w:bookmarkStart w:id="85" w:name="_Hlk135337135"/>
       <w:r>
         <w:rPr>
           <w:rFonts w:ascii="宋体" w:hAnsi="宋体" w:hint="eastAsia"/>
@@ -19936,7 +20684,7 @@
         </w:rPr>
         <w:t>就业失业总体情况、就业情况、失业情况</w:t>
       </w:r>
-      <w:bookmarkEnd w:id="84"/>
+      <w:bookmarkEnd w:id="85"/>
       <w:r>
         <w:rPr>
           <w:rFonts w:ascii="宋体" w:hAnsi="宋体" w:hint="eastAsia"/>
@@ -20176,7 +20924,25 @@
           <w:sz w:val="24"/>
           <w:szCs w:val="28"/>
         </w:rPr>
-        <w:t>当企业用户收到新通知时，主页的通知按钮会有小红点提示，只有点击后在通知浏览页面，点击新增通知查看后小红点才会消失。</w:t>
+        <w:t>当企业用户收到</w:t>
+      </w:r>
+      <w:proofErr w:type="gramStart"/>
+      <w:r>
+        <w:rPr>
+          <w:rFonts w:ascii="宋体" w:hint="eastAsia"/>
+          <w:sz w:val="24"/>
+          <w:szCs w:val="28"/>
+        </w:rPr>
+        <w:t>新通知</w:t>
+      </w:r>
+      <w:proofErr w:type="gramEnd"/>
+      <w:r>
+        <w:rPr>
+          <w:rFonts w:ascii="宋体" w:hint="eastAsia"/>
+          <w:sz w:val="24"/>
+          <w:szCs w:val="28"/>
+        </w:rPr>
+        <w:t>时，主页的通知按钮会有小红点提示，只有点击后在通知浏览页面，点击新增通知查看后小红点才会消失。</w:t>
       </w:r>
     </w:p>
     <w:p>
@@ -20210,7 +20976,7 @@
                     </pic:cNvPicPr>
                   </pic:nvPicPr>
                   <pic:blipFill>
-                    <a:blip r:embed="rId11">
+                    <a:blip r:embed="rId12">
                       <a:extLst>
                         <a:ext uri="{28A0092B-C50C-407E-A947-70E740481C1C}">
                           <a14:useLocalDpi xmlns:a14="http://schemas.microsoft.com/office/drawing/2010/main" val="0"/>
@@ -20262,7 +21028,23 @@
           <w:rFonts w:ascii="宋体" w:hint="eastAsia"/>
           <w:sz w:val="24"/>
         </w:rPr>
-        <w:t>点击具体通知后，可以查看通知具体信息（含通知标题、通知内容、发布时间、发布单位）。</w:t>
+        <w:t>点击具体通知后，可以查看通知具体信息（</w:t>
+      </w:r>
+      <w:proofErr w:type="gramStart"/>
+      <w:r>
+        <w:rPr>
+          <w:rFonts w:ascii="宋体" w:hint="eastAsia"/>
+          <w:sz w:val="24"/>
+        </w:rPr>
+        <w:t>含通知</w:t>
+      </w:r>
+      <w:proofErr w:type="gramEnd"/>
+      <w:r>
+        <w:rPr>
+          <w:rFonts w:ascii="宋体" w:hint="eastAsia"/>
+          <w:sz w:val="24"/>
+        </w:rPr>
+        <w:t>标题、通知内容、发布时间、发布单位）。</w:t>
       </w:r>
     </w:p>
     <w:p>
@@ -20297,7 +21079,7 @@
                     </pic:cNvPicPr>
                   </pic:nvPicPr>
                   <pic:blipFill>
-                    <a:blip r:embed="rId12">
+                    <a:blip r:embed="rId13">
                       <a:extLst>
                         <a:ext uri="{28A0092B-C50C-407E-A947-70E740481C1C}">
                           <a14:useLocalDpi xmlns:a14="http://schemas.microsoft.com/office/drawing/2010/main" val="0"/>
@@ -20331,31 +21113,39 @@
     </w:p>
     <w:p>
       <w:pPr>
-        <w:spacing w:line="360" w:lineRule="auto"/>
-        <w:ind w:firstLine="465"/>
+        <w:widowControl/>
+        <w:jc w:val="left"/>
+        <w:rPr>
+          <w:rFonts w:ascii="宋体" w:hint="eastAsia"/>
+          <w:sz w:val="24"/>
+        </w:rPr>
+      </w:pPr>
+      <w:r>
         <w:rPr>
           <w:rFonts w:ascii="宋体"/>
           <w:sz w:val="24"/>
         </w:rPr>
-      </w:pPr>
+        <w:br w:type="page"/>
+      </w:r>
     </w:p>
     <w:p>
       <w:pPr>
         <w:pStyle w:val="3"/>
         <w:ind w:firstLineChars="200" w:firstLine="643"/>
       </w:pPr>
-      <w:bookmarkStart w:id="85" w:name="_Toc23595"/>
-      <w:bookmarkStart w:id="86" w:name="_Toc329877164"/>
-      <w:bookmarkStart w:id="87" w:name="_Toc333568685"/>
-      <w:bookmarkStart w:id="88" w:name="_Toc329762103"/>
-      <w:bookmarkStart w:id="89" w:name="_Toc19931"/>
-      <w:bookmarkStart w:id="90" w:name="_Toc329781195"/>
-      <w:bookmarkStart w:id="91" w:name="_Toc250989531"/>
-      <w:bookmarkStart w:id="92" w:name="_Toc135416162"/>
-      <w:r>
-        <w:rPr>
-          <w:rFonts w:hint="eastAsia"/>
-        </w:rPr>
+      <w:bookmarkStart w:id="86" w:name="_Toc23595"/>
+      <w:bookmarkStart w:id="87" w:name="_Toc329877164"/>
+      <w:bookmarkStart w:id="88" w:name="_Toc333568685"/>
+      <w:bookmarkStart w:id="89" w:name="_Toc329762103"/>
+      <w:bookmarkStart w:id="90" w:name="_Toc19931"/>
+      <w:bookmarkStart w:id="91" w:name="_Toc329781195"/>
+      <w:bookmarkStart w:id="92" w:name="_Toc250989531"/>
+      <w:bookmarkStart w:id="93" w:name="_Toc135417620"/>
+      <w:r>
+        <w:rPr>
+          <w:rFonts w:hint="eastAsia"/>
+        </w:rPr>
+        <w:lastRenderedPageBreak/>
         <w:t>4</w:t>
       </w:r>
       <w:r>
@@ -20367,7 +21157,6 @@
         </w:rPr>
         <w:t>省</w:t>
       </w:r>
-      <w:bookmarkEnd w:id="85"/>
       <w:bookmarkEnd w:id="86"/>
       <w:bookmarkEnd w:id="87"/>
       <w:bookmarkEnd w:id="88"/>
@@ -20375,6 +21164,7 @@
       <w:bookmarkEnd w:id="90"/>
       <w:bookmarkEnd w:id="91"/>
       <w:bookmarkEnd w:id="92"/>
+      <w:bookmarkEnd w:id="93"/>
     </w:p>
     <w:p>
       <w:pPr>
@@ -20385,13 +21175,13 @@
           <w:szCs w:val="30"/>
         </w:rPr>
       </w:pPr>
-      <w:bookmarkStart w:id="93" w:name="_Toc329781196"/>
-      <w:bookmarkStart w:id="94" w:name="_Toc329877165"/>
-      <w:bookmarkStart w:id="95" w:name="_Toc329762104"/>
-      <w:bookmarkStart w:id="96" w:name="_Toc333568686"/>
-      <w:bookmarkStart w:id="97" w:name="_Toc29051"/>
-      <w:bookmarkStart w:id="98" w:name="_Toc250989532"/>
-      <w:bookmarkStart w:id="99" w:name="_Toc10284"/>
+      <w:bookmarkStart w:id="94" w:name="_Toc329781196"/>
+      <w:bookmarkStart w:id="95" w:name="_Toc329877165"/>
+      <w:bookmarkStart w:id="96" w:name="_Toc329762104"/>
+      <w:bookmarkStart w:id="97" w:name="_Toc333568686"/>
+      <w:bookmarkStart w:id="98" w:name="_Toc29051"/>
+      <w:bookmarkStart w:id="99" w:name="_Toc250989532"/>
+      <w:bookmarkStart w:id="100" w:name="_Toc10284"/>
       <w:r>
         <w:rPr>
           <w:rFonts w:hint="eastAsia"/>
@@ -20422,13 +21212,13 @@
         </w:rPr>
         <w:t>企业备案</w:t>
       </w:r>
-      <w:bookmarkEnd w:id="93"/>
       <w:bookmarkEnd w:id="94"/>
       <w:bookmarkEnd w:id="95"/>
       <w:bookmarkEnd w:id="96"/>
       <w:bookmarkEnd w:id="97"/>
       <w:bookmarkEnd w:id="98"/>
       <w:bookmarkEnd w:id="99"/>
+      <w:bookmarkEnd w:id="100"/>
     </w:p>
     <w:p>
       <w:pPr>
@@ -20561,7 +21351,6 @@
         <w:rPr>
           <w:noProof/>
         </w:rPr>
-        <w:lastRenderedPageBreak/>
         <w:drawing>
           <wp:inline distT="0" distB="0" distL="0" distR="0" wp14:anchorId="1CBECE9D" wp14:editId="5F09123C">
             <wp:extent cx="5082583" cy="3601744"/>
@@ -20592,7 +21381,7 @@
                     </pic:cNvPicPr>
                   </pic:nvPicPr>
                   <pic:blipFill>
-                    <a:blip r:embed="rId13"/>
+                    <a:blip r:embed="rId14"/>
                     <a:stretch>
                       <a:fillRect/>
                     </a:stretch>
@@ -20628,12 +21417,21 @@
           <w:sz w:val="24"/>
         </w:rPr>
       </w:pPr>
+      <w:proofErr w:type="gramStart"/>
       <w:r>
         <w:rPr>
           <w:rFonts w:ascii="宋体" w:hAnsi="宋体" w:hint="eastAsia"/>
           <w:sz w:val="24"/>
         </w:rPr>
-        <w:t>省用户以管理员身份账号登录以后，可以在“企业备案查询”界面查看到所有当前已备案企业，以表格的形式呈现企业的名称、组织机构代码等等信息，包含了企业用户在上报备案时录入的所有内容。表格视图的一行对应着一个企业，一列对应着一项信息。</w:t>
+        <w:t>省用户</w:t>
+      </w:r>
+      <w:proofErr w:type="gramEnd"/>
+      <w:r>
+        <w:rPr>
+          <w:rFonts w:ascii="宋体" w:hAnsi="宋体" w:hint="eastAsia"/>
+          <w:sz w:val="24"/>
+        </w:rPr>
+        <w:t>以管理员身份账号登录以后，可以在“企业备案查询”界面查看到所有当前已备案企业，以表格的形式呈现企业的名称、组织机构代码等等信息，包含了企业用户在上报备案时录入的所有内容。表格视图的一行对应着一个企业，一列对应着一项信息。</w:t>
       </w:r>
     </w:p>
     <w:p>
@@ -20645,6 +21443,7 @@
         <w:rPr>
           <w:noProof/>
         </w:rPr>
+        <w:lastRenderedPageBreak/>
         <w:drawing>
           <wp:inline distT="0" distB="0" distL="0" distR="0" wp14:anchorId="7A0D6049" wp14:editId="6E33BE36">
             <wp:extent cx="4575523" cy="1322638"/>
@@ -20661,7 +21460,7 @@
                     <pic:cNvPicPr/>
                   </pic:nvPicPr>
                   <pic:blipFill>
-                    <a:blip r:embed="rId14"/>
+                    <a:blip r:embed="rId15"/>
                     <a:stretch>
                       <a:fillRect/>
                     </a:stretch>
@@ -20702,7 +21501,23 @@
           <w:rFonts w:ascii="宋体" w:hAnsi="宋体" w:hint="eastAsia"/>
           <w:sz w:val="24"/>
         </w:rPr>
-        <w:t>除了企业的所有信息以外，在表格最左侧还会有新的一列，内容为“备案时间”，每一行记录着对应企业的备案时间。初始时在表格中会按照企业备案时间倒序排序，会优先看到最近备案通过的企业，这样子便于当有新的企业备案通过后会第一时间显示到最前。</w:t>
+        <w:t>除了企业的所有信息以外，在表格最</w:t>
+      </w:r>
+      <w:proofErr w:type="gramStart"/>
+      <w:r>
+        <w:rPr>
+          <w:rFonts w:ascii="宋体" w:hAnsi="宋体" w:hint="eastAsia"/>
+          <w:sz w:val="24"/>
+        </w:rPr>
+        <w:t>左侧还</w:t>
+      </w:r>
+      <w:proofErr w:type="gramEnd"/>
+      <w:r>
+        <w:rPr>
+          <w:rFonts w:ascii="宋体" w:hAnsi="宋体" w:hint="eastAsia"/>
+          <w:sz w:val="24"/>
+        </w:rPr>
+        <w:t>会有新的一列，内容为“备案时间”，每一行记录着对应企业的备案时间。初始时在表格中会按照企业备案时间倒序排序，会优先看到最近备案通过的企业，这样子便于当有新的企业备案通过后会第一时间显示到最前。</w:t>
       </w:r>
     </w:p>
     <w:p>
@@ -20730,7 +21545,7 @@
                     <pic:cNvPicPr/>
                   </pic:nvPicPr>
                   <pic:blipFill>
-                    <a:blip r:embed="rId15"/>
+                    <a:blip r:embed="rId16"/>
                     <a:stretch>
                       <a:fillRect/>
                     </a:stretch>
@@ -20771,7 +21586,23 @@
           <w:rFonts w:ascii="宋体" w:hAnsi="宋体" w:hint="eastAsia"/>
           <w:sz w:val="24"/>
         </w:rPr>
-        <w:t>在表格下方有页面跳转相关的功能区。首先可以查看到当前查看的企业有多少个，总页数是多少，在右侧还有一个下拉框，可以下拉选择一页内显示多少个企业，包含了选项1</w:t>
+        <w:t>在表格下方有页面跳转相关的功能区。首先可以查看到当前查看的企业有多少个，总页数是多少，在右侧还有一个下拉框，可以下</w:t>
+      </w:r>
+      <w:proofErr w:type="gramStart"/>
+      <w:r>
+        <w:rPr>
+          <w:rFonts w:ascii="宋体" w:hAnsi="宋体" w:hint="eastAsia"/>
+          <w:sz w:val="24"/>
+        </w:rPr>
+        <w:t>拉选择</w:t>
+      </w:r>
+      <w:proofErr w:type="gramEnd"/>
+      <w:r>
+        <w:rPr>
+          <w:rFonts w:ascii="宋体" w:hAnsi="宋体" w:hint="eastAsia"/>
+          <w:sz w:val="24"/>
+        </w:rPr>
+        <w:t>一页内显示多少个企业，包含了选项1</w:t>
       </w:r>
       <w:r>
         <w:rPr>
@@ -20827,15 +21658,23 @@
           <w:rFonts w:ascii="宋体" w:hAnsi="宋体" w:hint="eastAsia"/>
           <w:sz w:val="24"/>
         </w:rPr>
-        <w:t>，这样便于在导出列表EXCEL文件时按所需定量导出。左侧包含四个按钮，单击可以分别实现如下的功能：跳转到第一页、跳转到上一页、跳转到下一页、跳转到最后一页。另外还提供了一个输入框，在</w:t>
-      </w:r>
+        <w:t>，这样便于在导出列表EXCEL文件时按所需定量导出。左侧包含四个按钮，单击可以分别实现如下的功能：跳转到第一页、跳转到上一页、跳转到下一页、跳转到最后一页。另外还提供了一个输入框，在输入符合格式和页码范围的</w:t>
+      </w:r>
+      <w:proofErr w:type="gramStart"/>
       <w:r>
         <w:rPr>
           <w:rFonts w:ascii="宋体" w:hAnsi="宋体" w:hint="eastAsia"/>
           <w:sz w:val="24"/>
         </w:rPr>
-        <w:lastRenderedPageBreak/>
-        <w:t>输入符合格式和页码范围的的页面数以后，按下回车就可以跳转到指定的页面。</w:t>
+        <w:t>的</w:t>
+      </w:r>
+      <w:proofErr w:type="gramEnd"/>
+      <w:r>
+        <w:rPr>
+          <w:rFonts w:ascii="宋体" w:hAnsi="宋体" w:hint="eastAsia"/>
+          <w:sz w:val="24"/>
+        </w:rPr>
+        <w:t>页面数以后，按下回车就可以跳转到指定的页面。</w:t>
       </w:r>
     </w:p>
     <w:p>
@@ -20877,7 +21716,7 @@
                     </pic:cNvPicPr>
                   </pic:nvPicPr>
                   <pic:blipFill>
-                    <a:blip r:embed="rId16"/>
+                    <a:blip r:embed="rId17"/>
                     <a:stretch>
                       <a:fillRect/>
                     </a:stretch>
@@ -21062,6 +21901,7 @@
         <w:rPr>
           <w:noProof/>
         </w:rPr>
+        <w:lastRenderedPageBreak/>
         <w:drawing>
           <wp:inline distT="0" distB="0" distL="0" distR="0" wp14:anchorId="734EB9D0" wp14:editId="2E3B4DF6">
             <wp:extent cx="4739473" cy="3358601"/>
@@ -21092,7 +21932,7 @@
                     </pic:cNvPicPr>
                   </pic:nvPicPr>
                   <pic:blipFill>
-                    <a:blip r:embed="rId13"/>
+                    <a:blip r:embed="rId14"/>
                     <a:stretch>
                       <a:fillRect/>
                     </a:stretch>
@@ -21133,7 +21973,23 @@
           <w:rFonts w:ascii="宋体" w:hAnsi="宋体" w:hint="eastAsia"/>
           <w:sz w:val="24"/>
         </w:rPr>
-        <w:t>同样是在“企业备案查询”界面，有一个单独的查询区，包含一个多选的下拉框，内容为表格的每一列，被选定的列代表着要查询的范围。还包括一个输入框，在这里输入想要查询的文本内容然后点击“查询”按钮，就可以在表格中只显示出包含对应内容的行。比如在下拉框中选中“联系人”，在输入框键入“张三”，按下查询后就会显示出所有联系人为张三的企业及其相关信息。</w:t>
+        <w:t>同样是在“企业备案查询”界面，有一个单独的查询区，包含一个多选的下拉框，内容为表格的每一列，被选定的</w:t>
+      </w:r>
+      <w:proofErr w:type="gramStart"/>
+      <w:r>
+        <w:rPr>
+          <w:rFonts w:ascii="宋体" w:hAnsi="宋体" w:hint="eastAsia"/>
+          <w:sz w:val="24"/>
+        </w:rPr>
+        <w:t>列代表</w:t>
+      </w:r>
+      <w:proofErr w:type="gramEnd"/>
+      <w:r>
+        <w:rPr>
+          <w:rFonts w:ascii="宋体" w:hAnsi="宋体" w:hint="eastAsia"/>
+          <w:sz w:val="24"/>
+        </w:rPr>
+        <w:t>着要查询的范围。还包括一个输入框，在这里输入想要查询的文本内容然后点击“查询”按钮，就可以在表格中只显示出包含对应内容的行。比如在下拉框中选中“联系人”，在输入框键入“张三”，按下查询后就会显示出所有联系人为张三的企业及其相关信息。</w:t>
       </w:r>
     </w:p>
     <w:p>
@@ -21145,7 +22001,6 @@
         <w:rPr>
           <w:noProof/>
         </w:rPr>
-        <w:lastRenderedPageBreak/>
         <w:drawing>
           <wp:inline distT="0" distB="0" distL="0" distR="0" wp14:anchorId="342A9156" wp14:editId="60166835">
             <wp:extent cx="3273836" cy="377985"/>
@@ -21176,7 +22031,7 @@
                     </pic:cNvPicPr>
                   </pic:nvPicPr>
                   <pic:blipFill>
-                    <a:blip r:embed="rId17"/>
+                    <a:blip r:embed="rId18"/>
                     <a:stretch>
                       <a:fillRect/>
                     </a:stretch>
@@ -21222,13 +22077,13 @@
           <w:szCs w:val="30"/>
         </w:rPr>
       </w:pPr>
-      <w:bookmarkStart w:id="100" w:name="_Toc329781197"/>
-      <w:bookmarkStart w:id="101" w:name="_Toc2290"/>
-      <w:bookmarkStart w:id="102" w:name="_Toc333568687"/>
-      <w:bookmarkStart w:id="103" w:name="_Toc250989534"/>
-      <w:bookmarkStart w:id="104" w:name="_Toc6780"/>
-      <w:bookmarkStart w:id="105" w:name="_Toc329762105"/>
-      <w:bookmarkStart w:id="106" w:name="_Toc329877166"/>
+      <w:bookmarkStart w:id="101" w:name="_Toc329781197"/>
+      <w:bookmarkStart w:id="102" w:name="_Toc2290"/>
+      <w:bookmarkStart w:id="103" w:name="_Toc333568687"/>
+      <w:bookmarkStart w:id="104" w:name="_Toc250989534"/>
+      <w:bookmarkStart w:id="105" w:name="_Toc6780"/>
+      <w:bookmarkStart w:id="106" w:name="_Toc329762105"/>
+      <w:bookmarkStart w:id="107" w:name="_Toc329877166"/>
       <w:r>
         <w:rPr>
           <w:rFonts w:hint="eastAsia"/>
@@ -21259,13 +22114,13 @@
         </w:rPr>
         <w:t>报表管理</w:t>
       </w:r>
-      <w:bookmarkEnd w:id="100"/>
       <w:bookmarkEnd w:id="101"/>
       <w:bookmarkEnd w:id="102"/>
       <w:bookmarkEnd w:id="103"/>
       <w:bookmarkEnd w:id="104"/>
       <w:bookmarkEnd w:id="105"/>
       <w:bookmarkEnd w:id="106"/>
+      <w:bookmarkEnd w:id="107"/>
     </w:p>
     <w:p>
       <w:pPr>
@@ -21276,12 +22131,12 @@
           <w:sz w:val="24"/>
         </w:rPr>
       </w:pPr>
-      <w:bookmarkStart w:id="107" w:name="_Toc11571"/>
-      <w:bookmarkStart w:id="108" w:name="_Toc329781199"/>
-      <w:bookmarkStart w:id="109" w:name="_Toc333568689"/>
-      <w:bookmarkStart w:id="110" w:name="_Toc329762107"/>
-      <w:bookmarkStart w:id="111" w:name="_Toc28612"/>
-      <w:bookmarkStart w:id="112" w:name="_Toc329877168"/>
+      <w:bookmarkStart w:id="108" w:name="_Toc11571"/>
+      <w:bookmarkStart w:id="109" w:name="_Toc329781199"/>
+      <w:bookmarkStart w:id="110" w:name="_Toc333568689"/>
+      <w:bookmarkStart w:id="111" w:name="_Toc329762107"/>
+      <w:bookmarkStart w:id="112" w:name="_Toc28612"/>
+      <w:bookmarkStart w:id="113" w:name="_Toc329877168"/>
       <w:r>
         <w:rPr>
           <w:rFonts w:ascii="宋体" w:hAnsi="宋体" w:hint="eastAsia"/>
@@ -21340,7 +22195,7 @@
         </w:numPr>
         <w:spacing w:line="360" w:lineRule="auto"/>
         <w:rPr>
-          <w:rFonts w:ascii="宋体"/>
+          <w:rFonts w:ascii="宋体" w:hAnsi="宋体"/>
           <w:sz w:val="24"/>
         </w:rPr>
       </w:pPr>
@@ -21366,7 +22221,15 @@
           <w:rFonts w:ascii="宋体" w:hAnsi="宋体" w:hint="eastAsia"/>
           <w:sz w:val="24"/>
         </w:rPr>
-        <w:t>企业上报的所有有关就业相关的数据，全部都存在汇总表中，在系统中，可以点击查看企业‘数据审批按钮’，选择所要查看的数据类型，查看一个企业本次提交的某项数据类型。也可点击查看全部，查看企业本次所提交的全部数据和报表。另外，也可以点击查看历史数据，选定一个时间，系统将会调用历史数据库，返回从选定时间到现在的某一项数据的历史数据。</w:t>
+        <w:t>企业上报的所有有关就业相关的数据，全部都存在汇总表中，在系统中，可以点击查看企业‘数据审批按钮’，选择所要查看的数据类型，查看一个企业本次提交的某项数据类型。也可点击查看全部，查看企业本次所提交的全部数据和报表。另外，也可以点击查看历史数据，选定一个时间，系统将会调用历史数据</w:t>
+      </w:r>
+      <w:r>
+        <w:rPr>
+          <w:rFonts w:ascii="宋体" w:hAnsi="宋体" w:hint="eastAsia"/>
+          <w:sz w:val="24"/>
+        </w:rPr>
+        <w:lastRenderedPageBreak/>
+        <w:t>库，返回从选定时间到现在的某一项数据的历史数据。</w:t>
       </w:r>
     </w:p>
     <w:p>
@@ -21405,7 +22268,6 @@
         <w:rPr>
           <w:noProof/>
         </w:rPr>
-        <w:lastRenderedPageBreak/>
         <w:drawing>
           <wp:inline distT="0" distB="0" distL="114300" distR="114300" wp14:anchorId="48670EDC" wp14:editId="34B1F52D">
             <wp:extent cx="4572000" cy="3429000"/>
@@ -21424,7 +22286,7 @@
                     </pic:cNvPicPr>
                   </pic:nvPicPr>
                   <pic:blipFill>
-                    <a:blip r:embed="rId18"/>
+                    <a:blip r:embed="rId19"/>
                     <a:stretch>
                       <a:fillRect/>
                     </a:stretch>
@@ -21521,6 +22383,7 @@
         <w:rPr>
           <w:noProof/>
         </w:rPr>
+        <w:lastRenderedPageBreak/>
         <w:drawing>
           <wp:inline distT="0" distB="0" distL="114300" distR="114300" wp14:anchorId="2A177E5D" wp14:editId="62578668">
             <wp:extent cx="2557780" cy="1918970"/>
@@ -21539,7 +22402,7 @@
                     </pic:cNvPicPr>
                   </pic:nvPicPr>
                   <pic:blipFill>
-                    <a:blip r:embed="rId19"/>
+                    <a:blip r:embed="rId20"/>
                     <a:stretch>
                       <a:fillRect/>
                     </a:stretch>
@@ -21585,7 +22448,7 @@
                     </pic:cNvPicPr>
                   </pic:nvPicPr>
                   <pic:blipFill>
-                    <a:blip r:embed="rId20"/>
+                    <a:blip r:embed="rId21"/>
                     <a:stretch>
                       <a:fillRect/>
                     </a:stretch>
@@ -21676,7 +22539,6 @@
           <w:rFonts w:ascii="宋体" w:hint="eastAsia"/>
           <w:sz w:val="24"/>
         </w:rPr>
-        <w:lastRenderedPageBreak/>
         <w:t>了数据审核。</w:t>
       </w:r>
     </w:p>
@@ -21706,102 +22568,6 @@
                 <pic:pic xmlns:pic="http://schemas.openxmlformats.org/drawingml/2006/picture">
                   <pic:nvPicPr>
                     <pic:cNvPr id="4" name="图片 4" descr="图形用户界面&#10;&#10;描述已自动生成"/>
-                    <pic:cNvPicPr>
-                      <a:picLocks noChangeAspect="1"/>
-                    </pic:cNvPicPr>
-                  </pic:nvPicPr>
-                  <pic:blipFill>
-                    <a:blip r:embed="rId21"/>
-                    <a:stretch>
-                      <a:fillRect/>
-                    </a:stretch>
-                  </pic:blipFill>
-                  <pic:spPr>
-                    <a:xfrm>
-                      <a:off x="0" y="0"/>
-                      <a:ext cx="4572000" cy="3429000"/>
-                    </a:xfrm>
-                    <a:prstGeom prst="rect">
-                      <a:avLst/>
-                    </a:prstGeom>
-                    <a:noFill/>
-                    <a:ln>
-                      <a:noFill/>
-                    </a:ln>
-                  </pic:spPr>
-                </pic:pic>
-              </a:graphicData>
-            </a:graphic>
-          </wp:inline>
-        </w:drawing>
-      </w:r>
-    </w:p>
-    <w:p>
-      <w:pPr>
-        <w:spacing w:line="360" w:lineRule="auto"/>
-        <w:ind w:firstLineChars="200" w:firstLine="480"/>
-        <w:jc w:val="center"/>
-        <w:rPr>
-          <w:rFonts w:ascii="宋体"/>
-          <w:sz w:val="24"/>
-        </w:rPr>
-      </w:pPr>
-    </w:p>
-    <w:p>
-      <w:pPr>
-        <w:spacing w:line="360" w:lineRule="auto"/>
-        <w:ind w:firstLineChars="200" w:firstLine="480"/>
-        <w:rPr>
-          <w:rFonts w:ascii="宋体"/>
-          <w:sz w:val="24"/>
-        </w:rPr>
-      </w:pPr>
-      <w:r>
-        <w:rPr>
-          <w:rFonts w:ascii="宋体" w:hint="eastAsia"/>
-          <w:sz w:val="24"/>
-        </w:rPr>
-        <w:t>另外如果未通过数据审核，则证明这份数据存在问题，此时无法进行总审核，必须联系企业校正数据，直到可以通过数据审核之后，才可以进行总审核。总结来说。对每一份数据，系统都会检查数据是否规范，有管理员审核数据是否合</w:t>
-      </w:r>
-    </w:p>
-    <w:p>
-      <w:pPr>
-        <w:spacing w:line="360" w:lineRule="auto"/>
-        <w:rPr>
-          <w:rFonts w:ascii="宋体"/>
-          <w:sz w:val="24"/>
-        </w:rPr>
-      </w:pPr>
-      <w:r>
-        <w:rPr>
-          <w:rFonts w:ascii="宋体" w:hint="eastAsia"/>
-          <w:sz w:val="24"/>
-        </w:rPr>
-        <w:t>理，设置双保险。</w:t>
-      </w:r>
-    </w:p>
-    <w:p>
-      <w:pPr>
-        <w:spacing w:line="360" w:lineRule="auto"/>
-        <w:jc w:val="center"/>
-      </w:pPr>
-      <w:r>
-        <w:rPr>
-          <w:noProof/>
-        </w:rPr>
-        <w:drawing>
-          <wp:inline distT="0" distB="0" distL="114300" distR="114300" wp14:anchorId="2B862696" wp14:editId="548305A2">
-            <wp:extent cx="4572000" cy="3429000"/>
-            <wp:effectExtent l="0" t="0" r="0" b="0"/>
-            <wp:docPr id="5" name="图片 5" descr="图形用户界面&#10;&#10;描述已自动生成"/>
-            <wp:cNvGraphicFramePr>
-              <a:graphicFrameLocks xmlns:a="http://schemas.openxmlformats.org/drawingml/2006/main" noChangeAspect="1"/>
-            </wp:cNvGraphicFramePr>
-            <a:graphic xmlns:a="http://schemas.openxmlformats.org/drawingml/2006/main">
-              <a:graphicData uri="http://schemas.openxmlformats.org/drawingml/2006/picture">
-                <pic:pic xmlns:pic="http://schemas.openxmlformats.org/drawingml/2006/picture">
-                  <pic:nvPicPr>
-                    <pic:cNvPr id="5" name="图片 5" descr="图形用户界面&#10;&#10;描述已自动生成"/>
                     <pic:cNvPicPr>
                       <a:picLocks noChangeAspect="1"/>
                     </pic:cNvPicPr>
@@ -21836,38 +22602,61 @@
       <w:pPr>
         <w:spacing w:line="360" w:lineRule="auto"/>
         <w:ind w:firstLineChars="200" w:firstLine="480"/>
+        <w:jc w:val="center"/>
         <w:rPr>
           <w:rFonts w:ascii="宋体"/>
           <w:sz w:val="24"/>
         </w:rPr>
       </w:pPr>
+    </w:p>
+    <w:p>
+      <w:pPr>
+        <w:spacing w:line="360" w:lineRule="auto"/>
+        <w:ind w:firstLineChars="200" w:firstLine="480"/>
+        <w:rPr>
+          <w:rFonts w:ascii="宋体"/>
+          <w:sz w:val="24"/>
+        </w:rPr>
+      </w:pPr>
       <w:r>
         <w:rPr>
           <w:rFonts w:ascii="宋体" w:hint="eastAsia"/>
           <w:sz w:val="24"/>
         </w:rPr>
+        <w:t>另外如果未通过数据审核，则证明这份数据存在问题，此时无法进行总审核，必须联系企业校正数据，直到可以通过数据审核之后，才可以进行总审核。总结来说。对每一份数据，系统都会检查数据是否规范，有管理员审核数据是否合</w:t>
+      </w:r>
+    </w:p>
+    <w:p>
+      <w:pPr>
+        <w:spacing w:line="360" w:lineRule="auto"/>
+        <w:rPr>
+          <w:rFonts w:ascii="宋体"/>
+          <w:sz w:val="24"/>
+        </w:rPr>
+      </w:pPr>
+      <w:r>
+        <w:rPr>
+          <w:rFonts w:ascii="宋体" w:hint="eastAsia"/>
+          <w:sz w:val="24"/>
+        </w:rPr>
+        <w:t>理，设置双保险。</w:t>
+      </w:r>
+    </w:p>
+    <w:p>
+      <w:pPr>
+        <w:spacing w:line="360" w:lineRule="auto"/>
+        <w:jc w:val="center"/>
+      </w:pPr>
+      <w:r>
+        <w:rPr>
+          <w:noProof/>
+        </w:rPr>
         <w:lastRenderedPageBreak/>
-        <w:t>在通过数据审核之后，由管理者决定是否通过总审核，如果总审核通过，则会自动将这份数据保存入数据库中，方便进行增删改查，并标记这份数据是可上传数据。之后就可以自由上传这份数据，如果之后发现了问题，可以点击取消审核按钮，则总审核标记会显示未通过审核，相当于再一次锁定了这份数据，此时无法点击上交。如果在锁定数据之后进行了修改，则在数据库中也会对数据进行修改，保持数据一致性。</w:t>
-      </w:r>
-    </w:p>
-    <w:p>
-      <w:pPr>
-        <w:spacing w:line="360" w:lineRule="auto"/>
-        <w:ind w:firstLineChars="200" w:firstLine="420"/>
-        <w:rPr>
-          <w:rFonts w:ascii="宋体"/>
-          <w:sz w:val="24"/>
-        </w:rPr>
-      </w:pPr>
-      <w:r>
-        <w:rPr>
-          <w:noProof/>
-        </w:rPr>
         <w:drawing>
-          <wp:inline distT="0" distB="0" distL="114300" distR="114300" wp14:anchorId="417BFA15" wp14:editId="4C35D67D">
+          <wp:inline distT="0" distB="0" distL="114300" distR="114300" wp14:anchorId="2B862696" wp14:editId="548305A2">
             <wp:extent cx="4572000" cy="3429000"/>
             <wp:effectExtent l="0" t="0" r="0" b="0"/>
-            <wp:docPr id="6" name="图片 6" descr="图形用户界面&#10;&#10;描述已自动生成"/>
+            <wp:docPr id="5" name="图片 5" descr="图形用户界面&#10;&#10;描述已自动生成"/>
             <wp:cNvGraphicFramePr>
               <a:graphicFrameLocks xmlns:a="http://schemas.openxmlformats.org/drawingml/2006/main" noChangeAspect="1"/>
             </wp:cNvGraphicFramePr>
@@ -21875,7 +22664,7 @@
               <a:graphicData uri="http://schemas.openxmlformats.org/drawingml/2006/picture">
                 <pic:pic xmlns:pic="http://schemas.openxmlformats.org/drawingml/2006/picture">
                   <pic:nvPicPr>
-                    <pic:cNvPr id="6" name="图片 6" descr="图形用户界面&#10;&#10;描述已自动生成"/>
+                    <pic:cNvPr id="5" name="图片 5" descr="图形用户界面&#10;&#10;描述已自动生成"/>
                     <pic:cNvPicPr>
                       <a:picLocks noChangeAspect="1"/>
                     </pic:cNvPicPr>
@@ -21909,6 +22698,95 @@
     <w:p>
       <w:pPr>
         <w:spacing w:line="360" w:lineRule="auto"/>
+        <w:ind w:firstLineChars="200" w:firstLine="480"/>
+        <w:rPr>
+          <w:rFonts w:ascii="宋体"/>
+          <w:sz w:val="24"/>
+        </w:rPr>
+      </w:pPr>
+      <w:r>
+        <w:rPr>
+          <w:rFonts w:ascii="宋体" w:hint="eastAsia"/>
+          <w:sz w:val="24"/>
+        </w:rPr>
+        <w:t>在通过数据审核之后，由管理者决定是否通过总审核，如果总审核通过，则会自动将这份数据保存入数据库中，方便进行增删改查，并标记这份数据是可上传数据。之后就可以</w:t>
+      </w:r>
+      <w:proofErr w:type="gramStart"/>
+      <w:r>
+        <w:rPr>
+          <w:rFonts w:ascii="宋体" w:hint="eastAsia"/>
+          <w:sz w:val="24"/>
+        </w:rPr>
+        <w:t>自由上</w:t>
+      </w:r>
+      <w:proofErr w:type="gramEnd"/>
+      <w:r>
+        <w:rPr>
+          <w:rFonts w:ascii="宋体" w:hint="eastAsia"/>
+          <w:sz w:val="24"/>
+        </w:rPr>
+        <w:t>传这份数据，如果之后发现了问题，可以点击取消审核按钮，则总审核标记会显示未通过审核，相当于再一次锁定了这份数据，此时无法点击上交。如果在锁定数据之后进行了修改，则在数据库中也会对数据进行修改，保持数据一致性。</w:t>
+      </w:r>
+    </w:p>
+    <w:p>
+      <w:pPr>
+        <w:spacing w:line="360" w:lineRule="auto"/>
+        <w:ind w:firstLineChars="200" w:firstLine="420"/>
+        <w:rPr>
+          <w:rFonts w:ascii="宋体"/>
+          <w:sz w:val="24"/>
+        </w:rPr>
+      </w:pPr>
+      <w:r>
+        <w:rPr>
+          <w:noProof/>
+        </w:rPr>
+        <w:drawing>
+          <wp:inline distT="0" distB="0" distL="114300" distR="114300" wp14:anchorId="417BFA15" wp14:editId="4C35D67D">
+            <wp:extent cx="4572000" cy="3429000"/>
+            <wp:effectExtent l="0" t="0" r="0" b="0"/>
+            <wp:docPr id="6" name="图片 6" descr="图形用户界面&#10;&#10;描述已自动生成"/>
+            <wp:cNvGraphicFramePr>
+              <a:graphicFrameLocks xmlns:a="http://schemas.openxmlformats.org/drawingml/2006/main" noChangeAspect="1"/>
+            </wp:cNvGraphicFramePr>
+            <a:graphic xmlns:a="http://schemas.openxmlformats.org/drawingml/2006/main">
+              <a:graphicData uri="http://schemas.openxmlformats.org/drawingml/2006/picture">
+                <pic:pic xmlns:pic="http://schemas.openxmlformats.org/drawingml/2006/picture">
+                  <pic:nvPicPr>
+                    <pic:cNvPr id="6" name="图片 6" descr="图形用户界面&#10;&#10;描述已自动生成"/>
+                    <pic:cNvPicPr>
+                      <a:picLocks noChangeAspect="1"/>
+                    </pic:cNvPicPr>
+                  </pic:nvPicPr>
+                  <pic:blipFill>
+                    <a:blip r:embed="rId24"/>
+                    <a:stretch>
+                      <a:fillRect/>
+                    </a:stretch>
+                  </pic:blipFill>
+                  <pic:spPr>
+                    <a:xfrm>
+                      <a:off x="0" y="0"/>
+                      <a:ext cx="4572000" cy="3429000"/>
+                    </a:xfrm>
+                    <a:prstGeom prst="rect">
+                      <a:avLst/>
+                    </a:prstGeom>
+                    <a:noFill/>
+                    <a:ln>
+                      <a:noFill/>
+                    </a:ln>
+                  </pic:spPr>
+                </pic:pic>
+              </a:graphicData>
+            </a:graphic>
+          </wp:inline>
+        </w:drawing>
+      </w:r>
+    </w:p>
+    <w:p>
+      <w:pPr>
+        <w:spacing w:line="360" w:lineRule="auto"/>
       </w:pPr>
     </w:p>
     <w:p>
@@ -21961,7 +22839,39 @@
           <w:rFonts w:ascii="宋体" w:hAnsi="宋体" w:hint="eastAsia"/>
           <w:sz w:val="24"/>
         </w:rPr>
-        <w:t>毕后，系统检查数据和报表的总审核是否通过，如果通过了总审核，则可以上传该数据，反之则会提醒当前数据中的xxx未通过总审核，情联系管理员进行审核。在审核之后可以再次上交该数据。当数据上传完毕后，上交过的数据的名称，类型，数据对应的日期，上交日期，都会记录如数据库，方便下次查询。</w:t>
+        <w:t>毕后，系统检查数据和报表的总审核是否通过，如果通过了总审核，则可以</w:t>
+      </w:r>
+      <w:proofErr w:type="gramStart"/>
+      <w:r>
+        <w:rPr>
+          <w:rFonts w:ascii="宋体" w:hAnsi="宋体" w:hint="eastAsia"/>
+          <w:sz w:val="24"/>
+        </w:rPr>
+        <w:t>上传该数据</w:t>
+      </w:r>
+      <w:proofErr w:type="gramEnd"/>
+      <w:r>
+        <w:rPr>
+          <w:rFonts w:ascii="宋体" w:hAnsi="宋体" w:hint="eastAsia"/>
+          <w:sz w:val="24"/>
+        </w:rPr>
+        <w:t>，反之则会提醒当前数据中的xxx未通过总审核，</w:t>
+      </w:r>
+      <w:proofErr w:type="gramStart"/>
+      <w:r>
+        <w:rPr>
+          <w:rFonts w:ascii="宋体" w:hAnsi="宋体" w:hint="eastAsia"/>
+          <w:sz w:val="24"/>
+        </w:rPr>
+        <w:t>情联系</w:t>
+      </w:r>
+      <w:proofErr w:type="gramEnd"/>
+      <w:r>
+        <w:rPr>
+          <w:rFonts w:ascii="宋体" w:hAnsi="宋体" w:hint="eastAsia"/>
+          <w:sz w:val="24"/>
+        </w:rPr>
+        <w:t>管理员进行审核。在审核之后可以再次上交该数据。当数据上传完毕后，上交过的数据的名称，类型，数据对应的日期，上交日期，都会记录如数据库，方便下次查询。</w:t>
       </w:r>
     </w:p>
     <w:p>
@@ -21986,7 +22896,6 @@
         <w:rPr>
           <w:noProof/>
         </w:rPr>
-        <w:lastRenderedPageBreak/>
         <w:drawing>
           <wp:inline distT="0" distB="0" distL="114300" distR="114300" wp14:anchorId="4872519A" wp14:editId="64B152C4">
             <wp:extent cx="3484880" cy="2613660"/>
@@ -22005,7 +22914,7 @@
                     </pic:cNvPicPr>
                   </pic:nvPicPr>
                   <pic:blipFill>
-                    <a:blip r:embed="rId24"/>
+                    <a:blip r:embed="rId25"/>
                     <a:stretch>
                       <a:fillRect/>
                     </a:stretch>
@@ -22069,12 +22978,12 @@
         </w:rPr>
         <w:t>数据修改</w:t>
       </w:r>
-      <w:bookmarkEnd w:id="107"/>
       <w:bookmarkEnd w:id="108"/>
       <w:bookmarkEnd w:id="109"/>
       <w:bookmarkEnd w:id="110"/>
       <w:bookmarkEnd w:id="111"/>
       <w:bookmarkEnd w:id="112"/>
+      <w:bookmarkEnd w:id="113"/>
     </w:p>
     <w:p>
       <w:pPr>
@@ -22200,7 +23109,23 @@
           <w:rFonts w:ascii="宋体" w:hAnsi="宋体" w:hint="eastAsia"/>
           <w:sz w:val="24"/>
         </w:rPr>
-        <w:t>批量数据修改：长按左键选中多个数据，或按住Ctrl键再用左键单击选中多个数据，统一修改；</w:t>
+        <w:t>批量数据修改：</w:t>
+      </w:r>
+      <w:proofErr w:type="gramStart"/>
+      <w:r>
+        <w:rPr>
+          <w:rFonts w:ascii="宋体" w:hAnsi="宋体" w:hint="eastAsia"/>
+          <w:sz w:val="24"/>
+        </w:rPr>
+        <w:t>长按左键</w:t>
+      </w:r>
+      <w:proofErr w:type="gramEnd"/>
+      <w:r>
+        <w:rPr>
+          <w:rFonts w:ascii="宋体" w:hAnsi="宋体" w:hint="eastAsia"/>
+          <w:sz w:val="24"/>
+        </w:rPr>
+        <w:t>选中多个数据，或按住Ctrl键再用左键单击选中多个数据，统一修改；</w:t>
       </w:r>
     </w:p>
     <w:p>
@@ -22234,6 +23159,7 @@
           <w:rFonts w:ascii="宋体" w:hAnsi="宋体" w:hint="eastAsia"/>
           <w:sz w:val="24"/>
         </w:rPr>
+        <w:lastRenderedPageBreak/>
         <w:t>“有明显错误”一般指数据前后矛盾、常识错误或计算错误等</w:t>
       </w:r>
     </w:p>
@@ -22246,7 +23172,6 @@
         <w:rPr>
           <w:noProof/>
         </w:rPr>
-        <w:lastRenderedPageBreak/>
         <w:drawing>
           <wp:inline distT="0" distB="0" distL="114300" distR="114300" wp14:anchorId="7CC8CC77" wp14:editId="3E58E239">
             <wp:extent cx="5271770" cy="3505835"/>
@@ -22265,7 +23190,7 @@
                     </pic:cNvPicPr>
                   </pic:nvPicPr>
                   <pic:blipFill>
-                    <a:blip r:embed="rId25"/>
+                    <a:blip r:embed="rId26"/>
                     <a:stretch>
                       <a:fillRect/>
                     </a:stretch>
@@ -22317,7 +23242,7 @@
                     </pic:cNvPicPr>
                   </pic:nvPicPr>
                   <pic:blipFill>
-                    <a:blip r:embed="rId26"/>
+                    <a:blip r:embed="rId27"/>
                     <a:stretch>
                       <a:fillRect/>
                     </a:stretch>
@@ -22432,6 +23357,7 @@
           <w:b/>
           <w:sz w:val="24"/>
         </w:rPr>
+        <w:lastRenderedPageBreak/>
         <w:t>相关功能：</w:t>
       </w:r>
     </w:p>
@@ -22449,7 +23375,6 @@
           <w:rFonts w:ascii="宋体" w:hAnsi="宋体" w:hint="eastAsia"/>
           <w:sz w:val="24"/>
         </w:rPr>
-        <w:lastRenderedPageBreak/>
         <w:t>对所选企业的数据进行删除，原始数据和删除日志要保留。</w:t>
       </w:r>
     </w:p>
@@ -22535,7 +23460,7 @@
                     </pic:cNvPicPr>
                   </pic:nvPicPr>
                   <pic:blipFill>
-                    <a:blip r:embed="rId27"/>
+                    <a:blip r:embed="rId28"/>
                     <a:stretch>
                       <a:fillRect/>
                     </a:stretch>
@@ -22619,13 +23544,13 @@
           <w:sz w:val="24"/>
         </w:rPr>
       </w:pPr>
-      <w:bookmarkStart w:id="113" w:name="_Toc9547"/>
-      <w:bookmarkStart w:id="114" w:name="_Toc17716"/>
-      <w:bookmarkStart w:id="115" w:name="_Toc250989535"/>
-      <w:bookmarkStart w:id="116" w:name="_Toc333568688"/>
-      <w:bookmarkStart w:id="117" w:name="_Toc329781198"/>
-      <w:bookmarkStart w:id="118" w:name="_Toc329877167"/>
-      <w:bookmarkStart w:id="119" w:name="_Toc329762106"/>
+      <w:bookmarkStart w:id="114" w:name="_Toc9547"/>
+      <w:bookmarkStart w:id="115" w:name="_Toc17716"/>
+      <w:bookmarkStart w:id="116" w:name="_Toc250989535"/>
+      <w:bookmarkStart w:id="117" w:name="_Toc333568688"/>
+      <w:bookmarkStart w:id="118" w:name="_Toc329781198"/>
+      <w:bookmarkStart w:id="119" w:name="_Toc329877167"/>
+      <w:bookmarkStart w:id="120" w:name="_Toc329762106"/>
       <w:r>
         <w:rPr>
           <w:rFonts w:ascii="宋体" w:hAnsi="宋体" w:hint="eastAsia"/>
@@ -22770,7 +23695,7 @@
                     </pic:cNvPicPr>
                   </pic:nvPicPr>
                   <pic:blipFill>
-                    <a:blip r:embed="rId28"/>
+                    <a:blip r:embed="rId29"/>
                     <a:stretch>
                       <a:fillRect/>
                     </a:stretch>
@@ -22834,26 +23759,28 @@
         </w:rPr>
         <w:t>数据汇总</w:t>
       </w:r>
-      <w:bookmarkEnd w:id="113"/>
       <w:bookmarkEnd w:id="114"/>
       <w:bookmarkEnd w:id="115"/>
       <w:bookmarkEnd w:id="116"/>
       <w:bookmarkEnd w:id="117"/>
       <w:bookmarkEnd w:id="118"/>
       <w:bookmarkEnd w:id="119"/>
+      <w:bookmarkEnd w:id="120"/>
     </w:p>
     <w:p>
       <w:pPr>
         <w:spacing w:line="360" w:lineRule="auto"/>
         <w:rPr>
-          <w:rFonts w:ascii="宋体"/>
+          <w:rFonts w:ascii="宋体" w:hAnsi="宋体"/>
           <w:b/>
+          <w:sz w:val="24"/>
         </w:rPr>
       </w:pPr>
       <w:r>
         <w:rPr>
           <w:rFonts w:ascii="宋体" w:hAnsi="宋体" w:hint="eastAsia"/>
           <w:b/>
+          <w:sz w:val="24"/>
         </w:rPr>
         <w:t>基本描述：</w:t>
       </w:r>
@@ -22885,14 +23812,16 @@
       <w:pPr>
         <w:spacing w:line="360" w:lineRule="auto"/>
         <w:rPr>
-          <w:rFonts w:ascii="宋体"/>
+          <w:rFonts w:ascii="宋体" w:hAnsi="宋体"/>
           <w:b/>
+          <w:sz w:val="24"/>
         </w:rPr>
       </w:pPr>
       <w:r>
         <w:rPr>
           <w:rFonts w:ascii="宋体" w:hAnsi="宋体" w:hint="eastAsia"/>
           <w:b/>
+          <w:sz w:val="24"/>
         </w:rPr>
         <w:t>相关功能：</w:t>
       </w:r>
@@ -22922,80 +23851,39 @@
     </w:p>
     <w:p>
       <w:pPr>
-        <w:rPr>
+        <w:spacing w:line="360" w:lineRule="auto"/>
+        <w:rPr>
+          <w:rFonts w:ascii="宋体" w:hAnsi="宋体" w:hint="eastAsia"/>
           <w:b/>
-          <w:bCs/>
-        </w:rPr>
-      </w:pPr>
-      <w:r>
-        <w:rPr>
-          <w:rFonts w:hint="eastAsia"/>
+          <w:sz w:val="24"/>
+        </w:rPr>
+      </w:pPr>
+      <w:r>
+        <w:rPr>
+          <w:rFonts w:ascii="宋体" w:hAnsi="宋体" w:hint="eastAsia"/>
           <w:b/>
-          <w:bCs/>
-        </w:rPr>
-        <w:t>具体实现：</w:t>
-      </w:r>
-    </w:p>
-    <w:p>
-      <w:r>
-        <w:tab/>
+          <w:sz w:val="24"/>
+        </w:rPr>
+        <w:t>数据描述</w:t>
       </w:r>
       <w:r>
         <w:rPr>
           <w:rFonts w:ascii="宋体" w:hAnsi="宋体" w:hint="eastAsia"/>
-          <w:sz w:val="24"/>
-        </w:rPr>
-        <w:t>对提交的报表进行整合和存储，以便后续的数据分析和汇总，</w:t>
-      </w:r>
-      <w:r>
+          <w:b/>
+          <w:sz w:val="24"/>
+        </w:rPr>
+        <w:t>：</w:t>
+      </w:r>
+    </w:p>
+    <w:p>
+      <w:pPr>
+        <w:spacing w:line="360" w:lineRule="auto"/>
+        <w:ind w:firstLineChars="200" w:firstLine="480"/>
         <w:rPr>
           <w:rFonts w:ascii="宋体" w:hAnsi="宋体"/>
           <w:sz w:val="24"/>
         </w:rPr>
-        <w:t>省汇总可以按月 按季度 按市，市汇总只能按月</w:t>
-      </w:r>
-      <w:r>
-        <w:rPr>
-          <w:rFonts w:ascii="宋体" w:hAnsi="宋体" w:hint="eastAsia"/>
-          <w:sz w:val="24"/>
-        </w:rPr>
-        <w:t>，</w:t>
-      </w:r>
-      <w:r>
-        <w:rPr>
-          <w:rFonts w:ascii="宋体" w:hAnsi="宋体"/>
-          <w:sz w:val="24"/>
-        </w:rPr>
-        <w:t>季度等</w:t>
-      </w:r>
-      <w:r>
-        <w:rPr>
-          <w:rFonts w:ascii="宋体" w:hAnsi="宋体" w:hint="eastAsia"/>
-          <w:sz w:val="24"/>
-        </w:rPr>
-        <w:t>条件，最上面为搜索栏，可以根据条件，从汇总后存储的数据中提取出相应的企业就业数据，对于省用户登录点击数据报表生成到处，可以看到当前调查期的汇总报表，报表数据项包括调查期企业名称，企业性质，所属地区，调查期就业人数，</w:t>
-      </w:r>
-      <w:r>
-        <w:rPr>
-          <w:rFonts w:ascii="宋体" w:hAnsi="宋体" w:hint="eastAsia"/>
-          <w:szCs w:val="21"/>
-        </w:rPr>
-        <w:t>所属行业，</w:t>
-      </w:r>
-      <w:r>
-        <w:rPr>
-          <w:rFonts w:ascii="宋体" w:hAnsi="宋体" w:hint="eastAsia"/>
-          <w:szCs w:val="21"/>
-        </w:rPr>
-        <w:t>主要经营业务</w:t>
-      </w:r>
-      <w:r>
-        <w:rPr>
-          <w:rFonts w:ascii="宋体" w:hAnsi="宋体" w:hint="eastAsia"/>
-          <w:szCs w:val="21"/>
-        </w:rPr>
-        <w:t>数项。</w:t>
-      </w:r>
+      </w:pPr>
     </w:p>
     <w:tbl>
       <w:tblPr>
@@ -23582,7 +24470,21 @@
               <w:rPr>
                 <w:rFonts w:hint="eastAsia"/>
               </w:rPr>
-              <w:t>填写本次调查期当时的监测点就业人数</w:t>
+              <w:t>填写本次调查</w:t>
+            </w:r>
+            <w:proofErr w:type="gramStart"/>
+            <w:r>
+              <w:rPr>
+                <w:rFonts w:hint="eastAsia"/>
+              </w:rPr>
+              <w:t>期当时</w:t>
+            </w:r>
+            <w:proofErr w:type="gramEnd"/>
+            <w:r>
+              <w:rPr>
+                <w:rFonts w:hint="eastAsia"/>
+              </w:rPr>
+              <w:t>的监测点就业人数</w:t>
             </w:r>
             <w:r>
               <w:rPr>
@@ -23602,53 +24504,220 @@
       </w:tr>
     </w:tbl>
     <w:p>
-      <w:r>
-        <w:rPr>
-          <w:rFonts w:hint="eastAsia"/>
+      <w:pPr>
+        <w:spacing w:line="360" w:lineRule="auto"/>
+        <w:ind w:firstLineChars="200" w:firstLine="480"/>
+        <w:rPr>
+          <w:rFonts w:ascii="宋体" w:hAnsi="宋体"/>
+          <w:sz w:val="24"/>
+        </w:rPr>
+      </w:pPr>
+    </w:p>
+    <w:p>
+      <w:pPr>
+        <w:spacing w:line="360" w:lineRule="auto"/>
+        <w:ind w:firstLineChars="200" w:firstLine="480"/>
+        <w:rPr>
+          <w:rFonts w:ascii="宋体" w:hAnsi="宋体" w:hint="eastAsia"/>
+          <w:sz w:val="24"/>
+        </w:rPr>
+      </w:pPr>
+    </w:p>
+    <w:p>
+      <w:pPr>
+        <w:spacing w:line="360" w:lineRule="auto"/>
+        <w:rPr>
+          <w:rFonts w:ascii="宋体" w:hAnsi="宋体"/>
+          <w:b/>
+          <w:sz w:val="24"/>
+        </w:rPr>
+      </w:pPr>
+      <w:r>
+        <w:rPr>
+          <w:rFonts w:ascii="宋体" w:hAnsi="宋体" w:hint="eastAsia"/>
+          <w:b/>
+          <w:sz w:val="24"/>
         </w:rPr>
         <w:lastRenderedPageBreak/>
-        <w:t>省用户可以通过改变调查栏中的过滤条件</w:t>
-      </w:r>
-      <w:r>
-        <w:t>按月</w:t>
-      </w:r>
-      <w:r>
-        <w:t> </w:t>
-      </w:r>
-      <w:r>
-        <w:t>按季度</w:t>
-      </w:r>
-      <w:r>
-        <w:t> </w:t>
-      </w:r>
-      <w:r>
-        <w:t>按市</w:t>
-      </w:r>
-      <w:r>
-        <w:rPr>
-          <w:rFonts w:hint="eastAsia"/>
+        <w:t>具体实现：</w:t>
+      </w:r>
+    </w:p>
+    <w:p>
+      <w:r>
+        <w:tab/>
+      </w:r>
+      <w:r>
+        <w:rPr>
+          <w:rFonts w:ascii="宋体" w:hAnsi="宋体" w:hint="eastAsia"/>
+          <w:sz w:val="24"/>
+        </w:rPr>
+        <w:t>对提交的报表进行整合和存储，以便后续的数据分析和汇总，</w:t>
+      </w:r>
+      <w:r>
+        <w:rPr>
+          <w:rFonts w:ascii="宋体" w:hAnsi="宋体"/>
+          <w:sz w:val="24"/>
+        </w:rPr>
+        <w:t>省汇总可以按月 按季度 按市，市汇总只能按月</w:t>
+      </w:r>
+      <w:r>
+        <w:rPr>
+          <w:rFonts w:ascii="宋体" w:hAnsi="宋体" w:hint="eastAsia"/>
+          <w:sz w:val="24"/>
+        </w:rPr>
+        <w:t>，</w:t>
+      </w:r>
+      <w:r>
+        <w:rPr>
+          <w:rFonts w:ascii="宋体" w:hAnsi="宋体"/>
+          <w:sz w:val="24"/>
+        </w:rPr>
+        <w:t>季度等</w:t>
+      </w:r>
+      <w:r>
+        <w:rPr>
+          <w:rFonts w:ascii="宋体" w:hAnsi="宋体" w:hint="eastAsia"/>
+          <w:sz w:val="24"/>
+        </w:rPr>
+        <w:t>条件，最</w:t>
+      </w:r>
+      <w:proofErr w:type="gramStart"/>
+      <w:r>
+        <w:rPr>
+          <w:rFonts w:ascii="宋体" w:hAnsi="宋体" w:hint="eastAsia"/>
+          <w:sz w:val="24"/>
+        </w:rPr>
+        <w:t>上面为</w:t>
+      </w:r>
+      <w:proofErr w:type="gramEnd"/>
+      <w:r>
+        <w:rPr>
+          <w:rFonts w:ascii="宋体" w:hAnsi="宋体" w:hint="eastAsia"/>
+          <w:sz w:val="24"/>
+        </w:rPr>
+        <w:t>搜索栏，可以根据条件，从汇总后存储的数据中提取出相应的企业就业数据，对于</w:t>
+      </w:r>
+      <w:proofErr w:type="gramStart"/>
+      <w:r>
+        <w:rPr>
+          <w:rFonts w:ascii="宋体" w:hAnsi="宋体" w:hint="eastAsia"/>
+          <w:sz w:val="24"/>
+        </w:rPr>
+        <w:t>省用户</w:t>
+      </w:r>
+      <w:proofErr w:type="gramEnd"/>
+      <w:r>
+        <w:rPr>
+          <w:rFonts w:ascii="宋体" w:hAnsi="宋体" w:hint="eastAsia"/>
+          <w:sz w:val="24"/>
+        </w:rPr>
+        <w:t>登录点击数据报表生成到处，可以看到当前调查期的汇总报表，报表数据项包括调查期企业名称，企业性质，所属地区，调查</w:t>
+      </w:r>
+      <w:proofErr w:type="gramStart"/>
+      <w:r>
+        <w:rPr>
+          <w:rFonts w:ascii="宋体" w:hAnsi="宋体" w:hint="eastAsia"/>
+          <w:sz w:val="24"/>
+        </w:rPr>
+        <w:t>期就业</w:t>
+      </w:r>
+      <w:proofErr w:type="gramEnd"/>
+      <w:r>
+        <w:rPr>
+          <w:rFonts w:ascii="宋体" w:hAnsi="宋体" w:hint="eastAsia"/>
+          <w:sz w:val="24"/>
+        </w:rPr>
+        <w:t>人数，</w:t>
+      </w:r>
+      <w:r>
+        <w:rPr>
+          <w:rFonts w:ascii="宋体" w:hAnsi="宋体" w:hint="eastAsia"/>
+          <w:szCs w:val="21"/>
+        </w:rPr>
+        <w:t>所属行业，</w:t>
+      </w:r>
+      <w:r>
+        <w:rPr>
+          <w:rFonts w:ascii="宋体" w:hAnsi="宋体" w:hint="eastAsia"/>
+          <w:szCs w:val="21"/>
+        </w:rPr>
+        <w:t>主要经营业务</w:t>
+      </w:r>
+      <w:r>
+        <w:rPr>
+          <w:rFonts w:ascii="宋体" w:hAnsi="宋体" w:hint="eastAsia"/>
+          <w:szCs w:val="21"/>
+        </w:rPr>
+        <w:t>数项。</w:t>
+      </w:r>
+    </w:p>
+    <w:p>
+      <w:pPr>
+        <w:rPr>
+          <w:rFonts w:ascii="宋体" w:hAnsi="宋体"/>
+          <w:sz w:val="24"/>
+        </w:rPr>
+      </w:pPr>
+      <w:proofErr w:type="gramStart"/>
+      <w:r>
+        <w:rPr>
+          <w:rFonts w:ascii="宋体" w:hAnsi="宋体" w:hint="eastAsia"/>
+          <w:sz w:val="24"/>
+        </w:rPr>
+        <w:t>省用户</w:t>
+      </w:r>
+      <w:proofErr w:type="gramEnd"/>
+      <w:r>
+        <w:rPr>
+          <w:rFonts w:ascii="宋体" w:hAnsi="宋体" w:hint="eastAsia"/>
+          <w:sz w:val="24"/>
+        </w:rPr>
+        <w:t>可以通过改变调查栏中的过滤条件</w:t>
+      </w:r>
+      <w:r>
+        <w:rPr>
+          <w:rFonts w:ascii="宋体" w:hAnsi="宋体"/>
+          <w:sz w:val="24"/>
+        </w:rPr>
+        <w:t>按月 按季度 按市</w:t>
+      </w:r>
+      <w:r>
+        <w:rPr>
+          <w:rFonts w:ascii="宋体" w:hAnsi="宋体" w:hint="eastAsia"/>
+          <w:sz w:val="24"/>
         </w:rPr>
         <w:t>来查看汇总数据。</w:t>
       </w:r>
     </w:p>
     <w:p>
-      <w:r>
-        <w:rPr>
-          <w:rFonts w:hint="eastAsia"/>
-        </w:rPr>
-        <w:t>相应的企业栏超链接到企业提交的报表，用户可以点击相应企业栏跳到其提交的报表查看具体信息如</w:t>
-      </w:r>
-      <w:r>
-        <w:rPr>
-          <w:rFonts w:hint="eastAsia"/>
-        </w:rPr>
-        <w:t>离职原因</w:t>
-      </w:r>
-      <w:r>
-        <w:rPr>
-          <w:rFonts w:hint="eastAsia"/>
-        </w:rPr>
-        <w:t>。</w:t>
+      <w:pPr>
+        <w:rPr>
+          <w:rFonts w:ascii="宋体" w:hAnsi="宋体"/>
+          <w:sz w:val="24"/>
+        </w:rPr>
+      </w:pPr>
+      <w:r>
+        <w:rPr>
+          <w:rFonts w:ascii="宋体" w:hAnsi="宋体" w:hint="eastAsia"/>
+          <w:sz w:val="24"/>
+        </w:rPr>
+        <w:t>相应的</w:t>
+      </w:r>
+      <w:proofErr w:type="gramStart"/>
+      <w:r>
+        <w:rPr>
+          <w:rFonts w:ascii="宋体" w:hAnsi="宋体" w:hint="eastAsia"/>
+          <w:sz w:val="24"/>
+        </w:rPr>
+        <w:t>企业栏超链接到</w:t>
+      </w:r>
+      <w:proofErr w:type="gramEnd"/>
+      <w:r>
+        <w:rPr>
+          <w:rFonts w:ascii="宋体" w:hAnsi="宋体" w:hint="eastAsia"/>
+          <w:sz w:val="24"/>
+        </w:rPr>
+        <w:t>企业提交的报表，用户可以点击相应企业栏跳到其提交的报表查看具体信息如离职原因。</w:t>
       </w:r>
     </w:p>
     <w:p>
@@ -23672,7 +24741,7 @@
                     <pic:cNvPicPr/>
                   </pic:nvPicPr>
                   <pic:blipFill>
-                    <a:blip r:embed="rId29"/>
+                    <a:blip r:embed="rId30"/>
                     <a:stretch>
                       <a:fillRect/>
                     </a:stretch>
@@ -23697,692 +24766,70 @@
       <w:pPr>
         <w:rPr>
           <w:rFonts w:ascii="宋体" w:hAnsi="宋体"/>
-          <w:szCs w:val="21"/>
-        </w:rPr>
-      </w:pPr>
-      <w:r>
-        <w:rPr>
-          <w:rFonts w:hint="eastAsia"/>
-        </w:rPr>
-        <w:t>对于企业用户汇总表在打开系统的默认页面，可以看到当前调查期的汇总报表，报表数据项包括</w:t>
-      </w:r>
-      <w:r>
-        <w:rPr>
-          <w:rFonts w:hint="eastAsia"/>
-        </w:rPr>
-        <w:t>调查期</w:t>
-      </w:r>
+          <w:sz w:val="24"/>
+        </w:rPr>
+      </w:pPr>
       <w:r>
         <w:rPr>
           <w:rFonts w:ascii="宋体" w:hAnsi="宋体" w:hint="eastAsia"/>
-          <w:szCs w:val="21"/>
-        </w:rPr>
-        <w:t>企业名称，企业性质，</w:t>
-      </w:r>
-      <w:r>
-        <w:rPr>
-          <w:rFonts w:hint="eastAsia"/>
-        </w:rPr>
-        <w:t>调查期</w:t>
-      </w:r>
-      <w:r>
-        <w:rPr>
-          <w:rFonts w:hint="eastAsia"/>
-        </w:rPr>
-        <w:t>就业人数</w:t>
-      </w:r>
-      <w:r>
-        <w:rPr>
-          <w:rFonts w:hint="eastAsia"/>
-        </w:rPr>
-        <w:t>，</w:t>
-      </w:r>
+          <w:sz w:val="24"/>
+        </w:rPr>
+        <w:t>对于企业用户汇总表在打开系统的默认页面，可以看到当前调查期的汇总报表，报表数据项包括调查期企业名称，企业性质，调查</w:t>
+      </w:r>
+      <w:proofErr w:type="gramStart"/>
       <w:r>
         <w:rPr>
           <w:rFonts w:ascii="宋体" w:hAnsi="宋体" w:hint="eastAsia"/>
-          <w:szCs w:val="21"/>
-        </w:rPr>
-        <w:t>主要经营业务</w:t>
-      </w:r>
+          <w:sz w:val="24"/>
+        </w:rPr>
+        <w:t>期就业</w:t>
+      </w:r>
+      <w:proofErr w:type="gramEnd"/>
       <w:r>
         <w:rPr>
           <w:rFonts w:ascii="宋体" w:hAnsi="宋体" w:hint="eastAsia"/>
-          <w:szCs w:val="21"/>
-        </w:rPr>
-        <w:t>等数据项</w:t>
-      </w:r>
-    </w:p>
-    <w:p/>
-    <w:p>
-      <w:r>
-        <w:rPr>
-          <w:rFonts w:hint="eastAsia"/>
+          <w:sz w:val="24"/>
+        </w:rPr>
+        <w:t>人数，主要经营业务等数据项</w:t>
+      </w:r>
+    </w:p>
+    <w:p>
+      <w:pPr>
+        <w:rPr>
+          <w:rFonts w:ascii="宋体" w:hAnsi="宋体"/>
+          <w:sz w:val="24"/>
+        </w:rPr>
+      </w:pPr>
+    </w:p>
+    <w:p>
+      <w:pPr>
+        <w:rPr>
+          <w:rFonts w:ascii="宋体" w:hAnsi="宋体"/>
+          <w:sz w:val="24"/>
+        </w:rPr>
+      </w:pPr>
+      <w:r>
+        <w:rPr>
+          <w:rFonts w:ascii="宋体" w:hAnsi="宋体" w:hint="eastAsia"/>
+          <w:sz w:val="24"/>
         </w:rPr>
         <w:t>企业用户可以通过改变调查栏中的过滤条件</w:t>
       </w:r>
       <w:r>
-        <w:t>按月</w:t>
-      </w:r>
-      <w:r>
-        <w:t> </w:t>
-      </w:r>
-      <w:r>
-        <w:t>按季度</w:t>
-      </w:r>
-      <w:r>
-        <w:t> </w:t>
-      </w:r>
-      <w:r>
-        <w:rPr>
-          <w:rFonts w:hint="eastAsia"/>
+        <w:rPr>
+          <w:rFonts w:ascii="宋体" w:hAnsi="宋体"/>
+          <w:sz w:val="24"/>
+        </w:rPr>
+        <w:t>按月 按季度 </w:t>
+      </w:r>
+      <w:r>
+        <w:rPr>
+          <w:rFonts w:ascii="宋体" w:hAnsi="宋体" w:hint="eastAsia"/>
+          <w:sz w:val="24"/>
         </w:rPr>
         <w:t>查看汇总数据。</w:t>
       </w:r>
     </w:p>
-    <w:tbl>
-      <w:tblPr>
-        <w:tblpPr w:leftFromText="180" w:rightFromText="180" w:vertAnchor="text" w:horzAnchor="margin" w:tblpY="-51"/>
-        <w:tblW w:w="8522" w:type="dxa"/>
-        <w:tblBorders>
-          <w:top w:val="single" w:sz="4" w:space="0" w:color="000000"/>
-          <w:left w:val="single" w:sz="4" w:space="0" w:color="000000"/>
-          <w:bottom w:val="single" w:sz="4" w:space="0" w:color="000000"/>
-          <w:right w:val="single" w:sz="4" w:space="0" w:color="000000"/>
-          <w:insideH w:val="single" w:sz="4" w:space="0" w:color="000000"/>
-          <w:insideV w:val="single" w:sz="4" w:space="0" w:color="000000"/>
-        </w:tblBorders>
-        <w:tblLayout w:type="fixed"/>
-        <w:tblLook w:val="0000" w:firstRow="0" w:lastRow="0" w:firstColumn="0" w:lastColumn="0" w:noHBand="0" w:noVBand="0"/>
-      </w:tblPr>
-      <w:tblGrid>
-        <w:gridCol w:w="1728"/>
-        <w:gridCol w:w="900"/>
-        <w:gridCol w:w="5894"/>
-      </w:tblGrid>
-      <w:tr>
-        <w:tc>
-          <w:tcPr>
-            <w:tcW w:w="1728" w:type="dxa"/>
-            <w:shd w:val="clear" w:color="auto" w:fill="DDD9C3"/>
-          </w:tcPr>
-          <w:p>
-            <w:pPr>
-              <w:rPr>
-                <w:rFonts w:ascii="宋体"/>
-                <w:szCs w:val="21"/>
-              </w:rPr>
-            </w:pPr>
-            <w:r>
-              <w:rPr>
-                <w:rFonts w:ascii="宋体" w:hAnsi="宋体" w:hint="eastAsia"/>
-                <w:szCs w:val="21"/>
-              </w:rPr>
-              <w:t>数据项</w:t>
-            </w:r>
-          </w:p>
-        </w:tc>
-        <w:tc>
-          <w:tcPr>
-            <w:tcW w:w="900" w:type="dxa"/>
-            <w:shd w:val="clear" w:color="auto" w:fill="DDD9C3"/>
-          </w:tcPr>
-          <w:p>
-            <w:pPr>
-              <w:rPr>
-                <w:rFonts w:ascii="宋体"/>
-                <w:szCs w:val="21"/>
-              </w:rPr>
-            </w:pPr>
-            <w:r>
-              <w:rPr>
-                <w:rFonts w:ascii="宋体" w:hAnsi="宋体" w:hint="eastAsia"/>
-                <w:szCs w:val="21"/>
-              </w:rPr>
-              <w:t>必填</w:t>
-            </w:r>
-          </w:p>
-        </w:tc>
-        <w:tc>
-          <w:tcPr>
-            <w:tcW w:w="5894" w:type="dxa"/>
-            <w:shd w:val="clear" w:color="auto" w:fill="DDD9C3"/>
-          </w:tcPr>
-          <w:p>
-            <w:pPr>
-              <w:rPr>
-                <w:rFonts w:ascii="宋体"/>
-                <w:szCs w:val="21"/>
-              </w:rPr>
-            </w:pPr>
-            <w:r>
-              <w:rPr>
-                <w:rFonts w:ascii="宋体" w:hAnsi="宋体" w:hint="eastAsia"/>
-                <w:szCs w:val="21"/>
-              </w:rPr>
-              <w:t>说明</w:t>
-            </w:r>
-          </w:p>
-        </w:tc>
-      </w:tr>
-      <w:tr>
-        <w:tc>
-          <w:tcPr>
-            <w:tcW w:w="1728" w:type="dxa"/>
-          </w:tcPr>
-          <w:p>
-            <w:pPr>
-              <w:rPr>
-                <w:rFonts w:ascii="宋体"/>
-                <w:szCs w:val="21"/>
-              </w:rPr>
-            </w:pPr>
-            <w:r>
-              <w:rPr>
-                <w:rFonts w:hint="eastAsia"/>
-              </w:rPr>
-              <w:t>审核状态</w:t>
-            </w:r>
-          </w:p>
-        </w:tc>
-        <w:tc>
-          <w:tcPr>
-            <w:tcW w:w="900" w:type="dxa"/>
-          </w:tcPr>
-          <w:p>
-            <w:pPr>
-              <w:rPr>
-                <w:rFonts w:ascii="宋体"/>
-                <w:szCs w:val="21"/>
-              </w:rPr>
-            </w:pPr>
-          </w:p>
-        </w:tc>
-        <w:tc>
-          <w:tcPr>
-            <w:tcW w:w="5894" w:type="dxa"/>
-          </w:tcPr>
-          <w:p>
-            <w:pPr>
-              <w:rPr>
-                <w:rFonts w:ascii="宋体"/>
-                <w:szCs w:val="21"/>
-              </w:rPr>
-            </w:pPr>
-            <w:r>
-              <w:rPr>
-                <w:rFonts w:hint="eastAsia"/>
-              </w:rPr>
-              <w:t>通过显示“是”未通过显示“否”</w:t>
-            </w:r>
-          </w:p>
-        </w:tc>
-      </w:tr>
-      <w:tr>
-        <w:tc>
-          <w:tcPr>
-            <w:tcW w:w="1728" w:type="dxa"/>
-          </w:tcPr>
-          <w:p>
-            <w:pPr>
-              <w:rPr>
-                <w:rFonts w:ascii="宋体" w:hAnsi="宋体"/>
-                <w:szCs w:val="21"/>
-              </w:rPr>
-            </w:pPr>
-            <w:r>
-              <w:rPr>
-                <w:rFonts w:ascii="宋体" w:hAnsi="宋体" w:hint="eastAsia"/>
-                <w:szCs w:val="21"/>
-              </w:rPr>
-              <w:t>所属地区</w:t>
-            </w:r>
-          </w:p>
-        </w:tc>
-        <w:tc>
-          <w:tcPr>
-            <w:tcW w:w="900" w:type="dxa"/>
-          </w:tcPr>
-          <w:p>
-            <w:pPr>
-              <w:rPr>
-                <w:rFonts w:ascii="宋体" w:hAnsi="宋体"/>
-                <w:szCs w:val="21"/>
-              </w:rPr>
-            </w:pPr>
-            <w:r>
-              <w:rPr>
-                <w:rFonts w:ascii="宋体" w:hAnsi="宋体" w:hint="eastAsia"/>
-                <w:szCs w:val="21"/>
-              </w:rPr>
-              <w:t>是</w:t>
-            </w:r>
-          </w:p>
-        </w:tc>
-        <w:tc>
-          <w:tcPr>
-            <w:tcW w:w="5894" w:type="dxa"/>
-          </w:tcPr>
-          <w:p>
-            <w:pPr>
-              <w:rPr>
-                <w:rFonts w:ascii="宋体" w:hAnsi="宋体"/>
-                <w:szCs w:val="21"/>
-              </w:rPr>
-            </w:pPr>
-            <w:r>
-              <w:rPr>
-                <w:rFonts w:ascii="宋体" w:hAnsi="宋体" w:hint="eastAsia"/>
-                <w:szCs w:val="21"/>
-              </w:rPr>
-              <w:t>显示企业所属地市、市县、区域，不可修改</w:t>
-            </w:r>
-          </w:p>
-        </w:tc>
-      </w:tr>
-      <w:tr>
-        <w:tc>
-          <w:tcPr>
-            <w:tcW w:w="1728" w:type="dxa"/>
-          </w:tcPr>
-          <w:p>
-            <w:pPr>
-              <w:rPr>
-                <w:rFonts w:ascii="宋体"/>
-                <w:szCs w:val="21"/>
-              </w:rPr>
-            </w:pPr>
-            <w:r>
-              <w:rPr>
-                <w:rFonts w:ascii="宋体" w:hAnsi="宋体" w:hint="eastAsia"/>
-                <w:szCs w:val="21"/>
-              </w:rPr>
-              <w:t>组织机构代码</w:t>
-            </w:r>
-          </w:p>
-        </w:tc>
-        <w:tc>
-          <w:tcPr>
-            <w:tcW w:w="900" w:type="dxa"/>
-          </w:tcPr>
-          <w:p>
-            <w:pPr>
-              <w:rPr>
-                <w:rFonts w:ascii="宋体"/>
-                <w:szCs w:val="21"/>
-              </w:rPr>
-            </w:pPr>
-            <w:r>
-              <w:rPr>
-                <w:rFonts w:ascii="宋体" w:hAnsi="宋体" w:hint="eastAsia"/>
-                <w:szCs w:val="21"/>
-              </w:rPr>
-              <w:t>是</w:t>
-            </w:r>
-          </w:p>
-        </w:tc>
-        <w:tc>
-          <w:tcPr>
-            <w:tcW w:w="5894" w:type="dxa"/>
-          </w:tcPr>
-          <w:p>
-            <w:pPr>
-              <w:rPr>
-                <w:rFonts w:ascii="宋体"/>
-                <w:szCs w:val="21"/>
-              </w:rPr>
-            </w:pPr>
-            <w:r>
-              <w:rPr>
-                <w:rFonts w:ascii="宋体" w:hAnsi="宋体" w:hint="eastAsia"/>
-                <w:szCs w:val="21"/>
-              </w:rPr>
-              <w:t>只可输入字母、数字，不超过</w:t>
-            </w:r>
-            <w:r>
-              <w:rPr>
-                <w:rFonts w:ascii="宋体" w:hAnsi="宋体"/>
-                <w:szCs w:val="21"/>
-              </w:rPr>
-              <w:t>9</w:t>
-            </w:r>
-            <w:r>
-              <w:rPr>
-                <w:rFonts w:ascii="宋体" w:hAnsi="宋体" w:hint="eastAsia"/>
-                <w:szCs w:val="21"/>
-              </w:rPr>
-              <w:t>位（统一编码规范）</w:t>
-            </w:r>
-            <w:r>
-              <w:rPr>
-                <w:rFonts w:ascii="宋体" w:hAnsi="宋体" w:hint="eastAsia"/>
-                <w:szCs w:val="21"/>
-              </w:rPr>
-              <w:t>不可修改</w:t>
-            </w:r>
-          </w:p>
-        </w:tc>
-      </w:tr>
-      <w:tr>
-        <w:tc>
-          <w:tcPr>
-            <w:tcW w:w="1728" w:type="dxa"/>
-          </w:tcPr>
-          <w:p>
-            <w:pPr>
-              <w:rPr>
-                <w:rFonts w:ascii="宋体"/>
-                <w:szCs w:val="21"/>
-              </w:rPr>
-            </w:pPr>
-            <w:r>
-              <w:rPr>
-                <w:rFonts w:ascii="宋体" w:hAnsi="宋体" w:hint="eastAsia"/>
-                <w:szCs w:val="21"/>
-              </w:rPr>
-              <w:t>企业名称</w:t>
-            </w:r>
-          </w:p>
-        </w:tc>
-        <w:tc>
-          <w:tcPr>
-            <w:tcW w:w="900" w:type="dxa"/>
-          </w:tcPr>
-          <w:p>
-            <w:pPr>
-              <w:rPr>
-                <w:rFonts w:ascii="宋体"/>
-                <w:szCs w:val="21"/>
-              </w:rPr>
-            </w:pPr>
-            <w:r>
-              <w:rPr>
-                <w:rFonts w:ascii="宋体" w:hAnsi="宋体" w:hint="eastAsia"/>
-                <w:szCs w:val="21"/>
-              </w:rPr>
-              <w:t>是</w:t>
-            </w:r>
-          </w:p>
-        </w:tc>
-        <w:tc>
-          <w:tcPr>
-            <w:tcW w:w="5894" w:type="dxa"/>
-          </w:tcPr>
-          <w:p>
-            <w:pPr>
-              <w:rPr>
-                <w:rFonts w:ascii="宋体"/>
-                <w:szCs w:val="21"/>
-              </w:rPr>
-            </w:pPr>
-            <w:r>
-              <w:rPr>
-                <w:rFonts w:ascii="宋体" w:hAnsi="宋体" w:hint="eastAsia"/>
-                <w:szCs w:val="21"/>
-              </w:rPr>
-              <w:t>中文、英文不可修改</w:t>
-            </w:r>
-          </w:p>
-        </w:tc>
-      </w:tr>
-      <w:tr>
-        <w:tc>
-          <w:tcPr>
-            <w:tcW w:w="1728" w:type="dxa"/>
-          </w:tcPr>
-          <w:p>
-            <w:pPr>
-              <w:rPr>
-                <w:rFonts w:ascii="宋体"/>
-                <w:szCs w:val="21"/>
-              </w:rPr>
-            </w:pPr>
-            <w:r>
-              <w:rPr>
-                <w:rFonts w:ascii="宋体" w:hAnsi="宋体" w:hint="eastAsia"/>
-                <w:szCs w:val="21"/>
-              </w:rPr>
-              <w:t>企业性质</w:t>
-            </w:r>
-          </w:p>
-        </w:tc>
-        <w:tc>
-          <w:tcPr>
-            <w:tcW w:w="900" w:type="dxa"/>
-          </w:tcPr>
-          <w:p>
-            <w:pPr>
-              <w:rPr>
-                <w:rFonts w:ascii="宋体"/>
-                <w:szCs w:val="21"/>
-              </w:rPr>
-            </w:pPr>
-            <w:r>
-              <w:rPr>
-                <w:rFonts w:ascii="宋体" w:hAnsi="宋体" w:hint="eastAsia"/>
-                <w:szCs w:val="21"/>
-              </w:rPr>
-              <w:t>是</w:t>
-            </w:r>
-          </w:p>
-        </w:tc>
-        <w:tc>
-          <w:tcPr>
-            <w:tcW w:w="5894" w:type="dxa"/>
-          </w:tcPr>
-          <w:p>
-            <w:pPr>
-              <w:rPr>
-                <w:rFonts w:ascii="宋体"/>
-                <w:szCs w:val="21"/>
-              </w:rPr>
-            </w:pPr>
-            <w:r>
-              <w:rPr>
-                <w:rFonts w:ascii="宋体" w:hAnsi="宋体" w:hint="eastAsia"/>
-                <w:szCs w:val="21"/>
-              </w:rPr>
-              <w:t>不可修改</w:t>
-            </w:r>
-          </w:p>
-        </w:tc>
-      </w:tr>
-      <w:tr>
-        <w:tc>
-          <w:tcPr>
-            <w:tcW w:w="1728" w:type="dxa"/>
-          </w:tcPr>
-          <w:p>
-            <w:pPr>
-              <w:rPr>
-                <w:rFonts w:ascii="宋体"/>
-                <w:szCs w:val="21"/>
-              </w:rPr>
-            </w:pPr>
-            <w:r>
-              <w:rPr>
-                <w:rFonts w:ascii="宋体" w:hAnsi="宋体" w:hint="eastAsia"/>
-                <w:szCs w:val="21"/>
-              </w:rPr>
-              <w:t>所属行业</w:t>
-            </w:r>
-          </w:p>
-        </w:tc>
-        <w:tc>
-          <w:tcPr>
-            <w:tcW w:w="900" w:type="dxa"/>
-          </w:tcPr>
-          <w:p>
-            <w:pPr>
-              <w:rPr>
-                <w:rFonts w:ascii="宋体"/>
-                <w:szCs w:val="21"/>
-              </w:rPr>
-            </w:pPr>
-            <w:r>
-              <w:rPr>
-                <w:rFonts w:ascii="宋体" w:hAnsi="宋体" w:hint="eastAsia"/>
-                <w:szCs w:val="21"/>
-              </w:rPr>
-              <w:t>是</w:t>
-            </w:r>
-          </w:p>
-        </w:tc>
-        <w:tc>
-          <w:tcPr>
-            <w:tcW w:w="5894" w:type="dxa"/>
-          </w:tcPr>
-          <w:p>
-            <w:pPr>
-              <w:rPr>
-                <w:rFonts w:ascii="宋体"/>
-                <w:szCs w:val="21"/>
-              </w:rPr>
-            </w:pPr>
-            <w:r>
-              <w:rPr>
-                <w:rFonts w:ascii="宋体" w:hAnsi="宋体" w:hint="eastAsia"/>
-                <w:szCs w:val="21"/>
-              </w:rPr>
-              <w:t>不可修改</w:t>
-            </w:r>
-          </w:p>
-        </w:tc>
-      </w:tr>
-      <w:tr>
-        <w:tc>
-          <w:tcPr>
-            <w:tcW w:w="1728" w:type="dxa"/>
-          </w:tcPr>
-          <w:p>
-            <w:pPr>
-              <w:rPr>
-                <w:rFonts w:ascii="宋体"/>
-                <w:szCs w:val="21"/>
-              </w:rPr>
-            </w:pPr>
-            <w:r>
-              <w:rPr>
-                <w:rFonts w:ascii="宋体" w:hAnsi="宋体" w:hint="eastAsia"/>
-                <w:szCs w:val="21"/>
-              </w:rPr>
-              <w:t>主要经营业务</w:t>
-            </w:r>
-          </w:p>
-        </w:tc>
-        <w:tc>
-          <w:tcPr>
-            <w:tcW w:w="900" w:type="dxa"/>
-          </w:tcPr>
-          <w:p>
-            <w:pPr>
-              <w:rPr>
-                <w:rFonts w:ascii="宋体"/>
-                <w:szCs w:val="21"/>
-              </w:rPr>
-            </w:pPr>
-            <w:r>
-              <w:rPr>
-                <w:rFonts w:ascii="宋体" w:hAnsi="宋体" w:hint="eastAsia"/>
-                <w:szCs w:val="21"/>
-              </w:rPr>
-              <w:t>是</w:t>
-            </w:r>
-          </w:p>
-        </w:tc>
-        <w:tc>
-          <w:tcPr>
-            <w:tcW w:w="5894" w:type="dxa"/>
-          </w:tcPr>
-          <w:p>
-            <w:pPr>
-              <w:rPr>
-                <w:rFonts w:ascii="宋体"/>
-                <w:szCs w:val="21"/>
-              </w:rPr>
-            </w:pPr>
-            <w:r>
-              <w:rPr>
-                <w:rFonts w:ascii="宋体" w:hAnsi="宋体" w:hint="eastAsia"/>
-                <w:szCs w:val="21"/>
-              </w:rPr>
-              <w:t>按实际情况填写企业主要经营的业务，不可修改</w:t>
-            </w:r>
-          </w:p>
-        </w:tc>
-      </w:tr>
-      <w:tr>
-        <w:tc>
-          <w:tcPr>
-            <w:tcW w:w="1728" w:type="dxa"/>
-          </w:tcPr>
-          <w:p>
-            <w:pPr>
-              <w:rPr>
-                <w:rFonts w:ascii="宋体"/>
-                <w:szCs w:val="21"/>
-              </w:rPr>
-            </w:pPr>
-            <w:r>
-              <w:rPr>
-                <w:rFonts w:hint="eastAsia"/>
-              </w:rPr>
-              <w:t>就业人数</w:t>
-            </w:r>
-          </w:p>
-        </w:tc>
-        <w:tc>
-          <w:tcPr>
-            <w:tcW w:w="900" w:type="dxa"/>
-          </w:tcPr>
-          <w:p>
-            <w:pPr>
-              <w:rPr>
-                <w:rFonts w:ascii="宋体"/>
-                <w:szCs w:val="21"/>
-              </w:rPr>
-            </w:pPr>
-            <w:r>
-              <w:rPr>
-                <w:rFonts w:hint="eastAsia"/>
-              </w:rPr>
-              <w:t>是</w:t>
-            </w:r>
-          </w:p>
-        </w:tc>
-        <w:tc>
-          <w:tcPr>
-            <w:tcW w:w="5894" w:type="dxa"/>
-          </w:tcPr>
-          <w:p>
-            <w:pPr>
-              <w:rPr>
-                <w:rFonts w:ascii="宋体"/>
-                <w:szCs w:val="21"/>
-              </w:rPr>
-            </w:pPr>
-            <w:r>
-              <w:rPr>
-                <w:rFonts w:hint="eastAsia"/>
-              </w:rPr>
-              <w:t>填写本次调查期当时的监测点就业人数</w:t>
-            </w:r>
-            <w:r>
-              <w:rPr>
-                <w:rFonts w:hint="eastAsia"/>
-              </w:rPr>
-              <w:t>，</w:t>
-            </w:r>
-            <w:r>
-              <w:rPr>
-                <w:rFonts w:ascii="宋体" w:hAnsi="宋体" w:hint="eastAsia"/>
-                <w:szCs w:val="21"/>
-              </w:rPr>
-              <w:t>不可修改</w:t>
-            </w:r>
-          </w:p>
-        </w:tc>
-      </w:tr>
-    </w:tbl>
     <w:p>
       <w:r>
         <w:rPr>
@@ -24407,7 +24854,7 @@
                     </pic:cNvPicPr>
                   </pic:nvPicPr>
                   <pic:blipFill>
-                    <a:blip r:embed="rId30">
+                    <a:blip r:embed="rId31">
                       <a:extLst>
                         <a:ext uri="{28A0092B-C50C-407E-A947-70E740481C1C}">
                           <a14:useLocalDpi xmlns:a14="http://schemas.microsoft.com/office/drawing/2010/main" val="0"/>
@@ -24590,7 +25037,39 @@
           <w:rFonts w:ascii="宋体" w:hint="eastAsia"/>
           <w:sz w:val="24"/>
         </w:rPr>
-        <w:t>xcel或网页中展示的每一列，和之前企业填写信息的列想对应。每列内容如下，按顺序排列：</w:t>
+        <w:t>xcel或网页中展示的每一列，</w:t>
+      </w:r>
+      <w:proofErr w:type="gramStart"/>
+      <w:r>
+        <w:rPr>
+          <w:rFonts w:ascii="宋体" w:hint="eastAsia"/>
+          <w:sz w:val="24"/>
+        </w:rPr>
+        <w:t>和之前</w:t>
+      </w:r>
+      <w:proofErr w:type="gramEnd"/>
+      <w:r>
+        <w:rPr>
+          <w:rFonts w:ascii="宋体" w:hint="eastAsia"/>
+          <w:sz w:val="24"/>
+        </w:rPr>
+        <w:t>企业填写信息</w:t>
+      </w:r>
+      <w:proofErr w:type="gramStart"/>
+      <w:r>
+        <w:rPr>
+          <w:rFonts w:ascii="宋体" w:hint="eastAsia"/>
+          <w:sz w:val="24"/>
+        </w:rPr>
+        <w:t>的列想对应</w:t>
+      </w:r>
+      <w:proofErr w:type="gramEnd"/>
+      <w:r>
+        <w:rPr>
+          <w:rFonts w:ascii="宋体" w:hint="eastAsia"/>
+          <w:sz w:val="24"/>
+        </w:rPr>
+        <w:t>。每列内容如下，按顺序排列：</w:t>
       </w:r>
     </w:p>
     <w:p>
@@ -24817,7 +25296,7 @@
           <w:sz w:val="24"/>
         </w:rPr>
       </w:pPr>
-      <w:bookmarkStart w:id="120" w:name="_Hlk135337632"/>
+      <w:bookmarkStart w:id="121" w:name="_Hlk135337632"/>
       <w:r>
         <w:rPr>
           <w:rFonts w:ascii="宋体" w:hint="eastAsia"/>
@@ -24857,7 +25336,7 @@
                     </pic:cNvPicPr>
                   </pic:nvPicPr>
                   <pic:blipFill>
-                    <a:blip r:embed="rId31" cstate="print">
+                    <a:blip r:embed="rId32" cstate="print">
                       <a:extLst>
                         <a:ext uri="{28A0092B-C50C-407E-A947-70E740481C1C}">
                           <a14:useLocalDpi xmlns:a14="http://schemas.microsoft.com/office/drawing/2010/main" val="0"/>
@@ -24889,7 +25368,7 @@
         </w:drawing>
       </w:r>
     </w:p>
-    <w:bookmarkEnd w:id="120"/>
+    <w:bookmarkEnd w:id="121"/>
     <w:p>
       <w:pPr>
         <w:spacing w:line="360" w:lineRule="auto"/>
@@ -24951,11 +25430,11 @@
           <w:sz w:val="24"/>
         </w:rPr>
       </w:pPr>
-      <w:bookmarkStart w:id="121" w:name="_Toc8414"/>
-      <w:bookmarkStart w:id="122" w:name="_Toc329877169"/>
-      <w:bookmarkStart w:id="123" w:name="_Toc12055"/>
-      <w:bookmarkStart w:id="124" w:name="_Toc333568690"/>
-      <w:bookmarkStart w:id="125" w:name="_Toc250989542"/>
+      <w:bookmarkStart w:id="122" w:name="_Toc8414"/>
+      <w:bookmarkStart w:id="123" w:name="_Toc329877169"/>
+      <w:bookmarkStart w:id="124" w:name="_Toc12055"/>
+      <w:bookmarkStart w:id="125" w:name="_Toc333568690"/>
+      <w:bookmarkStart w:id="126" w:name="_Toc250989542"/>
       <w:r>
         <w:rPr>
           <w:rFonts w:ascii="宋体" w:hAnsi="宋体" w:hint="eastAsia"/>
@@ -25166,7 +25645,7 @@
                     </pic:cNvPicPr>
                   </pic:nvPicPr>
                   <pic:blipFill>
-                    <a:blip r:embed="rId32">
+                    <a:blip r:embed="rId33">
                       <a:extLst>
                         <a:ext uri="{28A0092B-C50C-407E-A947-70E740481C1C}">
                           <a14:useLocalDpi xmlns:a14="http://schemas.microsoft.com/office/drawing/2010/main" val="0"/>
@@ -25200,16 +25679,14 @@
     </w:p>
     <w:p>
       <w:pPr>
-        <w:spacing w:line="360" w:lineRule="auto"/>
         <w:ind w:left="420"/>
         <w:rPr>
-          <w:rFonts w:ascii="宋体" w:hAnsi="宋体"/>
-          <w:sz w:val="24"/>
-        </w:rPr>
-      </w:pPr>
-      <w:r>
-        <w:rPr>
-          <w:rFonts w:ascii="宋体" w:hAnsi="宋体" w:hint="eastAsia"/>
+          <w:sz w:val="24"/>
+        </w:rPr>
+      </w:pPr>
+      <w:r>
+        <w:rPr>
+          <w:rFonts w:hint="eastAsia"/>
           <w:sz w:val="24"/>
         </w:rPr>
         <w:t>下面为对上图中每部分详细说明：</w:t>
@@ -25217,16 +25694,14 @@
     </w:p>
     <w:p>
       <w:pPr>
-        <w:spacing w:line="360" w:lineRule="auto"/>
         <w:ind w:left="420"/>
         <w:rPr>
-          <w:rFonts w:ascii="宋体" w:hAnsi="宋体"/>
-          <w:sz w:val="24"/>
-        </w:rPr>
-      </w:pPr>
-      <w:r>
-        <w:rPr>
-          <w:rFonts w:ascii="宋体" w:hAnsi="宋体" w:hint="eastAsia"/>
+          <w:sz w:val="24"/>
+        </w:rPr>
+      </w:pPr>
+      <w:r>
+        <w:rPr>
+          <w:rFonts w:hint="eastAsia"/>
           <w:sz w:val="24"/>
         </w:rPr>
         <w:t>单位名称：通过用户输入，填写企业名称，如果不填，则为全部企业。</w:t>
@@ -25234,274 +25709,221 @@
     </w:p>
     <w:p>
       <w:pPr>
-        <w:spacing w:line="360" w:lineRule="auto"/>
+        <w:ind w:firstLine="420"/>
+        <w:rPr>
+          <w:sz w:val="24"/>
+        </w:rPr>
+      </w:pPr>
+      <w:r>
+        <w:rPr>
+          <w:rFonts w:hint="eastAsia"/>
+          <w:sz w:val="24"/>
+        </w:rPr>
+        <w:t>登录账号：通过使用者输入，为企业账号，不填，则为全部企业。</w:t>
+      </w:r>
+    </w:p>
+    <w:p>
+      <w:pPr>
+        <w:ind w:firstLine="420"/>
+        <w:rPr>
+          <w:sz w:val="24"/>
+        </w:rPr>
+      </w:pPr>
+      <w:r>
+        <w:rPr>
+          <w:rFonts w:hint="eastAsia"/>
+          <w:sz w:val="24"/>
+        </w:rPr>
+        <w:t>所属地市、所属市县、所处区域：均为选择相应的地址选项。其中需要保证上级地址选择，才能选择下级地址。例如，必须选择地市，才能选择市县，最后才能选择区域。地市会展示所有地市，选择某一个地市，市县即可选择该地市中的全部市县，区域为选择的地市的市县的全部区域。如果全没选，就是全省范围；如果只选择地市，就是该地市全部；只选择地市、区县，就是该区县全部区域；如果细致选择到了区域，就是该区域范围内的企业。</w:t>
+      </w:r>
+    </w:p>
+    <w:p>
+      <w:pPr>
+        <w:ind w:firstLine="420"/>
+        <w:rPr>
+          <w:sz w:val="24"/>
+        </w:rPr>
+      </w:pPr>
+      <w:r>
+        <w:rPr>
+          <w:rFonts w:hint="eastAsia"/>
+          <w:sz w:val="24"/>
+        </w:rPr>
+        <w:t>单位性质：两级下拉选择，同</w:t>
+      </w:r>
+      <w:r>
+        <w:rPr>
+          <w:rFonts w:hint="eastAsia"/>
+          <w:sz w:val="24"/>
+        </w:rPr>
+        <w:t>3</w:t>
+      </w:r>
+      <w:r>
+        <w:rPr>
+          <w:sz w:val="24"/>
+        </w:rPr>
+        <w:t>.1.1</w:t>
+      </w:r>
+      <w:r>
+        <w:rPr>
+          <w:rFonts w:hint="eastAsia"/>
+          <w:sz w:val="24"/>
+        </w:rPr>
+        <w:t>中选择框，如果不选，则默认为所有企业</w:t>
+      </w:r>
+    </w:p>
+    <w:p>
+      <w:pPr>
+        <w:ind w:firstLine="420"/>
+        <w:rPr>
+          <w:sz w:val="24"/>
+        </w:rPr>
+      </w:pPr>
+      <w:r>
+        <w:rPr>
+          <w:rFonts w:hint="eastAsia"/>
+          <w:sz w:val="24"/>
+        </w:rPr>
+        <w:t>所属行业：两级下拉选择，同</w:t>
+      </w:r>
+      <w:r>
+        <w:rPr>
+          <w:rFonts w:hint="eastAsia"/>
+          <w:sz w:val="24"/>
+        </w:rPr>
+        <w:t>3</w:t>
+      </w:r>
+      <w:r>
+        <w:rPr>
+          <w:sz w:val="24"/>
+        </w:rPr>
+        <w:t>.1.1</w:t>
+      </w:r>
+      <w:r>
+        <w:rPr>
+          <w:rFonts w:hint="eastAsia"/>
+          <w:sz w:val="24"/>
+        </w:rPr>
+        <w:t>中选择框，如果不选，则默认为所有企业</w:t>
+      </w:r>
+    </w:p>
+    <w:p>
+      <w:pPr>
+        <w:ind w:firstLine="420"/>
+        <w:rPr>
+          <w:sz w:val="24"/>
+        </w:rPr>
+      </w:pPr>
+      <w:r>
+        <w:rPr>
+          <w:rFonts w:hint="eastAsia"/>
+          <w:sz w:val="24"/>
+        </w:rPr>
+        <w:t>起始日期和结束日期</w:t>
+      </w:r>
+      <w:r>
+        <w:rPr>
+          <w:rFonts w:hint="eastAsia"/>
+          <w:sz w:val="24"/>
+        </w:rPr>
+        <w:t>：</w:t>
+      </w:r>
+      <w:r>
+        <w:rPr>
+          <w:rFonts w:hint="eastAsia"/>
+          <w:sz w:val="24"/>
+        </w:rPr>
+        <w:t>点击小日历进行选择，会展示出日期框，供选择。如不选，就是任何日期的信息。</w:t>
+      </w:r>
+    </w:p>
+    <w:p>
+      <w:pPr>
+        <w:ind w:firstLine="420"/>
+        <w:rPr>
+          <w:sz w:val="24"/>
+        </w:rPr>
+      </w:pPr>
+      <w:r>
+        <w:rPr>
+          <w:rFonts w:hint="eastAsia"/>
+          <w:sz w:val="24"/>
+        </w:rPr>
+        <w:lastRenderedPageBreak/>
+        <w:t>统计月份：点击小日历进行选择，会展示出月份框，供选择。如不选，就是任何日期的信息。</w:t>
+      </w:r>
+    </w:p>
+    <w:p>
+      <w:pPr>
+        <w:ind w:firstLine="420"/>
+        <w:rPr>
+          <w:sz w:val="24"/>
+        </w:rPr>
+      </w:pPr>
+      <w:r>
+        <w:rPr>
+          <w:rFonts w:hint="eastAsia"/>
+          <w:sz w:val="24"/>
+        </w:rPr>
+        <w:t>统计季度：点击小日历进行选择，会展示出季度框，供选择。如不选，就是任何日期的信息。</w:t>
+      </w:r>
+    </w:p>
+    <w:p>
+      <w:pPr>
+        <w:ind w:firstLine="420"/>
+        <w:rPr>
+          <w:sz w:val="24"/>
+        </w:rPr>
+      </w:pPr>
+      <w:r>
+        <w:rPr>
+          <w:rFonts w:hint="eastAsia"/>
+          <w:sz w:val="24"/>
+        </w:rPr>
+        <w:t>数据状态：下拉框，选择相应的数据状态，展示内容为已确认、未确认。对应数据的状态，如是否确认之类，如果不填写，则是默认全部数据状态都可以选出。</w:t>
+      </w:r>
+    </w:p>
+    <w:p>
+      <w:pPr>
+        <w:ind w:firstLine="420"/>
+        <w:rPr>
+          <w:sz w:val="24"/>
+        </w:rPr>
+      </w:pPr>
+      <w:r>
+        <w:rPr>
+          <w:rFonts w:hint="eastAsia"/>
+          <w:sz w:val="24"/>
+        </w:rPr>
+        <w:t>用户类型：下拉框，选择相应的用户类型，展示内容为省用户、企业用户。</w:t>
+      </w:r>
+    </w:p>
+    <w:p>
+      <w:pPr>
         <w:ind w:left="420"/>
         <w:rPr>
-          <w:rFonts w:ascii="宋体" w:hAnsi="宋体"/>
-          <w:sz w:val="24"/>
-        </w:rPr>
-      </w:pPr>
-      <w:r>
-        <w:rPr>
-          <w:rFonts w:ascii="宋体" w:hAnsi="宋体" w:hint="eastAsia"/>
-          <w:sz w:val="24"/>
-        </w:rPr>
-        <w:t>登录账号：通过使用者输入，为企业账号，不填，则为全部企业。</w:t>
-      </w:r>
-    </w:p>
-    <w:p>
-      <w:pPr>
-        <w:spacing w:line="360" w:lineRule="auto"/>
-        <w:ind w:left="420"/>
-        <w:rPr>
-          <w:rFonts w:ascii="宋体" w:hAnsi="宋体"/>
-          <w:sz w:val="24"/>
-        </w:rPr>
-      </w:pPr>
-      <w:r>
-        <w:rPr>
-          <w:rFonts w:ascii="宋体" w:hAnsi="宋体" w:hint="eastAsia"/>
-          <w:sz w:val="24"/>
-        </w:rPr>
-        <w:t>所属地市、所属市县、所处区域</w:t>
-      </w:r>
-      <w:r>
-        <w:rPr>
-          <w:rFonts w:ascii="宋体" w:hAnsi="宋体" w:hint="eastAsia"/>
-          <w:sz w:val="24"/>
-        </w:rPr>
-        <w:t>：均为选择相应的地址选项。其中需要保证上级地址选择，才能选择下级地址。例如，必须选择地市，才能选择市县，最后才能选择区域。地市会展示所有地市，选择某一个地市，市县即可选择该地市中的全部市县，区域为选择的地市的市县的全部区域。如果全没选，就是全省范围；如果只选择地市，就是该地市全部；只选择地市、区县，就是该区县全部区域；如果细致选择到了区域，就是该区域范围内的企业。</w:t>
-      </w:r>
-    </w:p>
-    <w:p>
-      <w:pPr>
-        <w:spacing w:line="360" w:lineRule="auto"/>
-        <w:ind w:left="420"/>
-        <w:rPr>
-          <w:rFonts w:ascii="宋体" w:hAnsi="宋体"/>
-          <w:sz w:val="24"/>
-        </w:rPr>
-      </w:pPr>
-      <w:r>
-        <w:rPr>
-          <w:rFonts w:ascii="宋体" w:hAnsi="宋体" w:hint="eastAsia"/>
-          <w:sz w:val="24"/>
-        </w:rPr>
-        <w:t>单位性质</w:t>
-      </w:r>
-      <w:r>
-        <w:rPr>
-          <w:rFonts w:ascii="宋体" w:hAnsi="宋体" w:hint="eastAsia"/>
-          <w:sz w:val="24"/>
-        </w:rPr>
-        <w:t>：</w:t>
-      </w:r>
-      <w:r>
-        <w:rPr>
-          <w:rFonts w:ascii="宋体" w:hAnsi="宋体" w:hint="eastAsia"/>
-          <w:sz w:val="24"/>
-        </w:rPr>
-        <w:t>两级下拉选择</w:t>
-      </w:r>
-      <w:r>
-        <w:rPr>
-          <w:rFonts w:ascii="宋体" w:hAnsi="宋体" w:hint="eastAsia"/>
-          <w:sz w:val="24"/>
-        </w:rPr>
-        <w:t>，同3</w:t>
-      </w:r>
-      <w:r>
-        <w:rPr>
-          <w:rFonts w:ascii="宋体" w:hAnsi="宋体"/>
-          <w:sz w:val="24"/>
-        </w:rPr>
-        <w:t>.1.1</w:t>
-      </w:r>
-      <w:r>
-        <w:rPr>
-          <w:rFonts w:ascii="宋体" w:hAnsi="宋体" w:hint="eastAsia"/>
-          <w:sz w:val="24"/>
-        </w:rPr>
-        <w:t>中选择框，如果不选，则默认为所有企</w:t>
-      </w:r>
-      <w:r>
-        <w:rPr>
-          <w:rFonts w:ascii="宋体" w:hAnsi="宋体" w:hint="eastAsia"/>
-          <w:sz w:val="24"/>
-        </w:rPr>
-        <w:lastRenderedPageBreak/>
-        <w:t>业</w:t>
-      </w:r>
-    </w:p>
-    <w:p>
-      <w:pPr>
-        <w:spacing w:line="360" w:lineRule="auto"/>
-        <w:ind w:left="420"/>
-        <w:rPr>
-          <w:rFonts w:ascii="宋体" w:hAnsi="宋体"/>
-          <w:sz w:val="24"/>
-        </w:rPr>
-      </w:pPr>
-      <w:r>
-        <w:rPr>
-          <w:rFonts w:ascii="宋体" w:hAnsi="宋体" w:hint="eastAsia"/>
-          <w:sz w:val="24"/>
-        </w:rPr>
-        <w:t>所属行业</w:t>
-      </w:r>
-      <w:r>
-        <w:rPr>
-          <w:rFonts w:ascii="宋体" w:hAnsi="宋体" w:hint="eastAsia"/>
-          <w:sz w:val="24"/>
-        </w:rPr>
-        <w:t>：</w:t>
-      </w:r>
-      <w:r>
-        <w:rPr>
-          <w:rFonts w:ascii="宋体" w:hAnsi="宋体" w:hint="eastAsia"/>
-          <w:sz w:val="24"/>
-        </w:rPr>
-        <w:t>两级下拉选择</w:t>
-      </w:r>
-      <w:r>
-        <w:rPr>
-          <w:rFonts w:ascii="宋体" w:hAnsi="宋体" w:hint="eastAsia"/>
-          <w:sz w:val="24"/>
-        </w:rPr>
-        <w:t>，同3</w:t>
-      </w:r>
-      <w:r>
-        <w:rPr>
-          <w:rFonts w:ascii="宋体" w:hAnsi="宋体"/>
-          <w:sz w:val="24"/>
-        </w:rPr>
-        <w:t>.1.1</w:t>
-      </w:r>
-      <w:r>
-        <w:rPr>
-          <w:rFonts w:ascii="宋体" w:hAnsi="宋体" w:hint="eastAsia"/>
-          <w:sz w:val="24"/>
-        </w:rPr>
-        <w:t>中选择框，如果不选，则默认为所有企业</w:t>
-      </w:r>
-    </w:p>
-    <w:p>
-      <w:pPr>
-        <w:spacing w:line="360" w:lineRule="auto"/>
-        <w:ind w:left="420"/>
-        <w:rPr>
-          <w:rFonts w:ascii="宋体" w:hAnsi="宋体"/>
-          <w:sz w:val="24"/>
-        </w:rPr>
-      </w:pPr>
-      <w:r>
-        <w:rPr>
-          <w:rFonts w:ascii="宋体" w:hAnsi="宋体" w:hint="eastAsia"/>
-          <w:sz w:val="24"/>
-        </w:rPr>
-        <w:t>起始日期和结束日期，点击小日历进行选择，会展示出日期框，供选择。如不选，就是任何日期的信息。</w:t>
-      </w:r>
-    </w:p>
-    <w:p>
-      <w:pPr>
-        <w:spacing w:line="360" w:lineRule="auto"/>
-        <w:ind w:left="420"/>
-        <w:rPr>
-          <w:rFonts w:ascii="宋体" w:hAnsi="宋体"/>
-          <w:sz w:val="24"/>
-        </w:rPr>
-      </w:pPr>
-      <w:r>
-        <w:rPr>
-          <w:rFonts w:ascii="宋体" w:hAnsi="宋体" w:hint="eastAsia"/>
-          <w:sz w:val="24"/>
-        </w:rPr>
-        <w:t>统计月份：点击小日历进行选择，会展示出月份框，供选择。如不选，就是任何日期的信息。</w:t>
-      </w:r>
-    </w:p>
-    <w:p>
-      <w:pPr>
-        <w:spacing w:line="360" w:lineRule="auto"/>
-        <w:ind w:left="420"/>
-        <w:rPr>
-          <w:rFonts w:ascii="宋体" w:hAnsi="宋体"/>
-          <w:sz w:val="24"/>
-        </w:rPr>
-      </w:pPr>
-      <w:r>
-        <w:rPr>
-          <w:rFonts w:ascii="宋体" w:hAnsi="宋体" w:hint="eastAsia"/>
-          <w:sz w:val="24"/>
-        </w:rPr>
-        <w:t>统计季度：点击小日历进行选择，会展示出季度框，供选择。如不选，就是任何日期的信息。</w:t>
-      </w:r>
-    </w:p>
-    <w:p>
-      <w:pPr>
-        <w:spacing w:line="360" w:lineRule="auto"/>
-        <w:ind w:left="420"/>
-        <w:rPr>
-          <w:rFonts w:ascii="宋体" w:hAnsi="宋体"/>
-          <w:sz w:val="24"/>
-        </w:rPr>
-      </w:pPr>
-      <w:r>
-        <w:rPr>
-          <w:rFonts w:ascii="宋体" w:hAnsi="宋体" w:hint="eastAsia"/>
-          <w:sz w:val="24"/>
-        </w:rPr>
-        <w:t>数据状态：下拉框，选择相应的数据状态，展示内容为已确认、未确认。对应数据的状态，如是否确认之类，如果不填写，则是默认全部数据状态都可以选出。</w:t>
-      </w:r>
-    </w:p>
-    <w:p>
-      <w:pPr>
-        <w:spacing w:line="360" w:lineRule="auto"/>
-        <w:ind w:left="420"/>
-        <w:rPr>
-          <w:rFonts w:ascii="宋体" w:hAnsi="宋体"/>
-          <w:sz w:val="24"/>
-        </w:rPr>
-      </w:pPr>
-      <w:r>
-        <w:rPr>
-          <w:rFonts w:ascii="宋体" w:hAnsi="宋体" w:hint="eastAsia"/>
-          <w:sz w:val="24"/>
-        </w:rPr>
-        <w:t>用户类型：下拉框，选择相应的用户类型，展示内容为省用户、企业用户。</w:t>
-      </w:r>
-    </w:p>
-    <w:p>
-      <w:pPr>
-        <w:spacing w:line="360" w:lineRule="auto"/>
-        <w:ind w:left="420"/>
-        <w:rPr>
-          <w:rFonts w:ascii="宋体" w:hAnsi="宋体"/>
-          <w:sz w:val="24"/>
-        </w:rPr>
-      </w:pPr>
-      <w:r>
-        <w:rPr>
-          <w:rFonts w:ascii="宋体" w:hAnsi="宋体" w:hint="eastAsia"/>
-          <w:sz w:val="24"/>
-        </w:rPr>
-        <w:t>清除选择：</w:t>
-      </w:r>
-    </w:p>
-    <w:p>
-      <w:pPr>
-        <w:spacing w:line="360" w:lineRule="auto"/>
-        <w:ind w:left="420"/>
-        <w:rPr>
-          <w:rFonts w:ascii="宋体" w:hAnsi="宋体"/>
-          <w:sz w:val="24"/>
-        </w:rPr>
-      </w:pPr>
-      <w:r>
-        <w:rPr>
-          <w:rFonts w:ascii="宋体" w:hAnsi="宋体" w:hint="eastAsia"/>
-          <w:sz w:val="24"/>
-        </w:rPr>
-        <w:t>每个框后有一个x，点击即可清除</w:t>
+          <w:sz w:val="24"/>
+        </w:rPr>
+      </w:pPr>
+      <w:r>
+        <w:rPr>
+          <w:rFonts w:hint="eastAsia"/>
+          <w:sz w:val="24"/>
+        </w:rPr>
+        <w:t>清除选择：每个框后有一个</w:t>
+      </w:r>
+      <w:r>
+        <w:rPr>
+          <w:rFonts w:hint="eastAsia"/>
+          <w:sz w:val="24"/>
+        </w:rPr>
+        <w:t>x</w:t>
+      </w:r>
+      <w:r>
+        <w:rPr>
+          <w:rFonts w:hint="eastAsia"/>
+          <w:sz w:val="24"/>
+        </w:rPr>
+        <w:t>，点击即可清除</w:t>
       </w:r>
     </w:p>
     <w:p>
@@ -25543,10 +25965,10 @@
         </w:rPr>
         <w:t>取样分析</w:t>
       </w:r>
-      <w:bookmarkEnd w:id="121"/>
       <w:bookmarkEnd w:id="122"/>
       <w:bookmarkEnd w:id="123"/>
       <w:bookmarkEnd w:id="124"/>
+      <w:bookmarkEnd w:id="125"/>
     </w:p>
     <w:p>
       <w:pPr>
@@ -25581,7 +26003,7 @@
         </w:rPr>
         <w:t xml:space="preserve">    </w:t>
       </w:r>
-      <w:bookmarkStart w:id="126" w:name="OLE_LINK1"/>
+      <w:bookmarkStart w:id="127" w:name="OLE_LINK1"/>
       <w:r>
         <w:rPr>
           <w:rFonts w:ascii="宋体" w:hAnsi="宋体" w:hint="eastAsia"/>
@@ -25589,7 +26011,7 @@
         </w:rPr>
         <w:t>选取指定的企业</w:t>
       </w:r>
-      <w:bookmarkEnd w:id="126"/>
+      <w:bookmarkEnd w:id="127"/>
       <w:r>
         <w:rPr>
           <w:rFonts w:ascii="宋体" w:hAnsi="宋体" w:hint="eastAsia"/>
@@ -25709,7 +26131,23 @@
           <w:rFonts w:ascii="宋体" w:hAnsi="宋体" w:hint="eastAsia"/>
           <w:sz w:val="24"/>
         </w:rPr>
-        <w:t>。原型图同数据查询的类似。</w:t>
+        <w:t>。原型图</w:t>
+      </w:r>
+      <w:proofErr w:type="gramStart"/>
+      <w:r>
+        <w:rPr>
+          <w:rFonts w:ascii="宋体" w:hAnsi="宋体" w:hint="eastAsia"/>
+          <w:sz w:val="24"/>
+        </w:rPr>
+        <w:t>同数据</w:t>
+      </w:r>
+      <w:proofErr w:type="gramEnd"/>
+      <w:r>
+        <w:rPr>
+          <w:rFonts w:ascii="宋体" w:hAnsi="宋体" w:hint="eastAsia"/>
+          <w:sz w:val="24"/>
+        </w:rPr>
+        <w:t>查询的类似。</w:t>
       </w:r>
     </w:p>
     <w:p>
@@ -25721,12 +26159,12 @@
           <w:szCs w:val="30"/>
         </w:rPr>
       </w:pPr>
-      <w:bookmarkStart w:id="127" w:name="_Toc333568692"/>
-      <w:bookmarkStart w:id="128" w:name="_Toc1297"/>
-      <w:bookmarkStart w:id="129" w:name="_Toc31180"/>
-      <w:bookmarkStart w:id="130" w:name="_Toc329877171"/>
-      <w:bookmarkStart w:id="131" w:name="_Toc250989543"/>
-      <w:bookmarkEnd w:id="125"/>
+      <w:bookmarkStart w:id="128" w:name="_Toc333568692"/>
+      <w:bookmarkStart w:id="129" w:name="_Toc1297"/>
+      <w:bookmarkStart w:id="130" w:name="_Toc31180"/>
+      <w:bookmarkStart w:id="131" w:name="_Toc329877171"/>
+      <w:bookmarkStart w:id="132" w:name="_Toc250989543"/>
+      <w:bookmarkEnd w:id="126"/>
       <w:r>
         <w:rPr>
           <w:sz w:val="30"/>
@@ -25822,7 +26260,6 @@
           <w:b/>
           <w:sz w:val="24"/>
         </w:rPr>
-        <w:lastRenderedPageBreak/>
         <w:t>数据说明：</w:t>
       </w:r>
     </w:p>
@@ -25840,7 +26277,39 @@
           <w:rFonts w:ascii="宋体" w:hAnsi="宋体" w:hint="eastAsia"/>
           <w:sz w:val="24"/>
         </w:rPr>
-        <w:t>测度包括：企业总数、建档期总岗位数、调查期总岗位数、岗位变化总数、岗位减少总数、岗位变化数量占比。</w:t>
+        <w:t>测度包括：企业总数、建档期</w:t>
+      </w:r>
+      <w:proofErr w:type="gramStart"/>
+      <w:r>
+        <w:rPr>
+          <w:rFonts w:ascii="宋体" w:hAnsi="宋体" w:hint="eastAsia"/>
+          <w:sz w:val="24"/>
+        </w:rPr>
+        <w:t>总岗位</w:t>
+      </w:r>
+      <w:proofErr w:type="gramEnd"/>
+      <w:r>
+        <w:rPr>
+          <w:rFonts w:ascii="宋体" w:hAnsi="宋体" w:hint="eastAsia"/>
+          <w:sz w:val="24"/>
+        </w:rPr>
+        <w:t>数、调查期</w:t>
+      </w:r>
+      <w:proofErr w:type="gramStart"/>
+      <w:r>
+        <w:rPr>
+          <w:rFonts w:ascii="宋体" w:hAnsi="宋体" w:hint="eastAsia"/>
+          <w:sz w:val="24"/>
+        </w:rPr>
+        <w:t>总岗位</w:t>
+      </w:r>
+      <w:proofErr w:type="gramEnd"/>
+      <w:r>
+        <w:rPr>
+          <w:rFonts w:ascii="宋体" w:hAnsi="宋体" w:hint="eastAsia"/>
+          <w:sz w:val="24"/>
+        </w:rPr>
+        <w:t>数、岗位变化总数、岗位减少总数、岗位变化数量占比。</w:t>
       </w:r>
     </w:p>
     <w:p>
@@ -25890,7 +26359,39 @@
           <w:rFonts w:hint="eastAsia"/>
           <w:sz w:val="24"/>
         </w:rPr>
-        <w:t>在进入“数据报表生成到处”界面后点击“图示分析栏”，点击“新建多维分析表”，在之后的弹出窗口中下拉选择一个“测度”、勾选若干“维度”再选择想要生成的分析表类型则可生成一个多维分析表。生成的表中右侧仍有切片、切块、下钻、上卷等选项，点击后可分别进行这些操作以变化表的维度、层数、形式等。</w:t>
+        <w:t>在进入“数据报表生成到处”界面后点击“图示分析栏”，点击“新建多维分析表”，在之后的弹出窗口中下</w:t>
+      </w:r>
+      <w:proofErr w:type="gramStart"/>
+      <w:r>
+        <w:rPr>
+          <w:rFonts w:hint="eastAsia"/>
+          <w:sz w:val="24"/>
+        </w:rPr>
+        <w:t>拉选择</w:t>
+      </w:r>
+      <w:proofErr w:type="gramEnd"/>
+      <w:r>
+        <w:rPr>
+          <w:rFonts w:hint="eastAsia"/>
+          <w:sz w:val="24"/>
+        </w:rPr>
+        <w:t>一个“测度”、勾选若干“维度”再选择想要生成的分析</w:t>
+      </w:r>
+      <w:proofErr w:type="gramStart"/>
+      <w:r>
+        <w:rPr>
+          <w:rFonts w:hint="eastAsia"/>
+          <w:sz w:val="24"/>
+        </w:rPr>
+        <w:t>表类型</w:t>
+      </w:r>
+      <w:proofErr w:type="gramEnd"/>
+      <w:r>
+        <w:rPr>
+          <w:rFonts w:hint="eastAsia"/>
+          <w:sz w:val="24"/>
+        </w:rPr>
+        <w:t>则可生成一个多维分析表。生成的表中右侧仍有切片、切块、下钻、上卷等选项，点击后可分别进行这些操作以变化表的维度、层数、形式等。</w:t>
       </w:r>
     </w:p>
     <w:p>
@@ -25926,6 +26427,7 @@
           <w:noProof/>
           <w:sz w:val="24"/>
         </w:rPr>
+        <w:lastRenderedPageBreak/>
         <w:drawing>
           <wp:inline distT="0" distB="0" distL="114300" distR="114300" wp14:anchorId="4636472A" wp14:editId="2B54F14C">
             <wp:extent cx="5273675" cy="3968115"/>
@@ -25944,7 +26446,7 @@
                     </pic:cNvPicPr>
                   </pic:nvPicPr>
                   <pic:blipFill>
-                    <a:blip r:embed="rId33"/>
+                    <a:blip r:embed="rId34"/>
                     <a:stretch>
                       <a:fillRect/>
                     </a:stretch>
@@ -25980,7 +26482,6 @@
           <w:noProof/>
           <w:sz w:val="24"/>
         </w:rPr>
-        <w:lastRenderedPageBreak/>
         <w:drawing>
           <wp:inline distT="0" distB="0" distL="114300" distR="114300" wp14:anchorId="74B9BEAF" wp14:editId="14D523C2">
             <wp:extent cx="5269230" cy="4012565"/>
@@ -25999,7 +26500,7 @@
                     </pic:cNvPicPr>
                   </pic:nvPicPr>
                   <pic:blipFill>
-                    <a:blip r:embed="rId34"/>
+                    <a:blip r:embed="rId35"/>
                     <a:stretch>
                       <a:fillRect/>
                     </a:stretch>
@@ -26034,6 +26535,7 @@
           <w:sz w:val="30"/>
           <w:szCs w:val="30"/>
         </w:rPr>
+        <w:lastRenderedPageBreak/>
         <w:t>4.4</w:t>
       </w:r>
       <w:r>
@@ -26059,11 +26561,11 @@
         </w:rPr>
         <w:t>图表分析</w:t>
       </w:r>
-      <w:bookmarkEnd w:id="127"/>
       <w:bookmarkEnd w:id="128"/>
       <w:bookmarkEnd w:id="129"/>
       <w:bookmarkEnd w:id="130"/>
       <w:bookmarkEnd w:id="131"/>
+      <w:bookmarkEnd w:id="132"/>
     </w:p>
     <w:p>
       <w:pPr>
@@ -26186,7 +26688,39 @@
           <w:rFonts w:ascii="宋体" w:hAnsi="宋体" w:hint="eastAsia"/>
           <w:sz w:val="24"/>
         </w:rPr>
-        <w:t>分析指标包括：企业总数、建档期总岗位数、调查期总岗位数、岗位变化总数、岗位减少总数、岗位变化数量占比。</w:t>
+        <w:t>分析指标包括：企业总数、建档期</w:t>
+      </w:r>
+      <w:proofErr w:type="gramStart"/>
+      <w:r>
+        <w:rPr>
+          <w:rFonts w:ascii="宋体" w:hAnsi="宋体" w:hint="eastAsia"/>
+          <w:sz w:val="24"/>
+        </w:rPr>
+        <w:t>总岗位</w:t>
+      </w:r>
+      <w:proofErr w:type="gramEnd"/>
+      <w:r>
+        <w:rPr>
+          <w:rFonts w:ascii="宋体" w:hAnsi="宋体" w:hint="eastAsia"/>
+          <w:sz w:val="24"/>
+        </w:rPr>
+        <w:t>数、调查期</w:t>
+      </w:r>
+      <w:proofErr w:type="gramStart"/>
+      <w:r>
+        <w:rPr>
+          <w:rFonts w:ascii="宋体" w:hAnsi="宋体" w:hint="eastAsia"/>
+          <w:sz w:val="24"/>
+        </w:rPr>
+        <w:t>总岗位</w:t>
+      </w:r>
+      <w:proofErr w:type="gramEnd"/>
+      <w:r>
+        <w:rPr>
+          <w:rFonts w:ascii="宋体" w:hAnsi="宋体" w:hint="eastAsia"/>
+          <w:sz w:val="24"/>
+        </w:rPr>
+        <w:t>数、岗位变化总数、岗位减少总数、岗位变化数量占比。</w:t>
       </w:r>
     </w:p>
     <w:p>
@@ -26252,7 +26786,6 @@
           <w:noProof/>
           <w:sz w:val="24"/>
         </w:rPr>
-        <w:lastRenderedPageBreak/>
         <w:drawing>
           <wp:inline distT="0" distB="0" distL="114300" distR="114300" wp14:anchorId="40F18F8B" wp14:editId="0E1CA216">
             <wp:extent cx="5271770" cy="3942080"/>
@@ -26271,7 +26804,7 @@
                     </pic:cNvPicPr>
                   </pic:nvPicPr>
                   <pic:blipFill>
-                    <a:blip r:embed="rId35"/>
+                    <a:blip r:embed="rId36"/>
                     <a:stretch>
                       <a:fillRect/>
                     </a:stretch>
@@ -26305,6 +26838,7 @@
         <w:rPr>
           <w:rFonts w:ascii="Arial" w:hAnsi="Arial"/>
         </w:rPr>
+        <w:lastRenderedPageBreak/>
         <w:t>4.4</w:t>
       </w:r>
       <w:r>
@@ -26353,12 +26887,12 @@
           <w:sz w:val="24"/>
         </w:rPr>
       </w:pPr>
-      <w:bookmarkStart w:id="132" w:name="_Toc7794"/>
-      <w:bookmarkStart w:id="133" w:name="_Toc329877175"/>
-      <w:bookmarkStart w:id="134" w:name="_Toc329762109"/>
-      <w:bookmarkStart w:id="135" w:name="_Toc15004"/>
-      <w:bookmarkStart w:id="136" w:name="_Toc333568696"/>
-      <w:bookmarkStart w:id="137" w:name="_Toc329781202"/>
+      <w:bookmarkStart w:id="133" w:name="_Toc7794"/>
+      <w:bookmarkStart w:id="134" w:name="_Toc329877175"/>
+      <w:bookmarkStart w:id="135" w:name="_Toc329762109"/>
+      <w:bookmarkStart w:id="136" w:name="_Toc15004"/>
+      <w:bookmarkStart w:id="137" w:name="_Toc333568696"/>
+      <w:bookmarkStart w:id="138" w:name="_Toc329781202"/>
       <w:r>
         <w:rPr>
           <w:rFonts w:ascii="宋体" w:hAnsi="宋体" w:hint="eastAsia"/>
@@ -26493,7 +27027,6 @@
           <w:noProof/>
           <w:sz w:val="24"/>
         </w:rPr>
-        <w:lastRenderedPageBreak/>
         <w:drawing>
           <wp:inline distT="0" distB="0" distL="114300" distR="114300" wp14:anchorId="4E7431EF" wp14:editId="5AAC6B39">
             <wp:extent cx="5271135" cy="3954780"/>
@@ -26512,7 +27045,7 @@
                     </pic:cNvPicPr>
                   </pic:nvPicPr>
                   <pic:blipFill>
-                    <a:blip r:embed="rId36"/>
+                    <a:blip r:embed="rId37"/>
                     <a:stretch>
                       <a:fillRect/>
                     </a:stretch>
@@ -26544,6 +27077,7 @@
           <w:noProof/>
           <w:sz w:val="24"/>
         </w:rPr>
+        <w:lastRenderedPageBreak/>
         <w:drawing>
           <wp:inline distT="0" distB="0" distL="114300" distR="114300" wp14:anchorId="239A5BE6" wp14:editId="73C4597F">
             <wp:extent cx="5273675" cy="3973195"/>
@@ -26562,7 +27096,7 @@
                     </pic:cNvPicPr>
                   </pic:nvPicPr>
                   <pic:blipFill>
-                    <a:blip r:embed="rId37"/>
+                    <a:blip r:embed="rId38"/>
                     <a:stretch>
                       <a:fillRect/>
                     </a:stretch>
@@ -26597,7 +27131,6 @@
           <w:sz w:val="30"/>
           <w:szCs w:val="30"/>
         </w:rPr>
-        <w:lastRenderedPageBreak/>
         <w:t>4.4</w:t>
       </w:r>
       <w:r>
@@ -26623,12 +27156,12 @@
         </w:rPr>
         <w:t>通知</w:t>
       </w:r>
-      <w:bookmarkEnd w:id="132"/>
       <w:bookmarkEnd w:id="133"/>
       <w:bookmarkEnd w:id="134"/>
       <w:bookmarkEnd w:id="135"/>
       <w:bookmarkEnd w:id="136"/>
       <w:bookmarkEnd w:id="137"/>
+      <w:bookmarkEnd w:id="138"/>
       <w:r>
         <w:rPr>
           <w:rFonts w:hint="eastAsia"/>
@@ -26647,13 +27180,13 @@
           <w:sz w:val="24"/>
         </w:rPr>
       </w:pPr>
-      <w:bookmarkStart w:id="138" w:name="_Toc329781203"/>
-      <w:bookmarkStart w:id="139" w:name="_Toc250989546"/>
-      <w:bookmarkStart w:id="140" w:name="_Toc8222"/>
-      <w:bookmarkStart w:id="141" w:name="_Toc329762110"/>
-      <w:bookmarkStart w:id="142" w:name="_Toc14243"/>
-      <w:bookmarkStart w:id="143" w:name="_Toc329877176"/>
-      <w:bookmarkStart w:id="144" w:name="_Toc333568697"/>
+      <w:bookmarkStart w:id="139" w:name="_Toc329781203"/>
+      <w:bookmarkStart w:id="140" w:name="_Toc250989546"/>
+      <w:bookmarkStart w:id="141" w:name="_Toc8222"/>
+      <w:bookmarkStart w:id="142" w:name="_Toc329762110"/>
+      <w:bookmarkStart w:id="143" w:name="_Toc14243"/>
+      <w:bookmarkStart w:id="144" w:name="_Toc329877176"/>
+      <w:bookmarkStart w:id="145" w:name="_Toc333568697"/>
       <w:r>
         <w:rPr>
           <w:rFonts w:ascii="宋体" w:hAnsi="宋体" w:hint="eastAsia"/>
@@ -26672,12 +27205,21 @@
           <w:sz w:val="24"/>
         </w:rPr>
       </w:pPr>
+      <w:proofErr w:type="gramStart"/>
       <w:r>
         <w:rPr>
           <w:rFonts w:ascii="宋体" w:hAnsi="宋体" w:hint="eastAsia"/>
           <w:sz w:val="24"/>
         </w:rPr>
-        <w:t>省用户新建、编辑、发布、查看和删除通知信息</w:t>
+        <w:t>省用户</w:t>
+      </w:r>
+      <w:proofErr w:type="gramEnd"/>
+      <w:r>
+        <w:rPr>
+          <w:rFonts w:ascii="宋体" w:hAnsi="宋体" w:hint="eastAsia"/>
+          <w:sz w:val="24"/>
+        </w:rPr>
+        <w:t>新建、编辑、发布、查看和删除通知信息</w:t>
       </w:r>
     </w:p>
     <w:p>
@@ -26770,6 +27312,7 @@
         <w:rPr>
           <w:noProof/>
         </w:rPr>
+        <w:lastRenderedPageBreak/>
         <w:drawing>
           <wp:inline distT="0" distB="0" distL="0" distR="0" wp14:anchorId="0B06C3AA" wp14:editId="0F8D14AF">
             <wp:extent cx="4052570" cy="3068955"/>
@@ -26788,7 +27331,7 @@
                     </pic:cNvPicPr>
                   </pic:nvPicPr>
                   <pic:blipFill>
-                    <a:blip r:embed="rId38" cstate="print">
+                    <a:blip r:embed="rId39" cstate="print">
                       <a:extLst>
                         <a:ext uri="{28A0092B-C50C-407E-A947-70E740481C1C}">
                           <a14:useLocalDpi xmlns:a14="http://schemas.microsoft.com/office/drawing/2010/main" val="0"/>
@@ -26840,7 +27383,23 @@
           <w:rFonts w:ascii="宋体" w:hint="eastAsia"/>
           <w:sz w:val="24"/>
         </w:rPr>
-        <w:t>通知编辑页面侧边的新建选项，点击后进入空白的通知编辑页面，进行通知的编写和发布。也可以进入旁边的草稿箱选项，可以查看等待发布的若干通知信息，选中后可以进行通知的编辑和发布。通知未发布时，在发布按钮旁边有定时发布按钮可用。</w:t>
+        <w:t>通知编辑页面侧边的新建选项，点击后进入空白的通知编辑页面，进行通知的编写和发布。也可以进入旁边的草稿箱选项，可以查看等待发布的若干通知信息，选中后可以进行通知的编辑和发布。通知</w:t>
+      </w:r>
+      <w:proofErr w:type="gramStart"/>
+      <w:r>
+        <w:rPr>
+          <w:rFonts w:ascii="宋体" w:hint="eastAsia"/>
+          <w:sz w:val="24"/>
+        </w:rPr>
+        <w:t>未发布</w:t>
+      </w:r>
+      <w:proofErr w:type="gramEnd"/>
+      <w:r>
+        <w:rPr>
+          <w:rFonts w:ascii="宋体" w:hint="eastAsia"/>
+          <w:sz w:val="24"/>
+        </w:rPr>
+        <w:t>时，在发布按钮旁边有定时发布按钮可用。</w:t>
       </w:r>
     </w:p>
     <w:p>
@@ -26856,7 +27415,6 @@
         <w:rPr>
           <w:noProof/>
         </w:rPr>
-        <w:lastRenderedPageBreak/>
         <w:drawing>
           <wp:inline distT="0" distB="0" distL="0" distR="0" wp14:anchorId="1D8D13D2" wp14:editId="4DF96F6F">
             <wp:extent cx="3983355" cy="3013075"/>
@@ -26875,7 +27433,7 @@
                     </pic:cNvPicPr>
                   </pic:nvPicPr>
                   <pic:blipFill>
-                    <a:blip r:embed="rId39" cstate="print">
+                    <a:blip r:embed="rId40" cstate="print">
                       <a:extLst>
                         <a:ext uri="{28A0092B-C50C-407E-A947-70E740481C1C}">
                           <a14:useLocalDpi xmlns:a14="http://schemas.microsoft.com/office/drawing/2010/main" val="0"/>
@@ -26927,7 +27485,23 @@
           <w:rFonts w:ascii="宋体" w:hint="eastAsia"/>
           <w:sz w:val="24"/>
         </w:rPr>
-        <w:t>对于已经发布的通知，点击通知侧边再次编辑选项即可进行编辑，点击删除按钮可以将通知删除。</w:t>
+        <w:t>对于已经发布的通知，点击通知侧</w:t>
+      </w:r>
+      <w:proofErr w:type="gramStart"/>
+      <w:r>
+        <w:rPr>
+          <w:rFonts w:ascii="宋体" w:hint="eastAsia"/>
+          <w:sz w:val="24"/>
+        </w:rPr>
+        <w:t>边再次</w:t>
+      </w:r>
+      <w:proofErr w:type="gramEnd"/>
+      <w:r>
+        <w:rPr>
+          <w:rFonts w:ascii="宋体" w:hint="eastAsia"/>
+          <w:sz w:val="24"/>
+        </w:rPr>
+        <w:t>编辑选项即可进行编辑，点击删除按钮可以将通知删除。</w:t>
       </w:r>
     </w:p>
     <w:p>
@@ -26943,6 +27517,7 @@
         <w:rPr>
           <w:noProof/>
         </w:rPr>
+        <w:lastRenderedPageBreak/>
         <w:drawing>
           <wp:inline distT="0" distB="0" distL="0" distR="0" wp14:anchorId="483E2892" wp14:editId="60B8A01A">
             <wp:extent cx="4121785" cy="3131185"/>
@@ -26961,7 +27536,7 @@
                     </pic:cNvPicPr>
                   </pic:nvPicPr>
                   <pic:blipFill>
-                    <a:blip r:embed="rId40">
+                    <a:blip r:embed="rId41">
                       <a:extLst>
                         <a:ext uri="{28A0092B-C50C-407E-A947-70E740481C1C}">
                           <a14:useLocalDpi xmlns:a14="http://schemas.microsoft.com/office/drawing/2010/main" val="0"/>
@@ -27408,7 +27983,6 @@
           <w:sz w:val="30"/>
           <w:szCs w:val="30"/>
         </w:rPr>
-        <w:lastRenderedPageBreak/>
         <w:t>4.4</w:t>
       </w:r>
       <w:r>
@@ -27434,13 +28008,13 @@
         </w:rPr>
         <w:t>系统管理</w:t>
       </w:r>
-      <w:bookmarkEnd w:id="138"/>
       <w:bookmarkEnd w:id="139"/>
       <w:bookmarkEnd w:id="140"/>
       <w:bookmarkEnd w:id="141"/>
       <w:bookmarkEnd w:id="142"/>
       <w:bookmarkEnd w:id="143"/>
       <w:bookmarkEnd w:id="144"/>
+      <w:bookmarkEnd w:id="145"/>
     </w:p>
     <w:p>
       <w:pPr>
@@ -27503,8 +28077,8 @@
           <w:szCs w:val="28"/>
         </w:rPr>
       </w:pPr>
-      <w:bookmarkStart w:id="145" w:name="_Toc329762111"/>
-      <w:bookmarkStart w:id="146" w:name="_Toc329781204"/>
+      <w:bookmarkStart w:id="146" w:name="_Toc329762111"/>
+      <w:bookmarkStart w:id="147" w:name="_Toc329781204"/>
       <w:r>
         <w:rPr>
           <w:rFonts w:ascii="宋体" w:hAnsi="宋体" w:hint="eastAsia"/>
@@ -27572,20 +28146,30 @@
         </w:rPr>
         <w:tab/>
       </w:r>
+      <w:proofErr w:type="gramStart"/>
       <w:r>
         <w:rPr>
           <w:rFonts w:ascii="宋体" w:hint="eastAsia"/>
           <w:sz w:val="24"/>
           <w:szCs w:val="28"/>
         </w:rPr>
-        <w:t>省用户在系统管理界面点击企业上报时限模块按钮后，</w:t>
-      </w:r>
+        <w:t>省用户</w:t>
+      </w:r>
+      <w:proofErr w:type="gramEnd"/>
       <w:r>
         <w:rPr>
           <w:rFonts w:ascii="宋体" w:hint="eastAsia"/>
           <w:sz w:val="24"/>
           <w:szCs w:val="28"/>
         </w:rPr>
+        <w:t>在系统管理界面点击企业上报时限模块按钮后，</w:t>
+      </w:r>
+      <w:r>
+        <w:rPr>
+          <w:rFonts w:ascii="宋体" w:hint="eastAsia"/>
+          <w:sz w:val="24"/>
+          <w:szCs w:val="28"/>
+        </w:rPr>
         <w:t>打开一个当前调查期界面。界面中包含当前省管理企业的上报数据调查期列表，包含调查期极其对应的企业。调查期有每月、每两个月、每半年、每年</w:t>
       </w:r>
     </w:p>
@@ -27612,7 +28196,25 @@
           <w:sz w:val="24"/>
           <w:szCs w:val="28"/>
         </w:rPr>
-        <w:t>在每一个列出的调查期右侧，有修改和删除按钮，用于修改调查期时间和删除此调查期信息。只要选中左侧数据，再点击右侧按钮即可。</w:t>
+        <w:t>在每一个列出的调查期右侧，有修改和删除按钮，用于修改调查</w:t>
+      </w:r>
+      <w:proofErr w:type="gramStart"/>
+      <w:r>
+        <w:rPr>
+          <w:rFonts w:ascii="宋体" w:hint="eastAsia"/>
+          <w:sz w:val="24"/>
+          <w:szCs w:val="28"/>
+        </w:rPr>
+        <w:t>期时间和删除此</w:t>
+      </w:r>
+      <w:proofErr w:type="gramEnd"/>
+      <w:r>
+        <w:rPr>
+          <w:rFonts w:ascii="宋体" w:hint="eastAsia"/>
+          <w:sz w:val="24"/>
+          <w:szCs w:val="28"/>
+        </w:rPr>
+        <w:t>调查期信息。只要选中左侧数据，再点击右侧按钮即可。</w:t>
       </w:r>
     </w:p>
     <w:p>
@@ -27630,6 +28232,7 @@
           <w:sz w:val="24"/>
           <w:szCs w:val="28"/>
         </w:rPr>
+        <w:lastRenderedPageBreak/>
         <w:tab/>
       </w:r>
       <w:r>
@@ -27673,7 +28276,7 @@
                     </pic:cNvPicPr>
                   </pic:nvPicPr>
                   <pic:blipFill>
-                    <a:blip r:embed="rId41">
+                    <a:blip r:embed="rId42">
                       <a:extLst>
                         <a:ext uri="{28A0092B-C50C-407E-A947-70E740481C1C}">
                           <a14:useLocalDpi xmlns:a14="http://schemas.microsoft.com/office/drawing/2010/main" val="0"/>
@@ -27767,8 +28370,8 @@
         </w:rPr>
         <w:t>管理</w:t>
       </w:r>
-      <w:bookmarkEnd w:id="145"/>
       <w:bookmarkEnd w:id="146"/>
+      <w:bookmarkEnd w:id="147"/>
     </w:p>
     <w:p>
       <w:pPr>
@@ -27780,8 +28383,8 @@
           <w:szCs w:val="28"/>
         </w:rPr>
       </w:pPr>
-      <w:bookmarkStart w:id="147" w:name="_Toc329781205"/>
-      <w:bookmarkStart w:id="148" w:name="_Toc329762112"/>
+      <w:bookmarkStart w:id="148" w:name="_Toc329781205"/>
+      <w:bookmarkStart w:id="149" w:name="_Toc329762112"/>
       <w:r>
         <w:rPr>
           <w:rFonts w:ascii="宋体" w:hAnsi="宋体" w:hint="eastAsia"/>
@@ -27854,16 +28457,25 @@
           <w:sz w:val="24"/>
           <w:szCs w:val="28"/>
         </w:rPr>
-        <w:lastRenderedPageBreak/>
         <w:tab/>
       </w:r>
+      <w:proofErr w:type="gramStart"/>
       <w:r>
         <w:rPr>
           <w:rFonts w:ascii="宋体" w:hint="eastAsia"/>
           <w:sz w:val="24"/>
           <w:szCs w:val="28"/>
         </w:rPr>
-        <w:t>省用户在系统管理界面点击</w:t>
+        <w:t>省用户</w:t>
+      </w:r>
+      <w:proofErr w:type="gramEnd"/>
+      <w:r>
+        <w:rPr>
+          <w:rFonts w:ascii="宋体" w:hint="eastAsia"/>
+          <w:sz w:val="24"/>
+          <w:szCs w:val="28"/>
+        </w:rPr>
+        <w:t>在系统管理界面点击</w:t>
       </w:r>
       <w:r>
         <w:rPr>
@@ -27946,6 +28558,7 @@
         <w:rPr>
           <w:noProof/>
         </w:rPr>
+        <w:lastRenderedPageBreak/>
         <w:drawing>
           <wp:inline distT="0" distB="0" distL="0" distR="0" wp14:anchorId="3A26E899" wp14:editId="4C3B2A5B">
             <wp:extent cx="4177030" cy="3172460"/>
@@ -27964,7 +28577,7 @@
                     </pic:cNvPicPr>
                   </pic:nvPicPr>
                   <pic:blipFill>
-                    <a:blip r:embed="rId42">
+                    <a:blip r:embed="rId43">
                       <a:extLst>
                         <a:ext uri="{28A0092B-C50C-407E-A947-70E740481C1C}">
                           <a14:useLocalDpi xmlns:a14="http://schemas.microsoft.com/office/drawing/2010/main" val="0"/>
@@ -28039,13 +28652,23 @@
         </w:rPr>
         <w:tab/>
       </w:r>
+      <w:proofErr w:type="gramStart"/>
       <w:r>
         <w:rPr>
           <w:rFonts w:ascii="宋体" w:hint="eastAsia"/>
           <w:sz w:val="24"/>
           <w:szCs w:val="28"/>
         </w:rPr>
-        <w:t>省用户可以在企业用户信息界面，按照企业备案信息的全部数据项和对应被分配的角色进行筛选和排序列出查看。</w:t>
+        <w:t>省用户</w:t>
+      </w:r>
+      <w:proofErr w:type="gramEnd"/>
+      <w:r>
+        <w:rPr>
+          <w:rFonts w:ascii="宋体" w:hint="eastAsia"/>
+          <w:sz w:val="24"/>
+          <w:szCs w:val="28"/>
+        </w:rPr>
+        <w:t>可以在企业用户信息界面，按照企业备案信息的全部数据项和对应被分配的角色进行筛选和排序列出查看。</w:t>
       </w:r>
     </w:p>
     <w:p>
@@ -28062,7 +28685,6 @@
         <w:rPr>
           <w:noProof/>
         </w:rPr>
-        <w:lastRenderedPageBreak/>
         <w:drawing>
           <wp:inline distT="0" distB="0" distL="0" distR="0" wp14:anchorId="01B60EE7" wp14:editId="09CA2E22">
             <wp:extent cx="4384675" cy="3290570"/>
@@ -28081,7 +28703,7 @@
                     </pic:cNvPicPr>
                   </pic:nvPicPr>
                   <pic:blipFill>
-                    <a:blip r:embed="rId43">
+                    <a:blip r:embed="rId44">
                       <a:extLst>
                         <a:ext uri="{28A0092B-C50C-407E-A947-70E740481C1C}">
                           <a14:useLocalDpi xmlns:a14="http://schemas.microsoft.com/office/drawing/2010/main" val="0"/>
@@ -28130,13 +28752,23 @@
         </w:rPr>
         <w:tab/>
       </w:r>
+      <w:proofErr w:type="gramStart"/>
       <w:r>
         <w:rPr>
           <w:rFonts w:ascii="宋体" w:hint="eastAsia"/>
           <w:sz w:val="24"/>
           <w:szCs w:val="28"/>
         </w:rPr>
-        <w:t>省用户在企业信息页面能够新增企业、删除企业和修改企业信息。其中，当企业已经上报数据时，将保留数据，无法删除该企业。</w:t>
+        <w:t>省用户</w:t>
+      </w:r>
+      <w:proofErr w:type="gramEnd"/>
+      <w:r>
+        <w:rPr>
+          <w:rFonts w:ascii="宋体" w:hint="eastAsia"/>
+          <w:sz w:val="24"/>
+          <w:szCs w:val="28"/>
+        </w:rPr>
+        <w:t>在企业信息页面能够新增企业、删除企业和修改企业信息。其中，当企业已经上报数据时，将保留数据，无法删除该企业。</w:t>
       </w:r>
     </w:p>
     <w:p>
@@ -28154,6 +28786,7 @@
           <w:sz w:val="24"/>
           <w:szCs w:val="28"/>
         </w:rPr>
+        <w:lastRenderedPageBreak/>
         <w:tab/>
       </w:r>
       <w:r>
@@ -28215,8 +28848,8 @@
         </w:rPr>
         <w:t>系统监控</w:t>
       </w:r>
-      <w:bookmarkEnd w:id="147"/>
       <w:bookmarkEnd w:id="148"/>
+      <w:bookmarkEnd w:id="149"/>
     </w:p>
     <w:p>
       <w:pPr>
@@ -28327,13 +28960,23 @@
           <w:szCs w:val="28"/>
         </w:rPr>
       </w:pPr>
+      <w:proofErr w:type="gramStart"/>
       <w:r>
         <w:rPr>
           <w:rFonts w:ascii="宋体" w:hint="eastAsia"/>
           <w:sz w:val="24"/>
           <w:szCs w:val="28"/>
         </w:rPr>
-        <w:t>省用户在系统管理界面点击</w:t>
+        <w:t>省用户</w:t>
+      </w:r>
+      <w:proofErr w:type="gramEnd"/>
+      <w:r>
+        <w:rPr>
+          <w:rFonts w:ascii="宋体" w:hint="eastAsia"/>
+          <w:sz w:val="24"/>
+          <w:szCs w:val="28"/>
+        </w:rPr>
+        <w:t>在系统管理界面点击</w:t>
       </w:r>
       <w:r>
         <w:rPr>
@@ -28395,7 +29038,25 @@
           <w:sz w:val="24"/>
           <w:szCs w:val="28"/>
         </w:rPr>
-        <w:t>页面下方通过折线图展示近期一段时间内系统CPU、网络流量上下行情况。</w:t>
+        <w:t>页面下方通过折线图展示</w:t>
+      </w:r>
+      <w:proofErr w:type="gramStart"/>
+      <w:r>
+        <w:rPr>
+          <w:rFonts w:ascii="宋体" w:hAnsi="宋体" w:hint="eastAsia"/>
+          <w:sz w:val="24"/>
+          <w:szCs w:val="28"/>
+        </w:rPr>
+        <w:t>近期一段</w:t>
+      </w:r>
+      <w:proofErr w:type="gramEnd"/>
+      <w:r>
+        <w:rPr>
+          <w:rFonts w:ascii="宋体" w:hAnsi="宋体" w:hint="eastAsia"/>
+          <w:sz w:val="24"/>
+          <w:szCs w:val="28"/>
+        </w:rPr>
+        <w:t>时间内系统CPU、网络流量上下行情况。</w:t>
       </w:r>
     </w:p>
     <w:p>
@@ -28413,7 +29074,6 @@
         <w:rPr>
           <w:noProof/>
         </w:rPr>
-        <w:lastRenderedPageBreak/>
         <w:drawing>
           <wp:inline distT="0" distB="0" distL="0" distR="0" wp14:anchorId="3BC482C1" wp14:editId="5F867A8F">
             <wp:extent cx="4474845" cy="3366770"/>
@@ -28432,7 +29092,7 @@
                     </pic:cNvPicPr>
                   </pic:nvPicPr>
                   <pic:blipFill>
-                    <a:blip r:embed="rId44">
+                    <a:blip r:embed="rId45">
                       <a:extLst>
                         <a:ext uri="{28A0092B-C50C-407E-A947-70E740481C1C}">
                           <a14:useLocalDpi xmlns:a14="http://schemas.microsoft.com/office/drawing/2010/main" val="0"/>
@@ -28489,7 +29149,7 @@
           <w:numId w:val="1"/>
         </w:numPr>
       </w:pPr>
-      <w:bookmarkStart w:id="149" w:name="_Toc135416163"/>
+      <w:bookmarkStart w:id="150" w:name="_Toc135417621"/>
       <w:r>
         <w:rPr>
           <w:rFonts w:hint="eastAsia"/>
@@ -28497,7 +29157,7 @@
         <w:lastRenderedPageBreak/>
         <w:t>其他非功能需求</w:t>
       </w:r>
-      <w:bookmarkEnd w:id="149"/>
+      <w:bookmarkEnd w:id="150"/>
     </w:p>
     <w:p>
       <w:pPr>
@@ -28516,10 +29176,10 @@
     </w:p>
     <w:p>
       <w:pPr>
-        <w:pStyle w:val="3"/>
+        <w:pStyle w:val="2"/>
         <w:ind w:firstLine="420"/>
       </w:pPr>
-      <w:bookmarkStart w:id="150" w:name="_Toc135416164"/>
+      <w:bookmarkStart w:id="151" w:name="_Toc135417622"/>
       <w:r>
         <w:rPr>
           <w:rFonts w:hint="eastAsia"/>
@@ -28541,7 +29201,7 @@
         </w:rPr>
         <w:t>性能需求</w:t>
       </w:r>
-      <w:bookmarkEnd w:id="150"/>
+      <w:bookmarkEnd w:id="151"/>
     </w:p>
     <w:p>
       <w:pPr>
@@ -28784,7 +29444,27 @@
           <w:sz w:val="24"/>
           <w:szCs w:val="21"/>
         </w:rPr>
-        <w:t>最后，系统的性能需求还应考虑实时性的要求。如果系统需要与实时数据进行交互或提供实时更新，它应该能够在预定的时间内提供准确的实时数据。这包括确保数据的及时性、准确性和可靠性，以满足实时应用的需求。</w:t>
+        <w:t>最后，系统的性能需求还应考虑实时性的要求。如果系统需要与实时数据进行</w:t>
+      </w:r>
+      <w:proofErr w:type="gramStart"/>
+      <w:r>
+        <w:rPr>
+          <w:rFonts w:hint="eastAsia"/>
+          <w:color w:val="000000"/>
+          <w:sz w:val="24"/>
+          <w:szCs w:val="21"/>
+        </w:rPr>
+        <w:t>交互或</w:t>
+      </w:r>
+      <w:proofErr w:type="gramEnd"/>
+      <w:r>
+        <w:rPr>
+          <w:rFonts w:hint="eastAsia"/>
+          <w:color w:val="000000"/>
+          <w:sz w:val="24"/>
+          <w:szCs w:val="21"/>
+        </w:rPr>
+        <w:t>提供实时更新，它应该能够在预定的时间内提供准确的实时数据。这包括确保数据的及时性、准确性和可靠性，以满足实时应用的需求。</w:t>
       </w:r>
       <w:r>
         <w:rPr>
@@ -28828,7 +29508,7 @@
         <w:pStyle w:val="2"/>
         <w:ind w:firstLineChars="200" w:firstLine="643"/>
       </w:pPr>
-      <w:bookmarkStart w:id="151" w:name="_Toc135416165"/>
+      <w:bookmarkStart w:id="152" w:name="_Toc135417623"/>
       <w:r>
         <w:rPr>
           <w:rFonts w:hint="eastAsia"/>
@@ -28841,7 +29521,7 @@
         </w:rPr>
         <w:t>安全设施需求</w:t>
       </w:r>
-      <w:bookmarkEnd w:id="151"/>
+      <w:bookmarkEnd w:id="152"/>
     </w:p>
     <w:p>
       <w:pPr>
@@ -29015,7 +29695,7 @@
         <w:pStyle w:val="2"/>
         <w:ind w:firstLineChars="200" w:firstLine="643"/>
       </w:pPr>
-      <w:bookmarkStart w:id="152" w:name="_Toc135416166"/>
+      <w:bookmarkStart w:id="153" w:name="_Toc135417624"/>
       <w:r>
         <w:rPr>
           <w:rFonts w:hint="eastAsia"/>
@@ -29028,7 +29708,7 @@
         </w:rPr>
         <w:t>安全性需求</w:t>
       </w:r>
-      <w:bookmarkEnd w:id="152"/>
+      <w:bookmarkEnd w:id="153"/>
     </w:p>
     <w:p>
       <w:pPr>
@@ -29055,7 +29735,27 @@
           <w:sz w:val="24"/>
           <w:szCs w:val="21"/>
         </w:rPr>
-        <w:t>访问控制方面。企业用户只能使用自己的信息，不能操作数据库。省用户也无权操作数据库。</w:t>
+        <w:t>访问控制方面。企业用户只能使用自己的信息，不能操作数据库。</w:t>
+      </w:r>
+      <w:proofErr w:type="gramStart"/>
+      <w:r>
+        <w:rPr>
+          <w:rFonts w:hint="eastAsia"/>
+          <w:color w:val="000000"/>
+          <w:sz w:val="24"/>
+          <w:szCs w:val="21"/>
+        </w:rPr>
+        <w:t>省用户</w:t>
+      </w:r>
+      <w:proofErr w:type="gramEnd"/>
+      <w:r>
+        <w:rPr>
+          <w:rFonts w:hint="eastAsia"/>
+          <w:color w:val="000000"/>
+          <w:sz w:val="24"/>
+          <w:szCs w:val="21"/>
+        </w:rPr>
+        <w:t>也无权操作数据库。</w:t>
       </w:r>
     </w:p>
     <w:p>
@@ -29163,7 +29863,7 @@
         <w:pStyle w:val="2"/>
         <w:ind w:firstLineChars="200" w:firstLine="643"/>
       </w:pPr>
-      <w:bookmarkStart w:id="153" w:name="_Toc135416167"/>
+      <w:bookmarkStart w:id="154" w:name="_Toc135417625"/>
       <w:r>
         <w:rPr>
           <w:rFonts w:hint="eastAsia"/>
@@ -29176,7 +29876,7 @@
         </w:rPr>
         <w:t>软件质量标准属性</w:t>
       </w:r>
-      <w:bookmarkEnd w:id="153"/>
+      <w:bookmarkEnd w:id="154"/>
     </w:p>
     <w:p>
       <w:pPr>
@@ -29211,8 +29911,9 @@
           <w:sz w:val="24"/>
           <w:szCs w:val="21"/>
         </w:rPr>
-        <w:t>可靠性：系统应该具备高度可靠性，确保在各种负载和情况下持续稳定地执行增删改查操作。这包括错误处理和恢复机制，以确保数据的完整性和一致性。</w:t>
-      </w:r>
+        <w:t>可靠性：系统应该具备高度可靠性，确保在各种负载和情况下持续稳定地执行</w:t>
+      </w:r>
+      <w:proofErr w:type="gramStart"/>
       <w:r>
         <w:rPr>
           <w:rFonts w:hint="eastAsia"/>
@@ -29220,7 +29921,46 @@
           <w:sz w:val="24"/>
           <w:szCs w:val="21"/>
         </w:rPr>
-        <w:t>数据库应保证，若服务器宕机，可以实现数据的恢复；或者数据库出现死锁，可以正确的回滚。</w:t>
+        <w:t>增删改查操作</w:t>
+      </w:r>
+      <w:proofErr w:type="gramEnd"/>
+      <w:r>
+        <w:rPr>
+          <w:rFonts w:hint="eastAsia"/>
+          <w:color w:val="000000"/>
+          <w:sz w:val="24"/>
+          <w:szCs w:val="21"/>
+        </w:rPr>
+        <w:t>。这包括错误处理和恢复机制，以确保数据的完整性和一致性。</w:t>
+      </w:r>
+      <w:r>
+        <w:rPr>
+          <w:rFonts w:hint="eastAsia"/>
+          <w:color w:val="000000"/>
+          <w:sz w:val="24"/>
+          <w:szCs w:val="21"/>
+        </w:rPr>
+        <w:t>数据库应保证，若服务器</w:t>
+      </w:r>
+      <w:proofErr w:type="gramStart"/>
+      <w:r>
+        <w:rPr>
+          <w:rFonts w:hint="eastAsia"/>
+          <w:color w:val="000000"/>
+          <w:sz w:val="24"/>
+          <w:szCs w:val="21"/>
+        </w:rPr>
+        <w:t>宕</w:t>
+      </w:r>
+      <w:proofErr w:type="gramEnd"/>
+      <w:r>
+        <w:rPr>
+          <w:rFonts w:hint="eastAsia"/>
+          <w:color w:val="000000"/>
+          <w:sz w:val="24"/>
+          <w:szCs w:val="21"/>
+        </w:rPr>
+        <w:t>机，可以实现数据的恢复；或者数据库出现死锁，可以正确的回滚。</w:t>
       </w:r>
     </w:p>
     <w:p>
@@ -29318,8 +30058,8 @@
         <w:pStyle w:val="2"/>
         <w:ind w:firstLineChars="200" w:firstLine="643"/>
       </w:pPr>
-      <w:bookmarkStart w:id="154" w:name="_Toc307517864"/>
-      <w:bookmarkStart w:id="155" w:name="_Toc135416168"/>
+      <w:bookmarkStart w:id="155" w:name="_Toc307517864"/>
+      <w:bookmarkStart w:id="156" w:name="_Toc135417626"/>
       <w:r>
         <w:t>5</w:t>
       </w:r>
@@ -29329,8 +30069,8 @@
       <w:r>
         <w:t>业务规则</w:t>
       </w:r>
-      <w:bookmarkEnd w:id="154"/>
       <w:bookmarkEnd w:id="155"/>
+      <w:bookmarkEnd w:id="156"/>
       <w:r>
         <w:t xml:space="preserve"> </w:t>
       </w:r>
@@ -29412,7 +30152,7 @@
         <w:pStyle w:val="2"/>
         <w:ind w:firstLineChars="200" w:firstLine="643"/>
       </w:pPr>
-      <w:bookmarkStart w:id="156" w:name="_Toc135416169"/>
+      <w:bookmarkStart w:id="157" w:name="_Toc135417627"/>
       <w:r>
         <w:t>5</w:t>
       </w:r>
@@ -29428,7 +30168,7 @@
       <w:r>
         <w:t>可靠性</w:t>
       </w:r>
-      <w:bookmarkEnd w:id="156"/>
+      <w:bookmarkEnd w:id="157"/>
     </w:p>
     <w:p>
       <w:pPr>
@@ -29455,8 +30195,9 @@
           <w:sz w:val="24"/>
           <w:szCs w:val="21"/>
         </w:rPr>
-        <w:t>系统应该具备高度可靠性，确保在各种负载和情况下持续稳定地执行增删改查操作。这包括错误处理和恢复机制，以确保数据的完整性和一致性。</w:t>
-      </w:r>
+        <w:t>系统应该具备高度可靠性，确保在各种负载和情况下持续稳定地执行</w:t>
+      </w:r>
+      <w:proofErr w:type="gramStart"/>
       <w:r>
         <w:rPr>
           <w:rFonts w:hint="eastAsia"/>
@@ -29464,7 +30205,46 @@
           <w:sz w:val="24"/>
           <w:szCs w:val="21"/>
         </w:rPr>
-        <w:t>数据库应保证，若服务器宕机，可以实现数据的恢复；或者数据库出现死锁，可以正确的回滚。</w:t>
+        <w:t>增删改查操作</w:t>
+      </w:r>
+      <w:proofErr w:type="gramEnd"/>
+      <w:r>
+        <w:rPr>
+          <w:rFonts w:hint="eastAsia"/>
+          <w:color w:val="000000"/>
+          <w:sz w:val="24"/>
+          <w:szCs w:val="21"/>
+        </w:rPr>
+        <w:t>。这包括错误处理和恢复机制，以确保数据的完整性和一致性。</w:t>
+      </w:r>
+      <w:r>
+        <w:rPr>
+          <w:rFonts w:hint="eastAsia"/>
+          <w:color w:val="000000"/>
+          <w:sz w:val="24"/>
+          <w:szCs w:val="21"/>
+        </w:rPr>
+        <w:t>数据库应保证，若服务器</w:t>
+      </w:r>
+      <w:proofErr w:type="gramStart"/>
+      <w:r>
+        <w:rPr>
+          <w:rFonts w:hint="eastAsia"/>
+          <w:color w:val="000000"/>
+          <w:sz w:val="24"/>
+          <w:szCs w:val="21"/>
+        </w:rPr>
+        <w:t>宕</w:t>
+      </w:r>
+      <w:proofErr w:type="gramEnd"/>
+      <w:r>
+        <w:rPr>
+          <w:rFonts w:hint="eastAsia"/>
+          <w:color w:val="000000"/>
+          <w:sz w:val="24"/>
+          <w:szCs w:val="21"/>
+        </w:rPr>
+        <w:t>机，可以实现数据的恢复；或者数据库出现死锁，可以正确的回滚。</w:t>
       </w:r>
     </w:p>
     <w:p>
@@ -29472,7 +30252,7 @@
         <w:pStyle w:val="2"/>
         <w:ind w:firstLineChars="200" w:firstLine="643"/>
       </w:pPr>
-      <w:bookmarkStart w:id="157" w:name="_Toc135416170"/>
+      <w:bookmarkStart w:id="158" w:name="_Toc135417628"/>
       <w:r>
         <w:t>5</w:t>
       </w:r>
@@ -29491,7 +30271,7 @@
         </w:rPr>
         <w:t>安全性</w:t>
       </w:r>
-      <w:bookmarkEnd w:id="157"/>
+      <w:bookmarkEnd w:id="158"/>
     </w:p>
     <w:p>
       <w:pPr>
@@ -29580,7 +30360,7 @@
         <w:pStyle w:val="2"/>
         <w:ind w:firstLineChars="200" w:firstLine="643"/>
       </w:pPr>
-      <w:bookmarkStart w:id="158" w:name="_Toc135416171"/>
+      <w:bookmarkStart w:id="159" w:name="_Toc135417629"/>
       <w:r>
         <w:lastRenderedPageBreak/>
         <w:t>5</w:t>
@@ -29600,7 +30380,7 @@
         </w:rPr>
         <w:t>可维护性</w:t>
       </w:r>
-      <w:bookmarkEnd w:id="158"/>
+      <w:bookmarkEnd w:id="159"/>
     </w:p>
     <w:p>
       <w:pPr>
@@ -29642,7 +30422,7 @@
         <w:pStyle w:val="2"/>
         <w:ind w:firstLineChars="200" w:firstLine="643"/>
       </w:pPr>
-      <w:bookmarkStart w:id="159" w:name="_Toc135416172"/>
+      <w:bookmarkStart w:id="160" w:name="_Toc135417630"/>
       <w:r>
         <w:t>5</w:t>
       </w:r>
@@ -29661,7 +30441,7 @@
         </w:rPr>
         <w:t>可扩展性</w:t>
       </w:r>
-      <w:bookmarkEnd w:id="159"/>
+      <w:bookmarkEnd w:id="160"/>
     </w:p>
     <w:p>
       <w:pPr>
@@ -29729,7 +30509,7 @@
           <w:numId w:val="1"/>
         </w:numPr>
       </w:pPr>
-      <w:bookmarkStart w:id="160" w:name="_Toc135416173"/>
+      <w:bookmarkStart w:id="161" w:name="_Toc135417631"/>
       <w:r>
         <w:rPr>
           <w:rFonts w:hint="eastAsia"/>
@@ -29737,14 +30517,14 @@
         <w:lastRenderedPageBreak/>
         <w:t>其他需求</w:t>
       </w:r>
-      <w:bookmarkEnd w:id="160"/>
-    </w:p>
-    <w:p>
-      <w:pPr>
-        <w:pStyle w:val="3"/>
-        <w:ind w:firstLineChars="200" w:firstLine="643"/>
-      </w:pPr>
-      <w:bookmarkStart w:id="161" w:name="_Toc135416174"/>
+      <w:bookmarkEnd w:id="161"/>
+    </w:p>
+    <w:p>
+      <w:pPr>
+        <w:pStyle w:val="2"/>
+        <w:ind w:firstLine="420"/>
+      </w:pPr>
+      <w:bookmarkStart w:id="162" w:name="_Toc135417632"/>
       <w:r>
         <w:t>6</w:t>
       </w:r>
@@ -29763,7 +30543,7 @@
         </w:rPr>
         <w:t>法律需求</w:t>
       </w:r>
-      <w:bookmarkEnd w:id="161"/>
+      <w:bookmarkEnd w:id="162"/>
     </w:p>
     <w:p>
       <w:pPr>
@@ -29807,15 +30587,31 @@
           <w:rFonts w:hint="eastAsia"/>
           <w:sz w:val="24"/>
         </w:rPr>
-        <w:t>在数据汇总统计过程中，需要严格按照《数据保护法》和其它相关法律法规进行采集、保存和使用。对于敏感数据，如个人生物特征信息等更应该采取特殊措施进行保护。同时，应该建立完善的数据管理制度，通过严格的数据权限管理、审核和监控机制，确保数据的完整性和安全性。</w:t>
-      </w:r>
-    </w:p>
-    <w:p>
-      <w:pPr>
-        <w:pStyle w:val="3"/>
-        <w:ind w:firstLineChars="200" w:firstLine="643"/>
-      </w:pPr>
-      <w:bookmarkStart w:id="162" w:name="_Toc135416175"/>
+        <w:t>在数据汇总统</w:t>
+      </w:r>
+      <w:proofErr w:type="gramStart"/>
+      <w:r>
+        <w:rPr>
+          <w:rFonts w:hint="eastAsia"/>
+          <w:sz w:val="24"/>
+        </w:rPr>
+        <w:t>计过程</w:t>
+      </w:r>
+      <w:proofErr w:type="gramEnd"/>
+      <w:r>
+        <w:rPr>
+          <w:rFonts w:hint="eastAsia"/>
+          <w:sz w:val="24"/>
+        </w:rPr>
+        <w:t>中，需要严格按照《数据保护法》和其它相关法律法规进行采集、保存和使用。对于敏感数据，如个人生物特征信息等更应该采取特殊措施进行保护。同时，应该建立完善的数据管理制度，通过严格的数据权限管理、审核和监控机制，确保数据的完整性和安全性。</w:t>
+      </w:r>
+    </w:p>
+    <w:p>
+      <w:pPr>
+        <w:pStyle w:val="2"/>
+        <w:ind w:firstLine="420"/>
+      </w:pPr>
+      <w:bookmarkStart w:id="163" w:name="_Toc135417633"/>
       <w:r>
         <w:t>6.2</w:t>
       </w:r>
@@ -29825,7 +30621,7 @@
         </w:rPr>
         <w:t>管理与维护需求</w:t>
       </w:r>
-      <w:bookmarkEnd w:id="162"/>
+      <w:bookmarkEnd w:id="163"/>
     </w:p>
     <w:p>
       <w:pPr>
@@ -32111,7 +32907,7 @@
   <w:style w:type="paragraph" w:default="1" w:styleId="a">
     <w:name w:val="Normal"/>
     <w:qFormat/>
-    <w:rsid w:val="003A4DEA"/>
+    <w:rsid w:val="00D2735D"/>
     <w:pPr>
       <w:widowControl w:val="0"/>
       <w:jc w:val="both"/>
@@ -32419,6 +33215,7 @@
     <w:name w:val="标题 3 字符"/>
     <w:basedOn w:val="a0"/>
     <w:link w:val="3"/>
+    <w:uiPriority w:val="99"/>
     <w:rsid w:val="007F1C78"/>
     <w:rPr>
       <w:rFonts w:asciiTheme="minorHAnsi" w:eastAsiaTheme="minorEastAsia" w:hAnsiTheme="minorHAnsi" w:cstheme="minorBidi"/>
